--- a/storage/app/template/kontrak_fisik.docx
+++ b/storage/app/template/kontrak_fisik.docx
@@ -1,6 +1,6 @@
 
 <file path=word/document.xml><?xml version="1.0" encoding="utf-8"?>
-<w:document xmlns:wpc="http://schemas.microsoft.com/office/word/2010/wordprocessingCanvas" xmlns:cx="http://schemas.microsoft.com/office/drawing/2014/chartex" xmlns:cx1="http://schemas.microsoft.com/office/drawing/2015/9/8/chartex" xmlns:cx2="http://schemas.microsoft.com/office/drawing/2015/10/21/chartex" xmlns:cx3="http://schemas.microsoft.com/office/drawing/2016/5/9/chartex" xmlns:cx4="http://schemas.microsoft.com/office/drawing/2016/5/10/chartex" xmlns:cx5="http://schemas.microsoft.com/office/drawing/2016/5/11/chartex" xmlns:cx6="http://schemas.microsoft.com/office/drawing/2016/5/12/chartex" xmlns:cx7="http://schemas.microsoft.com/office/drawing/2016/5/13/chartex" xmlns:cx8="http://schemas.microsoft.com/office/drawing/2016/5/14/chartex" xmlns:mc="http://schemas.openxmlformats.org/markup-compatibility/2006" xmlns:aink="http://schemas.microsoft.com/office/drawing/2016/ink" xmlns:am3d="http://schemas.microsoft.com/office/drawing/2017/model3d" xmlns:o="urn:schemas-microsoft-com:office:office" xmlns:r="http://schemas.openxmlformats.org/officeDocument/2006/relationships" xmlns:m="http://schemas.openxmlformats.org/officeDocument/2006/math" xmlns:v="urn:schemas-microsoft-com:vml" xmlns:wp14="http://schemas.microsoft.com/office/word/2010/wordprocessingDrawing" xmlns:wp="http://schemas.openxmlformats.org/drawingml/2006/wordprocessingDrawing" xmlns:w10="urn:schemas-microsoft-com:office:word" xmlns:w="http://schemas.openxmlformats.org/wordprocessingml/2006/main" xmlns:w14="http://schemas.microsoft.com/office/word/2010/wordml" xmlns:w15="http://schemas.microsoft.com/office/word/2012/wordml" xmlns:w16cex="http://schemas.microsoft.com/office/word/2018/wordml/cex" xmlns:w16cid="http://schemas.microsoft.com/office/word/2016/wordml/cid" xmlns:w16="http://schemas.microsoft.com/office/word/2018/wordml" xmlns:w16se="http://schemas.microsoft.com/office/word/2015/wordml/symex" xmlns:wpg="http://schemas.microsoft.com/office/word/2010/wordprocessingGroup" xmlns:wpi="http://schemas.microsoft.com/office/word/2010/wordprocessingInk" xmlns:wne="http://schemas.microsoft.com/office/word/2006/wordml" xmlns:wps="http://schemas.microsoft.com/office/word/2010/wordprocessingShape" mc:Ignorable="w14 w15 w16se w16cid w16 w16cex wp14">
+<w:document xmlns:wpc="http://schemas.microsoft.com/office/word/2010/wordprocessingCanvas" xmlns:cx="http://schemas.microsoft.com/office/drawing/2014/chartex" xmlns:cx1="http://schemas.microsoft.com/office/drawing/2015/9/8/chartex" xmlns:mc="http://schemas.openxmlformats.org/markup-compatibility/2006" xmlns:o="urn:schemas-microsoft-com:office:office" xmlns:r="http://schemas.openxmlformats.org/officeDocument/2006/relationships" xmlns:m="http://schemas.openxmlformats.org/officeDocument/2006/math" xmlns:v="urn:schemas-microsoft-com:vml" xmlns:wp14="http://schemas.microsoft.com/office/word/2010/wordprocessingDrawing" xmlns:wp="http://schemas.openxmlformats.org/drawingml/2006/wordprocessingDrawing" xmlns:w10="urn:schemas-microsoft-com:office:word" xmlns:w="http://schemas.openxmlformats.org/wordprocessingml/2006/main" xmlns:w14="http://schemas.microsoft.com/office/word/2010/wordml" xmlns:w15="http://schemas.microsoft.com/office/word/2012/wordml" xmlns:w16se="http://schemas.microsoft.com/office/word/2015/wordml/symex" xmlns:wpg="http://schemas.microsoft.com/office/word/2010/wordprocessingGroup" xmlns:wpi="http://schemas.microsoft.com/office/word/2010/wordprocessingInk" xmlns:wne="http://schemas.microsoft.com/office/word/2006/wordml" xmlns:wps="http://schemas.microsoft.com/office/word/2010/wordprocessingShape" mc:Ignorable="w14 w15 w16se wp14">
   <w:body>
     <w:p>
       <w:pPr>
@@ -114,6 +114,7 @@
           <w:b/>
           <w:noProof/>
           <w:sz w:val="22"/>
+          <w:lang w:val="en-US"/>
         </w:rPr>
         <mc:AlternateContent>
           <mc:Choice Requires="wps">
@@ -161,7 +162,7 @@
           </mc:Choice>
           <mc:Fallback>
             <w:pict>
-              <v:line w14:anchorId="301C4EDC" id="Lines 275" o:spid="_x0000_s1026" style="position:absolute;z-index:251654656;visibility:visible;mso-wrap-style:square;mso-wrap-distance-left:9pt;mso-wrap-distance-top:0;mso-wrap-distance-right:9pt;mso-wrap-distance-bottom:0;mso-position-horizontal:center;mso-position-horizontal-relative:text;mso-position-vertical:absolute;mso-position-vertical-relative:text" from="0,8.2pt" to="7in,8.2pt" o:gfxdata="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" strokeweight="3.75pt">
+              <v:line w14:anchorId="0D4CA4FD" id="Lines 275" o:spid="_x0000_s1026" style="position:absolute;z-index:251654656;visibility:visible;mso-wrap-style:square;mso-wrap-distance-left:9pt;mso-wrap-distance-top:0;mso-wrap-distance-right:9pt;mso-wrap-distance-bottom:0;mso-position-horizontal:center;mso-position-horizontal-relative:text;mso-position-vertical:absolute;mso-position-vertical-relative:text" from="0,8.2pt" to="7in,8.2pt" o:gfxdata="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" strokeweight="3.75pt">
                 <v:stroke linestyle="thickThin"/>
               </v:line>
             </w:pict>
@@ -613,6 +614,7 @@
           <w:noProof/>
           <w:sz w:val="22"/>
           <w:szCs w:val="22"/>
+          <w:lang w:val="en-US"/>
         </w:rPr>
         <mc:AlternateContent>
           <mc:Choice Requires="wps">
@@ -660,7 +662,7 @@
           </mc:Choice>
           <mc:Fallback>
             <w:pict>
-              <v:line w14:anchorId="7B5D5179" id="Lines 276" o:spid="_x0000_s1026" style="position:absolute;z-index:251655680;visibility:visible;mso-wrap-style:square;mso-wrap-distance-left:9pt;mso-wrap-distance-top:0;mso-wrap-distance-right:9pt;mso-wrap-distance-bottom:0;mso-position-horizontal:center;mso-position-horizontal-relative:text;mso-position-vertical:absolute;mso-position-vertical-relative:text" from="0,9pt" to="7in,9pt" o:gfxdata="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" strokeweight="1pt"/>
+              <v:line w14:anchorId="0E2AF29B" id="Lines 276" o:spid="_x0000_s1026" style="position:absolute;z-index:251655680;visibility:visible;mso-wrap-style:square;mso-wrap-distance-left:9pt;mso-wrap-distance-top:0;mso-wrap-distance-right:9pt;mso-wrap-distance-bottom:0;mso-position-horizontal:center;mso-position-horizontal-relative:text;mso-position-vertical:absolute;mso-position-vertical-relative:text" from="0,9pt" to="7in,9pt" o:gfxdata="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" strokeweight="1pt"/>
             </w:pict>
           </mc:Fallback>
         </mc:AlternateContent>
@@ -1671,6 +1673,7 @@
           <w:b/>
           <w:noProof/>
           <w:sz w:val="22"/>
+          <w:lang w:val="en-US"/>
         </w:rPr>
         <mc:AlternateContent>
           <mc:Choice Requires="wps">
@@ -1718,7 +1721,7 @@
           </mc:Choice>
           <mc:Fallback>
             <w:pict>
-              <v:line w14:anchorId="3BE76705" id="Lines 351" o:spid="_x0000_s1026" style="position:absolute;z-index:251612672;visibility:visible;mso-wrap-style:square;mso-wrap-distance-left:9pt;mso-wrap-distance-top:0;mso-wrap-distance-right:9pt;mso-wrap-distance-bottom:0;mso-position-horizontal:center;mso-position-horizontal-relative:text;mso-position-vertical:absolute;mso-position-vertical-relative:text" from="0,8.2pt" to="7in,8.2pt" o:gfxdata="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" strokeweight="3.75pt">
+              <v:line w14:anchorId="5182D1E2" id="Lines 351" o:spid="_x0000_s1026" style="position:absolute;z-index:251612672;visibility:visible;mso-wrap-style:square;mso-wrap-distance-left:9pt;mso-wrap-distance-top:0;mso-wrap-distance-right:9pt;mso-wrap-distance-bottom:0;mso-position-horizontal:center;mso-position-horizontal-relative:text;mso-position-vertical:absolute;mso-position-vertical-relative:text" from="0,8.2pt" to="7in,8.2pt" o:gfxdata="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" strokeweight="3.75pt">
                 <v:stroke linestyle="thickThin"/>
               </v:line>
             </w:pict>
@@ -1844,6 +1847,7 @@
           <w:noProof/>
           <w:sz w:val="21"/>
           <w:szCs w:val="20"/>
+          <w:lang w:val="en-US"/>
         </w:rPr>
         <mc:AlternateContent>
           <mc:Choice Requires="wps">
@@ -2027,7 +2031,33 @@
                                 <w:u w:val="single"/>
                                 <w:lang w:val="en-US"/>
                               </w:rPr>
-                              <w:t>${kota}</w:t>
+                              <w:t>${</w:t>
+                            </w:r>
+                            <w:proofErr w:type="spellStart"/>
+                            <w:proofErr w:type="gramStart"/>
+                            <w:r>
+                              <w:rPr>
+                                <w:rFonts w:ascii="Tahoma" w:hAnsi="Tahoma" w:cs="Tahoma"/>
+                                <w:b/>
+                                <w:sz w:val="20"/>
+                                <w:szCs w:val="20"/>
+                                <w:u w:val="single"/>
+                                <w:lang w:val="en-US"/>
+                              </w:rPr>
+                              <w:t>kota</w:t>
+                            </w:r>
+                            <w:proofErr w:type="spellEnd"/>
+                            <w:proofErr w:type="gramEnd"/>
+                            <w:r>
+                              <w:rPr>
+                                <w:rFonts w:ascii="Tahoma" w:hAnsi="Tahoma" w:cs="Tahoma"/>
+                                <w:b/>
+                                <w:sz w:val="20"/>
+                                <w:szCs w:val="20"/>
+                                <w:u w:val="single"/>
+                                <w:lang w:val="en-US"/>
+                              </w:rPr>
+                              <w:t>}</w:t>
                             </w:r>
                           </w:p>
                         </w:txbxContent>
@@ -2193,7 +2223,33 @@
                           <w:u w:val="single"/>
                           <w:lang w:val="en-US"/>
                         </w:rPr>
-                        <w:t>${kota}</w:t>
+                        <w:t>${</w:t>
+                      </w:r>
+                      <w:proofErr w:type="spellStart"/>
+                      <w:proofErr w:type="gramStart"/>
+                      <w:r>
+                        <w:rPr>
+                          <w:rFonts w:ascii="Tahoma" w:hAnsi="Tahoma" w:cs="Tahoma"/>
+                          <w:b/>
+                          <w:sz w:val="20"/>
+                          <w:szCs w:val="20"/>
+                          <w:u w:val="single"/>
+                          <w:lang w:val="en-US"/>
+                        </w:rPr>
+                        <w:t>kota</w:t>
+                      </w:r>
+                      <w:proofErr w:type="spellEnd"/>
+                      <w:proofErr w:type="gramEnd"/>
+                      <w:r>
+                        <w:rPr>
+                          <w:rFonts w:ascii="Tahoma" w:hAnsi="Tahoma" w:cs="Tahoma"/>
+                          <w:b/>
+                          <w:sz w:val="20"/>
+                          <w:szCs w:val="20"/>
+                          <w:u w:val="single"/>
+                          <w:lang w:val="en-US"/>
+                        </w:rPr>
+                        <w:t>}</w:t>
                       </w:r>
                     </w:p>
                   </w:txbxContent>
@@ -2558,6 +2614,7 @@
           <w:noProof/>
           <w:sz w:val="21"/>
           <w:szCs w:val="20"/>
+          <w:lang w:val="en-US"/>
         </w:rPr>
         <mc:AlternateContent>
           <mc:Choice Requires="wps">
@@ -2605,7 +2662,7 @@
           </mc:Choice>
           <mc:Fallback>
             <w:pict>
-              <v:line w14:anchorId="3135E54D" id="Lines 315" o:spid="_x0000_s1026" style="position:absolute;z-index:251593216;visibility:visible;mso-wrap-style:square;mso-wrap-distance-left:9pt;mso-wrap-distance-top:0;mso-wrap-distance-right:9pt;mso-wrap-distance-bottom:0;mso-position-horizontal:absolute;mso-position-horizontal-relative:text;mso-position-vertical:absolute;mso-position-vertical-relative:text" from="61pt,1.65pt" to="190.6pt,1.65pt" o:gfxdata="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"/>
+              <v:line w14:anchorId="76900B77" id="Lines 315" o:spid="_x0000_s1026" style="position:absolute;z-index:251593216;visibility:visible;mso-wrap-style:square;mso-wrap-distance-left:9pt;mso-wrap-distance-top:0;mso-wrap-distance-right:9pt;mso-wrap-distance-bottom:0;mso-position-horizontal:absolute;mso-position-horizontal-relative:text;mso-position-vertical:absolute;mso-position-vertical-relative:text" from="61pt,1.65pt" to="190.6pt,1.65pt" o:gfxdata="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"/>
             </w:pict>
           </mc:Fallback>
         </mc:AlternateContent>
@@ -3966,6 +4023,7 @@
           <w:rFonts w:ascii="Tahoma" w:hAnsi="Tahoma" w:cs="Tahoma"/>
           <w:noProof/>
           <w:sz w:val="20"/>
+          <w:lang w:val="en-US"/>
         </w:rPr>
         <mc:AlternateContent>
           <mc:Choice Requires="wps">
@@ -4013,7 +4071,7 @@
           </mc:Choice>
           <mc:Fallback>
             <w:pict>
-              <v:line w14:anchorId="15FE1781" id="Lines 319" o:spid="_x0000_s1026" style="position:absolute;z-index:251598336;visibility:visible;mso-wrap-style:square;mso-wrap-distance-left:9pt;mso-wrap-distance-top:0;mso-wrap-distance-right:9pt;mso-wrap-distance-bottom:0;mso-position-horizontal:absolute;mso-position-horizontal-relative:text;mso-position-vertical:absolute;mso-position-vertical-relative:text" from="-26pt,9.35pt" to="487pt,9.35pt" o:gfxdata="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"/>
+              <v:line w14:anchorId="09E498A8" id="Lines 319" o:spid="_x0000_s1026" style="position:absolute;z-index:251598336;visibility:visible;mso-wrap-style:square;mso-wrap-distance-left:9pt;mso-wrap-distance-top:0;mso-wrap-distance-right:9pt;mso-wrap-distance-bottom:0;mso-position-horizontal:absolute;mso-position-horizontal-relative:text;mso-position-vertical:absolute;mso-position-vertical-relative:text" from="-26pt,9.35pt" to="487pt,9.35pt" o:gfxdata="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"/>
             </w:pict>
           </mc:Fallback>
         </mc:AlternateContent>
@@ -6199,6 +6257,7 @@
           <w:b/>
           <w:noProof/>
           <w:sz w:val="22"/>
+          <w:lang w:val="en-US"/>
         </w:rPr>
         <mc:AlternateContent>
           <mc:Choice Requires="wps">
@@ -6246,7 +6305,7 @@
           </mc:Choice>
           <mc:Fallback>
             <w:pict>
-              <v:line w14:anchorId="392A0929" id="Lines 383" o:spid="_x0000_s1026" style="position:absolute;z-index:251627008;visibility:visible;mso-wrap-style:square;mso-wrap-distance-left:9pt;mso-wrap-distance-top:0;mso-wrap-distance-right:9pt;mso-wrap-distance-bottom:0;mso-position-horizontal:center;mso-position-horizontal-relative:text;mso-position-vertical:absolute;mso-position-vertical-relative:text" from="0,8.2pt" to="7in,8.2pt" o:gfxdata="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" strokeweight="3.75pt">
+              <v:line w14:anchorId="4FA295DB" id="Lines 383" o:spid="_x0000_s1026" style="position:absolute;z-index:251627008;visibility:visible;mso-wrap-style:square;mso-wrap-distance-left:9pt;mso-wrap-distance-top:0;mso-wrap-distance-right:9pt;mso-wrap-distance-bottom:0;mso-position-horizontal:center;mso-position-horizontal-relative:text;mso-position-vertical:absolute;mso-position-vertical-relative:text" from="0,8.2pt" to="7in,8.2pt" o:gfxdata="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" strokeweight="3.75pt">
                 <v:stroke linestyle="thickThin"/>
               </v:line>
             </w:pict>
@@ -6364,6 +6423,7 @@
           <w:noProof/>
           <w:sz w:val="21"/>
           <w:szCs w:val="20"/>
+          <w:lang w:val="en-US"/>
         </w:rPr>
         <mc:AlternateContent>
           <mc:Choice Requires="wps">
@@ -6507,6 +6567,7 @@
                                 <w:lang w:val="en-US"/>
                               </w:rPr>
                             </w:pPr>
+                            <w:proofErr w:type="gramStart"/>
                             <w:r>
                               <w:rPr>
                                 <w:rFonts w:ascii="Tahoma" w:hAnsi="Tahoma" w:cs="Tahoma"/>
@@ -6516,6 +6577,7 @@
                               </w:rPr>
                               <w:t>di</w:t>
                             </w:r>
+                            <w:proofErr w:type="gramEnd"/>
                           </w:p>
                           <w:p>
                             <w:pPr>
@@ -6547,7 +6609,33 @@
                                 <w:u w:val="single"/>
                                 <w:lang w:val="en-US"/>
                               </w:rPr>
-                              <w:t>${kota}</w:t>
+                              <w:t>${</w:t>
+                            </w:r>
+                            <w:proofErr w:type="spellStart"/>
+                            <w:proofErr w:type="gramStart"/>
+                            <w:r>
+                              <w:rPr>
+                                <w:rFonts w:ascii="Tahoma" w:hAnsi="Tahoma" w:cs="Tahoma"/>
+                                <w:b/>
+                                <w:sz w:val="20"/>
+                                <w:szCs w:val="20"/>
+                                <w:u w:val="single"/>
+                                <w:lang w:val="en-US"/>
+                              </w:rPr>
+                              <w:t>kota</w:t>
+                            </w:r>
+                            <w:proofErr w:type="spellEnd"/>
+                            <w:proofErr w:type="gramEnd"/>
+                            <w:r>
+                              <w:rPr>
+                                <w:rFonts w:ascii="Tahoma" w:hAnsi="Tahoma" w:cs="Tahoma"/>
+                                <w:b/>
+                                <w:sz w:val="20"/>
+                                <w:szCs w:val="20"/>
+                                <w:u w:val="single"/>
+                                <w:lang w:val="en-US"/>
+                              </w:rPr>
+                              <w:t>}</w:t>
                             </w:r>
                           </w:p>
                         </w:txbxContent>
@@ -6669,6 +6757,7 @@
                           <w:lang w:val="en-US"/>
                         </w:rPr>
                       </w:pPr>
+                      <w:proofErr w:type="gramStart"/>
                       <w:r>
                         <w:rPr>
                           <w:rFonts w:ascii="Tahoma" w:hAnsi="Tahoma" w:cs="Tahoma"/>
@@ -6678,6 +6767,7 @@
                         </w:rPr>
                         <w:t>di</w:t>
                       </w:r>
+                      <w:proofErr w:type="gramEnd"/>
                     </w:p>
                     <w:p>
                       <w:pPr>
@@ -6709,7 +6799,33 @@
                           <w:u w:val="single"/>
                           <w:lang w:val="en-US"/>
                         </w:rPr>
-                        <w:t>${kota}</w:t>
+                        <w:t>${</w:t>
+                      </w:r>
+                      <w:proofErr w:type="spellStart"/>
+                      <w:proofErr w:type="gramStart"/>
+                      <w:r>
+                        <w:rPr>
+                          <w:rFonts w:ascii="Tahoma" w:hAnsi="Tahoma" w:cs="Tahoma"/>
+                          <w:b/>
+                          <w:sz w:val="20"/>
+                          <w:szCs w:val="20"/>
+                          <w:u w:val="single"/>
+                          <w:lang w:val="en-US"/>
+                        </w:rPr>
+                        <w:t>kota</w:t>
+                      </w:r>
+                      <w:proofErr w:type="spellEnd"/>
+                      <w:proofErr w:type="gramEnd"/>
+                      <w:r>
+                        <w:rPr>
+                          <w:rFonts w:ascii="Tahoma" w:hAnsi="Tahoma" w:cs="Tahoma"/>
+                          <w:b/>
+                          <w:sz w:val="20"/>
+                          <w:szCs w:val="20"/>
+                          <w:u w:val="single"/>
+                          <w:lang w:val="en-US"/>
+                        </w:rPr>
+                        <w:t>}</w:t>
                       </w:r>
                     </w:p>
                   </w:txbxContent>
@@ -6993,6 +7109,7 @@
           <w:noProof/>
           <w:sz w:val="21"/>
           <w:szCs w:val="20"/>
+          <w:lang w:val="en-US"/>
         </w:rPr>
         <mc:AlternateContent>
           <mc:Choice Requires="wps">
@@ -7040,7 +7157,7 @@
           </mc:Choice>
           <mc:Fallback>
             <w:pict>
-              <v:line w14:anchorId="473893CB" id="Lines 382" o:spid="_x0000_s1026" style="position:absolute;z-index:251619840;visibility:visible;mso-wrap-style:square;mso-wrap-distance-left:9pt;mso-wrap-distance-top:0;mso-wrap-distance-right:9pt;mso-wrap-distance-bottom:0;mso-position-horizontal:absolute;mso-position-horizontal-relative:text;mso-position-vertical:absolute;mso-position-vertical-relative:text" from="61.9pt,2.55pt" to="121.05pt,2.55pt" o:gfxdata="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"/>
+              <v:line w14:anchorId="76A305E2" id="Lines 382" o:spid="_x0000_s1026" style="position:absolute;z-index:251619840;visibility:visible;mso-wrap-style:square;mso-wrap-distance-left:9pt;mso-wrap-distance-top:0;mso-wrap-distance-right:9pt;mso-wrap-distance-bottom:0;mso-position-horizontal:absolute;mso-position-horizontal-relative:text;mso-position-vertical:absolute;mso-position-vertical-relative:text" from="61.9pt,2.55pt" to="121.05pt,2.55pt" o:gfxdata="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"/>
             </w:pict>
           </mc:Fallback>
         </mc:AlternateContent>
@@ -18857,8 +18974,8 @@
       <w:tblGrid>
         <w:gridCol w:w="720"/>
         <w:gridCol w:w="3031"/>
-        <w:gridCol w:w="1800"/>
-        <w:gridCol w:w="1620"/>
+        <w:gridCol w:w="1919"/>
+        <w:gridCol w:w="1501"/>
         <w:gridCol w:w="1260"/>
         <w:gridCol w:w="1440"/>
         <w:gridCol w:w="2160"/>
@@ -18945,7 +19062,7 @@
         </w:tc>
         <w:tc>
           <w:tcPr>
-            <w:tcW w:w="1800" w:type="dxa"/>
+            <w:tcW w:w="1919" w:type="dxa"/>
             <w:vMerge w:val="restart"/>
             <w:tcBorders>
               <w:top w:val="single" w:sz="4" w:space="0" w:color="auto"/>
@@ -19007,7 +19124,7 @@
         </w:tc>
         <w:tc>
           <w:tcPr>
-            <w:tcW w:w="4320" w:type="dxa"/>
+            <w:tcW w:w="4201" w:type="dxa"/>
             <w:gridSpan w:val="3"/>
             <w:tcBorders>
               <w:top w:val="single" w:sz="4" w:space="0" w:color="auto"/>
@@ -19175,7 +19292,7 @@
         </w:tc>
         <w:tc>
           <w:tcPr>
-            <w:tcW w:w="1800" w:type="dxa"/>
+            <w:tcW w:w="1919" w:type="dxa"/>
             <w:vMerge/>
             <w:tcBorders>
               <w:left w:val="single" w:sz="4" w:space="0" w:color="auto"/>
@@ -19200,7 +19317,7 @@
         </w:tc>
         <w:tc>
           <w:tcPr>
-            <w:tcW w:w="1620" w:type="dxa"/>
+            <w:tcW w:w="1501" w:type="dxa"/>
             <w:tcBorders>
               <w:top w:val="single" w:sz="4" w:space="0" w:color="auto"/>
               <w:left w:val="single" w:sz="4" w:space="0" w:color="auto"/>
@@ -19434,7 +19551,7 @@
         </w:tc>
         <w:tc>
           <w:tcPr>
-            <w:tcW w:w="1800" w:type="dxa"/>
+            <w:tcW w:w="1919" w:type="dxa"/>
             <w:tcBorders>
               <w:top w:val="single" w:sz="4" w:space="0" w:color="auto"/>
               <w:left w:val="single" w:sz="4" w:space="0" w:color="auto"/>
@@ -19476,7 +19593,7 @@
         </w:tc>
         <w:tc>
           <w:tcPr>
-            <w:tcW w:w="1620" w:type="dxa"/>
+            <w:tcW w:w="1501" w:type="dxa"/>
             <w:tcBorders>
               <w:top w:val="single" w:sz="4" w:space="0" w:color="auto"/>
               <w:left w:val="single" w:sz="4" w:space="0" w:color="auto"/>
@@ -19666,7 +19783,7 @@
         <w:sectPr>
           <w:type w:val="evenPage"/>
           <w:pgSz w:w="20163" w:h="12242" w:orient="landscape"/>
-          <w:pgMar w:top="1985" w:right="1440" w:bottom="1151" w:left="4139" w:header="720" w:footer="720" w:gutter="0"/>
+          <w:pgMar w:top="1985" w:right="1440" w:bottom="1151" w:left="3856" w:header="720" w:footer="720" w:gutter="0"/>
           <w:cols w:space="720"/>
           <w:docGrid w:linePitch="360"/>
         </w:sectPr>
@@ -19674,6 +19791,82 @@
     </w:p>
     <w:p>
       <w:pPr>
+        <w:rPr>
+          <w:lang w:val="en-US"/>
+        </w:rPr>
+      </w:pPr>
+      <w:r>
+        <w:rPr>
+          <w:noProof/>
+          <w:lang w:val="en-US"/>
+        </w:rPr>
+        <w:lastRenderedPageBreak/>
+        <w:drawing>
+          <wp:anchor distT="0" distB="0" distL="114300" distR="114300" simplePos="0" relativeHeight="251804160" behindDoc="0" locked="0" layoutInCell="1" allowOverlap="1" wp14:anchorId="57B03C89" wp14:editId="35F3C462">
+            <wp:simplePos x="0" y="0"/>
+            <wp:positionH relativeFrom="column">
+              <wp:posOffset>-320040</wp:posOffset>
+            </wp:positionH>
+            <wp:positionV relativeFrom="page">
+              <wp:posOffset>447675</wp:posOffset>
+            </wp:positionV>
+            <wp:extent cx="7086600" cy="1409700"/>
+            <wp:effectExtent l="0" t="0" r="0" b="0"/>
+            <wp:wrapNone/>
+            <wp:docPr id="45" name="Picture 45" descr="C:\Users\LGLED\AppData\Local\Temp\ksohtml3248\wps1.png"/>
+            <wp:cNvGraphicFramePr>
+              <a:graphicFrameLocks xmlns:a="http://schemas.openxmlformats.org/drawingml/2006/main" noChangeAspect="1"/>
+            </wp:cNvGraphicFramePr>
+            <a:graphic xmlns:a="http://schemas.openxmlformats.org/drawingml/2006/main">
+              <a:graphicData uri="http://schemas.openxmlformats.org/drawingml/2006/picture">
+                <pic:pic xmlns:pic="http://schemas.openxmlformats.org/drawingml/2006/picture">
+                  <pic:nvPicPr>
+                    <pic:cNvPr id="0" name="Picture 1" descr="C:\Users\LGLED\AppData\Local\Temp\ksohtml3248\wps1.png"/>
+                    <pic:cNvPicPr>
+                      <a:picLocks noChangeAspect="1" noChangeArrowheads="1"/>
+                    </pic:cNvPicPr>
+                  </pic:nvPicPr>
+                  <pic:blipFill>
+                    <a:blip r:embed="rId8">
+                      <a:extLst>
+                        <a:ext uri="{28A0092B-C50C-407E-A947-70E740481C1C}">
+                          <a14:useLocalDpi xmlns:a14="http://schemas.microsoft.com/office/drawing/2010/main" val="0"/>
+                        </a:ext>
+                      </a:extLst>
+                    </a:blip>
+                    <a:srcRect/>
+                    <a:stretch>
+                      <a:fillRect/>
+                    </a:stretch>
+                  </pic:blipFill>
+                  <pic:spPr bwMode="auto">
+                    <a:xfrm>
+                      <a:off x="0" y="0"/>
+                      <a:ext cx="7086600" cy="1409700"/>
+                    </a:xfrm>
+                    <a:prstGeom prst="rect">
+                      <a:avLst/>
+                    </a:prstGeom>
+                    <a:noFill/>
+                    <a:ln>
+                      <a:noFill/>
+                    </a:ln>
+                  </pic:spPr>
+                </pic:pic>
+              </a:graphicData>
+            </a:graphic>
+            <wp14:sizeRelH relativeFrom="page">
+              <wp14:pctWidth>0</wp14:pctWidth>
+            </wp14:sizeRelH>
+            <wp14:sizeRelV relativeFrom="page">
+              <wp14:pctHeight>0</wp14:pctHeight>
+            </wp14:sizeRelV>
+          </wp:anchor>
+        </w:drawing>
+      </w:r>
+    </w:p>
+    <w:p>
+      <w:pPr>
         <w:pStyle w:val="List"/>
         <w:tabs>
           <w:tab w:val="left" w:pos="1620"/>
@@ -19687,441 +19880,6 @@
           <w:lang w:val="id-ID"/>
         </w:rPr>
       </w:pPr>
-      <w:r>
-        <w:rPr>
-          <w:rFonts w:ascii="Tahoma" w:hAnsi="Tahoma" w:cs="Tahoma"/>
-          <w:noProof/>
-          <w:sz w:val="20"/>
-          <w:szCs w:val="22"/>
-          <w:lang w:val="id-ID"/>
-        </w:rPr>
-        <w:lastRenderedPageBreak/>
-        <mc:AlternateContent>
-          <mc:Choice Requires="wpg">
-            <w:drawing>
-              <wp:anchor distT="0" distB="0" distL="114300" distR="114300" simplePos="0" relativeHeight="251788800" behindDoc="0" locked="0" layoutInCell="1" allowOverlap="1" wp14:anchorId="209859D4" wp14:editId="0FBADB22">
-                <wp:simplePos x="0" y="0"/>
-                <wp:positionH relativeFrom="column">
-                  <wp:posOffset>-355600</wp:posOffset>
-                </wp:positionH>
-                <wp:positionV relativeFrom="paragraph">
-                  <wp:posOffset>-647065</wp:posOffset>
-                </wp:positionV>
-                <wp:extent cx="6951980" cy="1435735"/>
-                <wp:effectExtent l="0" t="0" r="0" b="0"/>
-                <wp:wrapNone/>
-                <wp:docPr id="40" name="Group 423"/>
-                <wp:cNvGraphicFramePr/>
-                <a:graphic xmlns:a="http://schemas.openxmlformats.org/drawingml/2006/main">
-                  <a:graphicData uri="http://schemas.microsoft.com/office/word/2010/wordprocessingGroup">
-                    <wpg:wgp>
-                      <wpg:cNvGrpSpPr/>
-                      <wpg:grpSpPr>
-                        <a:xfrm>
-                          <a:off x="0" y="0"/>
-                          <a:ext cx="6951980" cy="1435735"/>
-                          <a:chOff x="592" y="188"/>
-                          <a:chExt cx="10948" cy="2024"/>
-                        </a:xfrm>
-                      </wpg:grpSpPr>
-                      <wps:wsp>
-                        <wps:cNvPr id="38" name="Text Box 424"/>
-                        <wps:cNvSpPr txBox="1"/>
-                        <wps:spPr>
-                          <a:xfrm>
-                            <a:off x="2160" y="392"/>
-                            <a:ext cx="9380" cy="1760"/>
-                          </a:xfrm>
-                          <a:prstGeom prst="rect">
-                            <a:avLst/>
-                          </a:prstGeom>
-                          <a:noFill/>
-                          <a:ln>
-                            <a:noFill/>
-                          </a:ln>
-                        </wps:spPr>
-                        <wps:txbx>
-                          <w:txbxContent>
-                            <w:p>
-                              <w:pPr>
-                                <w:jc w:val="center"/>
-                                <w:rPr>
-                                  <w:rFonts w:ascii="Arial Narrow" w:hAnsi="Arial Narrow"/>
-                                  <w:b/>
-                                  <w:spacing w:val="26"/>
-                                  <w:sz w:val="32"/>
-                                  <w:szCs w:val="32"/>
-                                </w:rPr>
-                              </w:pPr>
-                              <w:r>
-                                <w:rPr>
-                                  <w:rFonts w:ascii="Arial Narrow" w:hAnsi="Arial Narrow"/>
-                                  <w:b/>
-                                  <w:spacing w:val="26"/>
-                                  <w:sz w:val="32"/>
-                                  <w:szCs w:val="32"/>
-                                </w:rPr>
-                                <w:t>PEMERINTAH PROVINSI JAWA TIMUR</w:t>
-                              </w:r>
-                            </w:p>
-                            <w:p>
-                              <w:pPr>
-                                <w:jc w:val="center"/>
-                                <w:rPr>
-                                  <w:rFonts w:ascii="Arial Narrow" w:hAnsi="Arial Narrow"/>
-                                  <w:b/>
-                                  <w:bCs/>
-                                  <w:spacing w:val="30"/>
-                                  <w:sz w:val="36"/>
-                                  <w:szCs w:val="36"/>
-                                </w:rPr>
-                              </w:pPr>
-                              <w:r>
-                                <w:rPr>
-                                  <w:rFonts w:ascii="Arial Narrow" w:hAnsi="Arial Narrow"/>
-                                  <w:b/>
-                                  <w:bCs/>
-                                  <w:spacing w:val="30"/>
-                                  <w:sz w:val="36"/>
-                                  <w:szCs w:val="36"/>
-                                </w:rPr>
-                                <w:t xml:space="preserve">DINAS </w:t>
-                              </w:r>
-                              <w:r>
-                                <w:rPr>
-                                  <w:rFonts w:ascii="Arial Narrow" w:hAnsi="Arial Narrow"/>
-                                  <w:b/>
-                                  <w:bCs/>
-                                  <w:spacing w:val="30"/>
-                                  <w:sz w:val="36"/>
-                                  <w:szCs w:val="36"/>
-                                  <w:lang w:val="en-US"/>
-                                </w:rPr>
-                                <w:t>P</w:t>
-                              </w:r>
-                              <w:r>
-                                <w:rPr>
-                                  <w:rFonts w:ascii="Arial Narrow" w:hAnsi="Arial Narrow"/>
-                                  <w:b/>
-                                  <w:bCs/>
-                                  <w:spacing w:val="30"/>
-                                  <w:sz w:val="36"/>
-                                  <w:szCs w:val="36"/>
-                                </w:rPr>
-                                <w:t>ERUMAHAN RAKYAT, KAWASAN PERMUKIMAN DAN CIPTA KARYA</w:t>
-                              </w:r>
-                            </w:p>
-                            <w:p>
-                              <w:pPr>
-                                <w:jc w:val="center"/>
-                                <w:rPr>
-                                  <w:rFonts w:ascii="Arial Narrow" w:hAnsi="Arial Narrow"/>
-                                </w:rPr>
-                              </w:pPr>
-                              <w:r>
-                                <w:rPr>
-                                  <w:rFonts w:ascii="Arial Narrow" w:hAnsi="Arial Narrow"/>
-                                  <w:lang w:val="es-ES"/>
-                                </w:rPr>
-                                <w:t xml:space="preserve">Jl. Gayung Kebonsari No. 169 Telp. </w:t>
-                              </w:r>
-                              <w:r>
-                                <w:rPr>
-                                  <w:rFonts w:ascii="Arial Narrow" w:hAnsi="Arial Narrow"/>
-                                </w:rPr>
-                                <w:t>( 031 ) 4097275 (Hunting) Fax. ( 031 ) 8292270</w:t>
-                              </w:r>
-                            </w:p>
-                            <w:p>
-                              <w:pPr>
-                                <w:jc w:val="center"/>
-                                <w:rPr>
-                                  <w:rFonts w:ascii="Arial" w:hAnsi="Arial"/>
-                                  <w:b/>
-                                  <w:spacing w:val="22"/>
-                                  <w:sz w:val="30"/>
-                                  <w:u w:val="single"/>
-                                </w:rPr>
-                              </w:pPr>
-                              <w:r>
-                                <w:rPr>
-                                  <w:rFonts w:ascii="Arial" w:hAnsi="Arial"/>
-                                  <w:b/>
-                                  <w:spacing w:val="22"/>
-                                  <w:sz w:val="30"/>
-                                  <w:u w:val="single"/>
-                                </w:rPr>
-                                <w:t>S U R A B A Y A - 60233</w:t>
-                              </w:r>
-                            </w:p>
-                            <w:p/>
-                          </w:txbxContent>
-                        </wps:txbx>
-                        <wps:bodyPr wrap="square" upright="1"/>
-                      </wps:wsp>
-                      <wps:wsp>
-                        <wps:cNvPr id="39" name="Text Box 425"/>
-                        <wps:cNvSpPr txBox="1"/>
-                        <wps:spPr>
-                          <a:xfrm>
-                            <a:off x="592" y="188"/>
-                            <a:ext cx="1748" cy="2024"/>
-                          </a:xfrm>
-                          <a:prstGeom prst="rect">
-                            <a:avLst/>
-                          </a:prstGeom>
-                          <a:noFill/>
-                          <a:ln>
-                            <a:noFill/>
-                          </a:ln>
-                        </wps:spPr>
-                        <wps:txbx>
-                          <w:txbxContent>
-                            <w:p>
-                              <w:pPr>
-                                <w:jc w:val="center"/>
-                              </w:pPr>
-                              <w:r>
-                                <w:rPr>
-                                  <w:noProof/>
-                                </w:rPr>
-                                <w:drawing>
-                                  <wp:inline distT="0" distB="0" distL="114300" distR="114300" wp14:anchorId="1369FB61" wp14:editId="63DD7F45">
-                                    <wp:extent cx="927100" cy="1193800"/>
-                                    <wp:effectExtent l="0" t="0" r="6350" b="6350"/>
-                                    <wp:docPr id="42" name="Picture 1"/>
-                                    <wp:cNvGraphicFramePr>
-                                      <a:graphicFrameLocks xmlns:a="http://schemas.openxmlformats.org/drawingml/2006/main" noChangeAspect="1"/>
-                                    </wp:cNvGraphicFramePr>
-                                    <a:graphic xmlns:a="http://schemas.openxmlformats.org/drawingml/2006/main">
-                                      <a:graphicData uri="http://schemas.openxmlformats.org/drawingml/2006/picture">
-                                        <pic:pic xmlns:pic="http://schemas.openxmlformats.org/drawingml/2006/picture">
-                                          <pic:nvPicPr>
-                                            <pic:cNvPr id="42" name="Picture 1"/>
-                                            <pic:cNvPicPr>
-                                              <a:picLocks noChangeAspect="1"/>
-                                            </pic:cNvPicPr>
-                                          </pic:nvPicPr>
-                                          <pic:blipFill>
-                                            <a:blip r:embed="rId8"/>
-                                            <a:stretch>
-                                              <a:fillRect/>
-                                            </a:stretch>
-                                          </pic:blipFill>
-                                          <pic:spPr>
-                                            <a:xfrm>
-                                              <a:off x="0" y="0"/>
-                                              <a:ext cx="927100" cy="1193800"/>
-                                            </a:xfrm>
-                                            <a:prstGeom prst="rect">
-                                              <a:avLst/>
-                                            </a:prstGeom>
-                                            <a:noFill/>
-                                            <a:ln>
-                                              <a:noFill/>
-                                            </a:ln>
-                                          </pic:spPr>
-                                        </pic:pic>
-                                      </a:graphicData>
-                                    </a:graphic>
-                                  </wp:inline>
-                                </w:drawing>
-                              </w:r>
-                            </w:p>
-                          </w:txbxContent>
-                        </wps:txbx>
-                        <wps:bodyPr wrap="square" upright="1"/>
-                      </wps:wsp>
-                    </wpg:wgp>
-                  </a:graphicData>
-                </a:graphic>
-              </wp:anchor>
-            </w:drawing>
-          </mc:Choice>
-          <mc:Fallback>
-            <w:pict>
-              <v:group w14:anchorId="209859D4" id="Group 423" o:spid="_x0000_s1028" style="position:absolute;left:0;text-align:left;margin-left:-28pt;margin-top:-50.95pt;width:547.4pt;height:113.05pt;z-index:251788800" coordorigin="592,188" coordsize="10948,2024" o:gfxdata="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">
-                <v:shape id="Text Box 424" o:spid="_x0000_s1029" type="#_x0000_t202" style="position:absolute;left:2160;top:392;width:9380;height:1760;visibility:visible;mso-wrap-style:square;v-text-anchor:top" o:gfxdata="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" filled="f" stroked="f">
-                  <v:textbox>
-                    <w:txbxContent>
-                      <w:p>
-                        <w:pPr>
-                          <w:jc w:val="center"/>
-                          <w:rPr>
-                            <w:rFonts w:ascii="Arial Narrow" w:hAnsi="Arial Narrow"/>
-                            <w:b/>
-                            <w:spacing w:val="26"/>
-                            <w:sz w:val="32"/>
-                            <w:szCs w:val="32"/>
-                          </w:rPr>
-                        </w:pPr>
-                        <w:r>
-                          <w:rPr>
-                            <w:rFonts w:ascii="Arial Narrow" w:hAnsi="Arial Narrow"/>
-                            <w:b/>
-                            <w:spacing w:val="26"/>
-                            <w:sz w:val="32"/>
-                            <w:szCs w:val="32"/>
-                          </w:rPr>
-                          <w:t>PEMERINTAH PROVINSI JAWA TIMUR</w:t>
-                        </w:r>
-                      </w:p>
-                      <w:p>
-                        <w:pPr>
-                          <w:jc w:val="center"/>
-                          <w:rPr>
-                            <w:rFonts w:ascii="Arial Narrow" w:hAnsi="Arial Narrow"/>
-                            <w:b/>
-                            <w:bCs/>
-                            <w:spacing w:val="30"/>
-                            <w:sz w:val="36"/>
-                            <w:szCs w:val="36"/>
-                          </w:rPr>
-                        </w:pPr>
-                        <w:r>
-                          <w:rPr>
-                            <w:rFonts w:ascii="Arial Narrow" w:hAnsi="Arial Narrow"/>
-                            <w:b/>
-                            <w:bCs/>
-                            <w:spacing w:val="30"/>
-                            <w:sz w:val="36"/>
-                            <w:szCs w:val="36"/>
-                          </w:rPr>
-                          <w:t xml:space="preserve">DINAS </w:t>
-                        </w:r>
-                        <w:r>
-                          <w:rPr>
-                            <w:rFonts w:ascii="Arial Narrow" w:hAnsi="Arial Narrow"/>
-                            <w:b/>
-                            <w:bCs/>
-                            <w:spacing w:val="30"/>
-                            <w:sz w:val="36"/>
-                            <w:szCs w:val="36"/>
-                            <w:lang w:val="en-US"/>
-                          </w:rPr>
-                          <w:t>P</w:t>
-                        </w:r>
-                        <w:r>
-                          <w:rPr>
-                            <w:rFonts w:ascii="Arial Narrow" w:hAnsi="Arial Narrow"/>
-                            <w:b/>
-                            <w:bCs/>
-                            <w:spacing w:val="30"/>
-                            <w:sz w:val="36"/>
-                            <w:szCs w:val="36"/>
-                          </w:rPr>
-                          <w:t>ERUMAHAN RAKYAT, KAWASAN PERMUKIMAN DAN CIPTA KARYA</w:t>
-                        </w:r>
-                      </w:p>
-                      <w:p>
-                        <w:pPr>
-                          <w:jc w:val="center"/>
-                          <w:rPr>
-                            <w:rFonts w:ascii="Arial Narrow" w:hAnsi="Arial Narrow"/>
-                          </w:rPr>
-                        </w:pPr>
-                        <w:r>
-                          <w:rPr>
-                            <w:rFonts w:ascii="Arial Narrow" w:hAnsi="Arial Narrow"/>
-                            <w:lang w:val="es-ES"/>
-                          </w:rPr>
-                          <w:t xml:space="preserve">Jl. Gayung Kebonsari No. 169 Telp. </w:t>
-                        </w:r>
-                        <w:r>
-                          <w:rPr>
-                            <w:rFonts w:ascii="Arial Narrow" w:hAnsi="Arial Narrow"/>
-                          </w:rPr>
-                          <w:t>( 031 ) 4097275 (Hunting) Fax. ( 031 ) 8292270</w:t>
-                        </w:r>
-                      </w:p>
-                      <w:p>
-                        <w:pPr>
-                          <w:jc w:val="center"/>
-                          <w:rPr>
-                            <w:rFonts w:ascii="Arial" w:hAnsi="Arial"/>
-                            <w:b/>
-                            <w:spacing w:val="22"/>
-                            <w:sz w:val="30"/>
-                            <w:u w:val="single"/>
-                          </w:rPr>
-                        </w:pPr>
-                        <w:r>
-                          <w:rPr>
-                            <w:rFonts w:ascii="Arial" w:hAnsi="Arial"/>
-                            <w:b/>
-                            <w:spacing w:val="22"/>
-                            <w:sz w:val="30"/>
-                            <w:u w:val="single"/>
-                          </w:rPr>
-                          <w:t>S U R A B A Y A - 60233</w:t>
-                        </w:r>
-                      </w:p>
-                      <w:p/>
-                    </w:txbxContent>
-                  </v:textbox>
-                </v:shape>
-                <v:shape id="Text Box 425" o:spid="_x0000_s1030" type="#_x0000_t202" style="position:absolute;left:592;top:188;width:1748;height:2024;visibility:visible;mso-wrap-style:square;v-text-anchor:top" o:gfxdata="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" filled="f" stroked="f">
-                  <v:textbox>
-                    <w:txbxContent>
-                      <w:p>
-                        <w:pPr>
-                          <w:jc w:val="center"/>
-                        </w:pPr>
-                        <w:r>
-                          <w:rPr>
-                            <w:noProof/>
-                          </w:rPr>
-                          <w:drawing>
-                            <wp:inline distT="0" distB="0" distL="114300" distR="114300" wp14:anchorId="1369FB61" wp14:editId="63DD7F45">
-                              <wp:extent cx="927100" cy="1193800"/>
-                              <wp:effectExtent l="0" t="0" r="6350" b="6350"/>
-                              <wp:docPr id="42" name="Picture 1"/>
-                              <wp:cNvGraphicFramePr>
-                                <a:graphicFrameLocks xmlns:a="http://schemas.openxmlformats.org/drawingml/2006/main" noChangeAspect="1"/>
-                              </wp:cNvGraphicFramePr>
-                              <a:graphic xmlns:a="http://schemas.openxmlformats.org/drawingml/2006/main">
-                                <a:graphicData uri="http://schemas.openxmlformats.org/drawingml/2006/picture">
-                                  <pic:pic xmlns:pic="http://schemas.openxmlformats.org/drawingml/2006/picture">
-                                    <pic:nvPicPr>
-                                      <pic:cNvPr id="42" name="Picture 1"/>
-                                      <pic:cNvPicPr>
-                                        <a:picLocks noChangeAspect="1"/>
-                                      </pic:cNvPicPr>
-                                    </pic:nvPicPr>
-                                    <pic:blipFill>
-                                      <a:blip r:embed="rId8"/>
-                                      <a:stretch>
-                                        <a:fillRect/>
-                                      </a:stretch>
-                                    </pic:blipFill>
-                                    <pic:spPr>
-                                      <a:xfrm>
-                                        <a:off x="0" y="0"/>
-                                        <a:ext cx="927100" cy="1193800"/>
-                                      </a:xfrm>
-                                      <a:prstGeom prst="rect">
-                                        <a:avLst/>
-                                      </a:prstGeom>
-                                      <a:noFill/>
-                                      <a:ln>
-                                        <a:noFill/>
-                                      </a:ln>
-                                    </pic:spPr>
-                                  </pic:pic>
-                                </a:graphicData>
-                              </a:graphic>
-                            </wp:inline>
-                          </w:drawing>
-                        </w:r>
-                      </w:p>
-                    </w:txbxContent>
-                  </v:textbox>
-                </v:shape>
-              </v:group>
-            </w:pict>
-          </mc:Fallback>
-        </mc:AlternateContent>
-      </w:r>
     </w:p>
     <w:p>
       <w:pPr>
@@ -20300,6 +20058,7 @@
           <w:noProof/>
           <w:sz w:val="22"/>
           <w:szCs w:val="22"/>
+          <w:lang w:val="en-US"/>
         </w:rPr>
         <mc:AlternateContent>
           <mc:Choice Requires="wps">
@@ -20496,7 +20255,7 @@
           </mc:Choice>
           <mc:Fallback>
             <w:pict>
-              <v:shape w14:anchorId="0E7554E9" id="Text Box 426" o:spid="_x0000_s1031" type="#_x0000_t202" style="position:absolute;left:0;text-align:left;margin-left:253.05pt;margin-top:12.1pt;width:189.85pt;height:109.45pt;z-index:251801088;visibility:visible;mso-wrap-style:square;mso-wrap-distance-left:9pt;mso-wrap-distance-top:0;mso-wrap-distance-right:9pt;mso-wrap-distance-bottom:0;mso-position-horizontal:absolute;mso-position-horizontal-relative:text;mso-position-vertical:absolute;mso-position-vertical-relative:text;v-text-anchor:top" o:gfxdata="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" stroked="f">
+              <v:shape w14:anchorId="0E7554E9" id="Text Box 426" o:spid="_x0000_s1028" type="#_x0000_t202" style="position:absolute;left:0;text-align:left;margin-left:253.05pt;margin-top:12.1pt;width:189.85pt;height:109.45pt;z-index:251801088;visibility:visible;mso-wrap-style:square;mso-wrap-distance-left:9pt;mso-wrap-distance-top:0;mso-wrap-distance-right:9pt;mso-wrap-distance-bottom:0;mso-position-horizontal:absolute;mso-position-horizontal-relative:text;mso-position-vertical:absolute;mso-position-vertical-relative:text;v-text-anchor:top" o:gfxdata="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" stroked="f">
                 <v:textbox>
                   <w:txbxContent>
                     <w:p>
@@ -21926,6 +21685,7 @@
           <w:noProof/>
           <w:sz w:val="20"/>
           <w:szCs w:val="22"/>
+          <w:lang w:val="en-US"/>
         </w:rPr>
         <mc:AlternateContent>
           <mc:Choice Requires="wps">
@@ -21973,7 +21733,7 @@
           </mc:Choice>
           <mc:Fallback>
             <w:pict>
-              <v:line w14:anchorId="25822544" id="Lines 422" o:spid="_x0000_s1026" style="position:absolute;z-index:251776512;visibility:visible;mso-wrap-style:square;mso-wrap-distance-left:9pt;mso-wrap-distance-top:0;mso-wrap-distance-right:9pt;mso-wrap-distance-bottom:0;mso-position-horizontal:absolute;mso-position-horizontal-relative:text;mso-position-vertical:absolute;mso-position-vertical-relative:text" from="26.55pt,5.3pt" to="295.7pt,5.3pt" o:gfxdata="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" strokeweight="1pt">
+              <v:line w14:anchorId="389721BC" id="Lines 422" o:spid="_x0000_s1026" style="position:absolute;z-index:251776512;visibility:visible;mso-wrap-style:square;mso-wrap-distance-left:9pt;mso-wrap-distance-top:0;mso-wrap-distance-right:9pt;mso-wrap-distance-bottom:0;mso-position-horizontal:absolute;mso-position-horizontal-relative:text;mso-position-vertical:absolute;mso-position-vertical-relative:text" from="26.55pt,5.3pt" to="295.7pt,5.3pt" o:gfxdata="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" strokeweight="1pt">
                 <v:stroke dashstyle="dash"/>
               </v:line>
             </w:pict>
@@ -26929,6 +26689,76 @@
     </w:p>
     <w:p>
       <w:pPr>
+        <w:rPr>
+          <w:lang w:val="en-US"/>
+        </w:rPr>
+      </w:pPr>
+      <w:r>
+        <w:rPr>
+          <w:noProof/>
+          <w:lang w:val="en-US"/>
+        </w:rPr>
+        <w:lastRenderedPageBreak/>
+        <w:drawing>
+          <wp:anchor distT="0" distB="0" distL="114300" distR="114300" simplePos="0" relativeHeight="251805184" behindDoc="0" locked="0" layoutInCell="1" allowOverlap="1" wp14:anchorId="5E70C320" wp14:editId="6DFEA552">
+            <wp:simplePos x="0" y="0"/>
+            <wp:positionH relativeFrom="column">
+              <wp:posOffset>-291465</wp:posOffset>
+            </wp:positionH>
+            <wp:positionV relativeFrom="page">
+              <wp:posOffset>457200</wp:posOffset>
+            </wp:positionV>
+            <wp:extent cx="7086600" cy="1409700"/>
+            <wp:effectExtent l="0" t="0" r="0" b="0"/>
+            <wp:wrapNone/>
+            <wp:docPr id="47" name="Picture 47" descr="C:\Users\LGLED\AppData\Local\Temp\ksohtml3248\wps1.png"/>
+            <wp:cNvGraphicFramePr>
+              <a:graphicFrameLocks xmlns:a="http://schemas.openxmlformats.org/drawingml/2006/main" noChangeAspect="1"/>
+            </wp:cNvGraphicFramePr>
+            <a:graphic xmlns:a="http://schemas.openxmlformats.org/drawingml/2006/main">
+              <a:graphicData uri="http://schemas.openxmlformats.org/drawingml/2006/picture">
+                <pic:pic xmlns:pic="http://schemas.openxmlformats.org/drawingml/2006/picture">
+                  <pic:nvPicPr>
+                    <pic:cNvPr id="0" name="Picture 3" descr="C:\Users\LGLED\AppData\Local\Temp\ksohtml3248\wps1.png"/>
+                    <pic:cNvPicPr>
+                      <a:picLocks noChangeAspect="1" noChangeArrowheads="1"/>
+                    </pic:cNvPicPr>
+                  </pic:nvPicPr>
+                  <pic:blipFill>
+                    <a:blip r:embed="rId8">
+                      <a:extLst>
+                        <a:ext uri="{28A0092B-C50C-407E-A947-70E740481C1C}">
+                          <a14:useLocalDpi xmlns:a14="http://schemas.microsoft.com/office/drawing/2010/main" val="0"/>
+                        </a:ext>
+                      </a:extLst>
+                    </a:blip>
+                    <a:srcRect/>
+                    <a:stretch>
+                      <a:fillRect/>
+                    </a:stretch>
+                  </pic:blipFill>
+                  <pic:spPr bwMode="auto">
+                    <a:xfrm>
+                      <a:off x="0" y="0"/>
+                      <a:ext cx="7086600" cy="1409700"/>
+                    </a:xfrm>
+                    <a:prstGeom prst="rect">
+                      <a:avLst/>
+                    </a:prstGeom>
+                    <a:noFill/>
+                    <a:ln>
+                      <a:noFill/>
+                    </a:ln>
+                  </pic:spPr>
+                </pic:pic>
+              </a:graphicData>
+            </a:graphic>
+          </wp:anchor>
+        </w:drawing>
+      </w:r>
+    </w:p>
+    <w:p>
+      <w:pPr>
         <w:pStyle w:val="List"/>
         <w:tabs>
           <w:tab w:val="left" w:pos="1620"/>
@@ -26952,392 +26782,6 @@
           <w:color w:val="000000"/>
         </w:rPr>
       </w:pPr>
-      <w:r>
-        <w:rPr>
-          <w:noProof/>
-          <w:color w:val="000000"/>
-          <w:sz w:val="20"/>
-        </w:rPr>
-        <mc:AlternateContent>
-          <mc:Choice Requires="wpg">
-            <w:drawing>
-              <wp:anchor distT="0" distB="0" distL="114300" distR="114300" simplePos="0" relativeHeight="251528704" behindDoc="0" locked="0" layoutInCell="1" allowOverlap="1" wp14:anchorId="3E8C4BA0" wp14:editId="273E15AA">
-                <wp:simplePos x="0" y="0"/>
-                <wp:positionH relativeFrom="column">
-                  <wp:posOffset>-311785</wp:posOffset>
-                </wp:positionH>
-                <wp:positionV relativeFrom="paragraph">
-                  <wp:posOffset>-802640</wp:posOffset>
-                </wp:positionV>
-                <wp:extent cx="6951980" cy="1397635"/>
-                <wp:effectExtent l="0" t="0" r="0" b="0"/>
-                <wp:wrapNone/>
-                <wp:docPr id="3" name="Group 245"/>
-                <wp:cNvGraphicFramePr/>
-                <a:graphic xmlns:a="http://schemas.openxmlformats.org/drawingml/2006/main">
-                  <a:graphicData uri="http://schemas.microsoft.com/office/word/2010/wordprocessingGroup">
-                    <wpg:wgp>
-                      <wpg:cNvGrpSpPr/>
-                      <wpg:grpSpPr>
-                        <a:xfrm>
-                          <a:off x="0" y="0"/>
-                          <a:ext cx="6951980" cy="1397635"/>
-                          <a:chOff x="592" y="188"/>
-                          <a:chExt cx="10948" cy="2024"/>
-                        </a:xfrm>
-                      </wpg:grpSpPr>
-                      <wps:wsp>
-                        <wps:cNvPr id="1" name="Text Box 246"/>
-                        <wps:cNvSpPr txBox="1"/>
-                        <wps:spPr>
-                          <a:xfrm>
-                            <a:off x="2160" y="392"/>
-                            <a:ext cx="9380" cy="1760"/>
-                          </a:xfrm>
-                          <a:prstGeom prst="rect">
-                            <a:avLst/>
-                          </a:prstGeom>
-                          <a:noFill/>
-                          <a:ln>
-                            <a:noFill/>
-                          </a:ln>
-                        </wps:spPr>
-                        <wps:txbx>
-                          <w:txbxContent>
-                            <w:p>
-                              <w:pPr>
-                                <w:jc w:val="center"/>
-                                <w:rPr>
-                                  <w:rFonts w:ascii="Arial Narrow" w:hAnsi="Arial Narrow"/>
-                                  <w:b/>
-                                  <w:spacing w:val="26"/>
-                                  <w:sz w:val="32"/>
-                                  <w:szCs w:val="32"/>
-                                </w:rPr>
-                              </w:pPr>
-                              <w:r>
-                                <w:rPr>
-                                  <w:rFonts w:ascii="Arial Narrow" w:hAnsi="Arial Narrow"/>
-                                  <w:b/>
-                                  <w:spacing w:val="26"/>
-                                  <w:sz w:val="32"/>
-                                  <w:szCs w:val="32"/>
-                                </w:rPr>
-                                <w:t>PEMERINTAH PROVINSI JAWA TIMUR</w:t>
-                              </w:r>
-                            </w:p>
-                            <w:p>
-                              <w:pPr>
-                                <w:jc w:val="center"/>
-                                <w:rPr>
-                                  <w:rFonts w:ascii="Arial Narrow" w:hAnsi="Arial Narrow"/>
-                                  <w:b/>
-                                  <w:bCs/>
-                                  <w:spacing w:val="30"/>
-                                  <w:sz w:val="36"/>
-                                  <w:szCs w:val="36"/>
-                                </w:rPr>
-                              </w:pPr>
-                              <w:r>
-                                <w:rPr>
-                                  <w:rFonts w:ascii="Arial Narrow" w:hAnsi="Arial Narrow"/>
-                                  <w:b/>
-                                  <w:bCs/>
-                                  <w:spacing w:val="30"/>
-                                  <w:sz w:val="36"/>
-                                  <w:szCs w:val="36"/>
-                                </w:rPr>
-                                <w:t>DINAS PERUMAHAN RAKYAT, KAWASAN PERMUKIMAN DAN CIPTA KARYA</w:t>
-                              </w:r>
-                            </w:p>
-                            <w:p>
-                              <w:pPr>
-                                <w:jc w:val="center"/>
-                                <w:rPr>
-                                  <w:rFonts w:ascii="Arial Narrow" w:hAnsi="Arial Narrow"/>
-                                </w:rPr>
-                              </w:pPr>
-                              <w:r>
-                                <w:rPr>
-                                  <w:rFonts w:ascii="Arial Narrow" w:hAnsi="Arial Narrow"/>
-                                  <w:lang w:val="es-ES"/>
-                                </w:rPr>
-                                <w:t xml:space="preserve">Jl. Gayung Kebonsari No. 169 Telp. </w:t>
-                              </w:r>
-                              <w:r>
-                                <w:rPr>
-                                  <w:rFonts w:ascii="Arial Narrow" w:hAnsi="Arial Narrow"/>
-                                </w:rPr>
-                                <w:t>( 031 ) 4097275 (Hunting) Fax. ( 031 ) 8292270</w:t>
-                              </w:r>
-                            </w:p>
-                            <w:p>
-                              <w:pPr>
-                                <w:jc w:val="center"/>
-                                <w:rPr>
-                                  <w:rFonts w:ascii="Arial" w:hAnsi="Arial"/>
-                                  <w:b/>
-                                  <w:spacing w:val="22"/>
-                                  <w:sz w:val="30"/>
-                                  <w:u w:val="single"/>
-                                </w:rPr>
-                              </w:pPr>
-                              <w:r>
-                                <w:rPr>
-                                  <w:rFonts w:ascii="Arial" w:hAnsi="Arial"/>
-                                  <w:b/>
-                                  <w:spacing w:val="22"/>
-                                  <w:sz w:val="30"/>
-                                  <w:u w:val="single"/>
-                                </w:rPr>
-                                <w:t>S U R A B A Y A - 60233</w:t>
-                              </w:r>
-                            </w:p>
-                            <w:p/>
-                          </w:txbxContent>
-                        </wps:txbx>
-                        <wps:bodyPr wrap="square" upright="1"/>
-                      </wps:wsp>
-                      <wps:wsp>
-                        <wps:cNvPr id="2" name="Text Box 247"/>
-                        <wps:cNvSpPr txBox="1"/>
-                        <wps:spPr>
-                          <a:xfrm>
-                            <a:off x="592" y="188"/>
-                            <a:ext cx="1748" cy="2024"/>
-                          </a:xfrm>
-                          <a:prstGeom prst="rect">
-                            <a:avLst/>
-                          </a:prstGeom>
-                          <a:noFill/>
-                          <a:ln>
-                            <a:noFill/>
-                          </a:ln>
-                        </wps:spPr>
-                        <wps:txbx>
-                          <w:txbxContent>
-                            <w:p>
-                              <w:pPr>
-                                <w:jc w:val="center"/>
-                              </w:pPr>
-                              <w:r>
-                                <w:rPr>
-                                  <w:noProof/>
-                                </w:rPr>
-                                <w:drawing>
-                                  <wp:inline distT="0" distB="0" distL="114300" distR="114300" wp14:anchorId="43685B66" wp14:editId="15873006">
-                                    <wp:extent cx="927100" cy="1193800"/>
-                                    <wp:effectExtent l="0" t="0" r="6350" b="6350"/>
-                                    <wp:docPr id="43" name="Picture 2"/>
-                                    <wp:cNvGraphicFramePr>
-                                      <a:graphicFrameLocks xmlns:a="http://schemas.openxmlformats.org/drawingml/2006/main" noChangeAspect="1"/>
-                                    </wp:cNvGraphicFramePr>
-                                    <a:graphic xmlns:a="http://schemas.openxmlformats.org/drawingml/2006/main">
-                                      <a:graphicData uri="http://schemas.openxmlformats.org/drawingml/2006/picture">
-                                        <pic:pic xmlns:pic="http://schemas.openxmlformats.org/drawingml/2006/picture">
-                                          <pic:nvPicPr>
-                                            <pic:cNvPr id="43" name="Picture 2"/>
-                                            <pic:cNvPicPr>
-                                              <a:picLocks noChangeAspect="1"/>
-                                            </pic:cNvPicPr>
-                                          </pic:nvPicPr>
-                                          <pic:blipFill>
-                                            <a:blip r:embed="rId8"/>
-                                            <a:stretch>
-                                              <a:fillRect/>
-                                            </a:stretch>
-                                          </pic:blipFill>
-                                          <pic:spPr>
-                                            <a:xfrm>
-                                              <a:off x="0" y="0"/>
-                                              <a:ext cx="927100" cy="1193800"/>
-                                            </a:xfrm>
-                                            <a:prstGeom prst="rect">
-                                              <a:avLst/>
-                                            </a:prstGeom>
-                                            <a:noFill/>
-                                            <a:ln>
-                                              <a:noFill/>
-                                            </a:ln>
-                                          </pic:spPr>
-                                        </pic:pic>
-                                      </a:graphicData>
-                                    </a:graphic>
-                                  </wp:inline>
-                                </w:drawing>
-                              </w:r>
-                            </w:p>
-                          </w:txbxContent>
-                        </wps:txbx>
-                        <wps:bodyPr wrap="square" upright="1"/>
-                      </wps:wsp>
-                    </wpg:wgp>
-                  </a:graphicData>
-                </a:graphic>
-              </wp:anchor>
-            </w:drawing>
-          </mc:Choice>
-          <mc:Fallback>
-            <w:pict>
-              <v:group w14:anchorId="3E8C4BA0" id="Group 245" o:spid="_x0000_s1032" style="position:absolute;left:0;text-align:left;margin-left:-24.55pt;margin-top:-63.2pt;width:547.4pt;height:110.05pt;z-index:251528704" coordorigin="592,188" coordsize="10948,2024" o:gfxdata="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">
-                <v:shape id="Text Box 246" o:spid="_x0000_s1033" type="#_x0000_t202" style="position:absolute;left:2160;top:392;width:9380;height:1760;visibility:visible;mso-wrap-style:square;v-text-anchor:top" o:gfxdata="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" filled="f" stroked="f">
-                  <v:textbox>
-                    <w:txbxContent>
-                      <w:p>
-                        <w:pPr>
-                          <w:jc w:val="center"/>
-                          <w:rPr>
-                            <w:rFonts w:ascii="Arial Narrow" w:hAnsi="Arial Narrow"/>
-                            <w:b/>
-                            <w:spacing w:val="26"/>
-                            <w:sz w:val="32"/>
-                            <w:szCs w:val="32"/>
-                          </w:rPr>
-                        </w:pPr>
-                        <w:r>
-                          <w:rPr>
-                            <w:rFonts w:ascii="Arial Narrow" w:hAnsi="Arial Narrow"/>
-                            <w:b/>
-                            <w:spacing w:val="26"/>
-                            <w:sz w:val="32"/>
-                            <w:szCs w:val="32"/>
-                          </w:rPr>
-                          <w:t>PEMERINTAH PROVINSI JAWA TIMUR</w:t>
-                        </w:r>
-                      </w:p>
-                      <w:p>
-                        <w:pPr>
-                          <w:jc w:val="center"/>
-                          <w:rPr>
-                            <w:rFonts w:ascii="Arial Narrow" w:hAnsi="Arial Narrow"/>
-                            <w:b/>
-                            <w:bCs/>
-                            <w:spacing w:val="30"/>
-                            <w:sz w:val="36"/>
-                            <w:szCs w:val="36"/>
-                          </w:rPr>
-                        </w:pPr>
-                        <w:r>
-                          <w:rPr>
-                            <w:rFonts w:ascii="Arial Narrow" w:hAnsi="Arial Narrow"/>
-                            <w:b/>
-                            <w:bCs/>
-                            <w:spacing w:val="30"/>
-                            <w:sz w:val="36"/>
-                            <w:szCs w:val="36"/>
-                          </w:rPr>
-                          <w:t>DINAS PERUMAHAN RAKYAT, KAWASAN PERMUKIMAN DAN CIPTA KARYA</w:t>
-                        </w:r>
-                      </w:p>
-                      <w:p>
-                        <w:pPr>
-                          <w:jc w:val="center"/>
-                          <w:rPr>
-                            <w:rFonts w:ascii="Arial Narrow" w:hAnsi="Arial Narrow"/>
-                          </w:rPr>
-                        </w:pPr>
-                        <w:r>
-                          <w:rPr>
-                            <w:rFonts w:ascii="Arial Narrow" w:hAnsi="Arial Narrow"/>
-                            <w:lang w:val="es-ES"/>
-                          </w:rPr>
-                          <w:t xml:space="preserve">Jl. Gayung Kebonsari No. 169 Telp. </w:t>
-                        </w:r>
-                        <w:r>
-                          <w:rPr>
-                            <w:rFonts w:ascii="Arial Narrow" w:hAnsi="Arial Narrow"/>
-                          </w:rPr>
-                          <w:t>( 031 ) 4097275 (Hunting) Fax. ( 031 ) 8292270</w:t>
-                        </w:r>
-                      </w:p>
-                      <w:p>
-                        <w:pPr>
-                          <w:jc w:val="center"/>
-                          <w:rPr>
-                            <w:rFonts w:ascii="Arial" w:hAnsi="Arial"/>
-                            <w:b/>
-                            <w:spacing w:val="22"/>
-                            <w:sz w:val="30"/>
-                            <w:u w:val="single"/>
-                          </w:rPr>
-                        </w:pPr>
-                        <w:r>
-                          <w:rPr>
-                            <w:rFonts w:ascii="Arial" w:hAnsi="Arial"/>
-                            <w:b/>
-                            <w:spacing w:val="22"/>
-                            <w:sz w:val="30"/>
-                            <w:u w:val="single"/>
-                          </w:rPr>
-                          <w:t>S U R A B A Y A - 60233</w:t>
-                        </w:r>
-                      </w:p>
-                      <w:p/>
-                    </w:txbxContent>
-                  </v:textbox>
-                </v:shape>
-                <v:shape id="Text Box 247" o:spid="_x0000_s1034" type="#_x0000_t202" style="position:absolute;left:592;top:188;width:1748;height:2024;visibility:visible;mso-wrap-style:square;v-text-anchor:top" o:gfxdata="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" filled="f" stroked="f">
-                  <v:textbox>
-                    <w:txbxContent>
-                      <w:p>
-                        <w:pPr>
-                          <w:jc w:val="center"/>
-                        </w:pPr>
-                        <w:r>
-                          <w:rPr>
-                            <w:noProof/>
-                          </w:rPr>
-                          <w:drawing>
-                            <wp:inline distT="0" distB="0" distL="114300" distR="114300" wp14:anchorId="43685B66" wp14:editId="15873006">
-                              <wp:extent cx="927100" cy="1193800"/>
-                              <wp:effectExtent l="0" t="0" r="6350" b="6350"/>
-                              <wp:docPr id="43" name="Picture 2"/>
-                              <wp:cNvGraphicFramePr>
-                                <a:graphicFrameLocks xmlns:a="http://schemas.openxmlformats.org/drawingml/2006/main" noChangeAspect="1"/>
-                              </wp:cNvGraphicFramePr>
-                              <a:graphic xmlns:a="http://schemas.openxmlformats.org/drawingml/2006/main">
-                                <a:graphicData uri="http://schemas.openxmlformats.org/drawingml/2006/picture">
-                                  <pic:pic xmlns:pic="http://schemas.openxmlformats.org/drawingml/2006/picture">
-                                    <pic:nvPicPr>
-                                      <pic:cNvPr id="43" name="Picture 2"/>
-                                      <pic:cNvPicPr>
-                                        <a:picLocks noChangeAspect="1"/>
-                                      </pic:cNvPicPr>
-                                    </pic:nvPicPr>
-                                    <pic:blipFill>
-                                      <a:blip r:embed="rId8"/>
-                                      <a:stretch>
-                                        <a:fillRect/>
-                                      </a:stretch>
-                                    </pic:blipFill>
-                                    <pic:spPr>
-                                      <a:xfrm>
-                                        <a:off x="0" y="0"/>
-                                        <a:ext cx="927100" cy="1193800"/>
-                                      </a:xfrm>
-                                      <a:prstGeom prst="rect">
-                                        <a:avLst/>
-                                      </a:prstGeom>
-                                      <a:noFill/>
-                                      <a:ln>
-                                        <a:noFill/>
-                                      </a:ln>
-                                    </pic:spPr>
-                                  </pic:pic>
-                                </a:graphicData>
-                              </a:graphic>
-                            </wp:inline>
-                          </w:drawing>
-                        </w:r>
-                      </w:p>
-                    </w:txbxContent>
-                  </v:textbox>
-                </v:shape>
-              </v:group>
-            </w:pict>
-          </mc:Fallback>
-        </mc:AlternateContent>
-      </w:r>
     </w:p>
     <w:p>
       <w:pPr>
@@ -27498,11 +26942,12 @@
           <w:noProof/>
           <w:sz w:val="22"/>
           <w:szCs w:val="22"/>
+          <w:lang w:val="en-US"/>
         </w:rPr>
         <mc:AlternateContent>
           <mc:Choice Requires="wps">
             <w:drawing>
-              <wp:anchor distT="0" distB="0" distL="114300" distR="114300" simplePos="0" relativeHeight="251671040" behindDoc="0" locked="0" layoutInCell="1" allowOverlap="1" wp14:anchorId="13D1DAC0" wp14:editId="74C1AFDE">
+              <wp:anchor distT="0" distB="0" distL="114300" distR="114300" simplePos="0" relativeHeight="251659776" behindDoc="0" locked="0" layoutInCell="1" allowOverlap="1" wp14:anchorId="13D1DAC0" wp14:editId="74C1AFDE">
                 <wp:simplePos x="0" y="0"/>
                 <wp:positionH relativeFrom="column">
                   <wp:posOffset>3291840</wp:posOffset>
@@ -27697,7 +27142,7 @@
           </mc:Choice>
           <mc:Fallback>
             <w:pict>
-              <v:shape w14:anchorId="13D1DAC0" id="Text Box 396" o:spid="_x0000_s1035" type="#_x0000_t202" style="position:absolute;left:0;text-align:left;margin-left:259.2pt;margin-top:9.9pt;width:245.15pt;height:109.45pt;z-index:251671040;visibility:visible;mso-wrap-style:square;mso-wrap-distance-left:9pt;mso-wrap-distance-top:0;mso-wrap-distance-right:9pt;mso-wrap-distance-bottom:0;mso-position-horizontal:absolute;mso-position-horizontal-relative:text;mso-position-vertical:absolute;mso-position-vertical-relative:text;v-text-anchor:top" o:gfxdata="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" stroked="f">
+              <v:shape w14:anchorId="13D1DAC0" id="Text Box 396" o:spid="_x0000_s1029" type="#_x0000_t202" style="position:absolute;left:0;text-align:left;margin-left:259.2pt;margin-top:9.9pt;width:245.15pt;height:109.45pt;z-index:251659776;visibility:visible;mso-wrap-style:square;mso-wrap-distance-left:9pt;mso-wrap-distance-top:0;mso-wrap-distance-right:9pt;mso-wrap-distance-bottom:0;mso-position-horizontal:absolute;mso-position-horizontal-relative:text;mso-position-vertical:absolute;mso-position-vertical-relative:text;v-text-anchor:top" o:gfxdata="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" stroked="f">
                 <v:textbox>
                   <w:txbxContent>
                     <w:p>
@@ -29124,390 +28569,66 @@
       </w:pPr>
       <w:r>
         <w:rPr>
-          <w:rFonts w:ascii="Tahoma" w:hAnsi="Tahoma"/>
-          <w:noProof/>
-          <w:sz w:val="20"/>
+          <w:noProof/>
+          <w:lang w:val="en-US"/>
         </w:rPr>
         <w:lastRenderedPageBreak/>
-        <mc:AlternateContent>
-          <mc:Choice Requires="wpg">
-            <w:drawing>
-              <wp:anchor distT="0" distB="0" distL="114300" distR="114300" simplePos="0" relativeHeight="251544064" behindDoc="0" locked="0" layoutInCell="1" allowOverlap="1" wp14:anchorId="4584D9B9" wp14:editId="14A174A3">
-                <wp:simplePos x="0" y="0"/>
-                <wp:positionH relativeFrom="column">
-                  <wp:posOffset>-311785</wp:posOffset>
-                </wp:positionH>
-                <wp:positionV relativeFrom="paragraph">
-                  <wp:posOffset>-998855</wp:posOffset>
-                </wp:positionV>
-                <wp:extent cx="6951980" cy="1417955"/>
-                <wp:effectExtent l="0" t="0" r="0" b="0"/>
-                <wp:wrapNone/>
-                <wp:docPr id="6" name="Group 248"/>
-                <wp:cNvGraphicFramePr/>
-                <a:graphic xmlns:a="http://schemas.openxmlformats.org/drawingml/2006/main">
-                  <a:graphicData uri="http://schemas.microsoft.com/office/word/2010/wordprocessingGroup">
-                    <wpg:wgp>
-                      <wpg:cNvGrpSpPr/>
-                      <wpg:grpSpPr>
-                        <a:xfrm>
-                          <a:off x="0" y="0"/>
-                          <a:ext cx="6951980" cy="1417955"/>
-                          <a:chOff x="592" y="188"/>
-                          <a:chExt cx="10948" cy="2024"/>
-                        </a:xfrm>
-                      </wpg:grpSpPr>
-                      <wps:wsp>
-                        <wps:cNvPr id="4" name="Text Box 249"/>
-                        <wps:cNvSpPr txBox="1"/>
-                        <wps:spPr>
-                          <a:xfrm>
-                            <a:off x="2160" y="392"/>
-                            <a:ext cx="9380" cy="1760"/>
-                          </a:xfrm>
-                          <a:prstGeom prst="rect">
-                            <a:avLst/>
-                          </a:prstGeom>
-                          <a:noFill/>
-                          <a:ln>
-                            <a:noFill/>
-                          </a:ln>
-                        </wps:spPr>
-                        <wps:txbx>
-                          <w:txbxContent>
-                            <w:p>
-                              <w:pPr>
-                                <w:jc w:val="center"/>
-                                <w:rPr>
-                                  <w:rFonts w:ascii="Arial Narrow" w:hAnsi="Arial Narrow"/>
-                                  <w:b/>
-                                  <w:spacing w:val="26"/>
-                                  <w:sz w:val="32"/>
-                                  <w:szCs w:val="32"/>
-                                </w:rPr>
-                              </w:pPr>
-                              <w:r>
-                                <w:rPr>
-                                  <w:rFonts w:ascii="Arial Narrow" w:hAnsi="Arial Narrow"/>
-                                  <w:b/>
-                                  <w:spacing w:val="26"/>
-                                  <w:sz w:val="32"/>
-                                  <w:szCs w:val="32"/>
-                                </w:rPr>
-                                <w:t>PEMERINTAH PROVINSI JAWA TIMUR</w:t>
-                              </w:r>
-                            </w:p>
-                            <w:p>
-                              <w:pPr>
-                                <w:jc w:val="center"/>
-                                <w:rPr>
-                                  <w:rFonts w:ascii="Arial Narrow" w:hAnsi="Arial Narrow"/>
-                                  <w:b/>
-                                  <w:bCs/>
-                                  <w:spacing w:val="30"/>
-                                  <w:sz w:val="36"/>
-                                  <w:szCs w:val="36"/>
-                                </w:rPr>
-                              </w:pPr>
-                              <w:r>
-                                <w:rPr>
-                                  <w:rFonts w:ascii="Arial Narrow" w:hAnsi="Arial Narrow"/>
-                                  <w:b/>
-                                  <w:bCs/>
-                                  <w:spacing w:val="30"/>
-                                  <w:sz w:val="36"/>
-                                  <w:szCs w:val="36"/>
-                                </w:rPr>
-                                <w:t>DINAS PERUMAHAN RAKYAT, KAWASAN PERMUKIMAN DAN CIPTA KARYA</w:t>
-                              </w:r>
-                            </w:p>
-                            <w:p>
-                              <w:pPr>
-                                <w:jc w:val="center"/>
-                                <w:rPr>
-                                  <w:rFonts w:ascii="Arial Narrow" w:hAnsi="Arial Narrow"/>
-                                </w:rPr>
-                              </w:pPr>
-                              <w:r>
-                                <w:rPr>
-                                  <w:rFonts w:ascii="Arial Narrow" w:hAnsi="Arial Narrow"/>
-                                  <w:lang w:val="es-ES"/>
-                                </w:rPr>
-                                <w:t xml:space="preserve">Jl. Gayung Kebonsari No. 169 Telp. </w:t>
-                              </w:r>
-                              <w:r>
-                                <w:rPr>
-                                  <w:rFonts w:ascii="Arial Narrow" w:hAnsi="Arial Narrow"/>
-                                </w:rPr>
-                                <w:t>( 031 ) 4097275 (Hunting) Fax. ( 031 ) 8292270</w:t>
-                              </w:r>
-                            </w:p>
-                            <w:p>
-                              <w:pPr>
-                                <w:jc w:val="center"/>
-                                <w:rPr>
-                                  <w:rFonts w:ascii="Arial" w:hAnsi="Arial"/>
-                                  <w:b/>
-                                  <w:spacing w:val="22"/>
-                                  <w:sz w:val="30"/>
-                                  <w:u w:val="single"/>
-                                </w:rPr>
-                              </w:pPr>
-                              <w:r>
-                                <w:rPr>
-                                  <w:rFonts w:ascii="Arial" w:hAnsi="Arial"/>
-                                  <w:b/>
-                                  <w:spacing w:val="22"/>
-                                  <w:sz w:val="30"/>
-                                  <w:u w:val="single"/>
-                                </w:rPr>
-                                <w:t>S U R A B A Y A - 60233</w:t>
-                              </w:r>
-                            </w:p>
-                            <w:p/>
-                          </w:txbxContent>
-                        </wps:txbx>
-                        <wps:bodyPr wrap="square" upright="1"/>
-                      </wps:wsp>
-                      <wps:wsp>
-                        <wps:cNvPr id="5" name="Text Box 250"/>
-                        <wps:cNvSpPr txBox="1"/>
-                        <wps:spPr>
-                          <a:xfrm>
-                            <a:off x="592" y="188"/>
-                            <a:ext cx="1748" cy="2024"/>
-                          </a:xfrm>
-                          <a:prstGeom prst="rect">
-                            <a:avLst/>
-                          </a:prstGeom>
-                          <a:noFill/>
-                          <a:ln>
-                            <a:noFill/>
-                          </a:ln>
-                        </wps:spPr>
-                        <wps:txbx>
-                          <w:txbxContent>
-                            <w:p>
-                              <w:pPr>
-                                <w:jc w:val="center"/>
-                              </w:pPr>
-                              <w:r>
-                                <w:rPr>
-                                  <w:noProof/>
-                                </w:rPr>
-                                <w:drawing>
-                                  <wp:inline distT="0" distB="0" distL="114300" distR="114300" wp14:anchorId="7E4A1318" wp14:editId="7ACB7368">
-                                    <wp:extent cx="925830" cy="1330960"/>
-                                    <wp:effectExtent l="0" t="0" r="7620" b="2540"/>
-                                    <wp:docPr id="44" name="Picture 3"/>
-                                    <wp:cNvGraphicFramePr>
-                                      <a:graphicFrameLocks xmlns:a="http://schemas.openxmlformats.org/drawingml/2006/main" noChangeAspect="1"/>
-                                    </wp:cNvGraphicFramePr>
-                                    <a:graphic xmlns:a="http://schemas.openxmlformats.org/drawingml/2006/main">
-                                      <a:graphicData uri="http://schemas.openxmlformats.org/drawingml/2006/picture">
-                                        <pic:pic xmlns:pic="http://schemas.openxmlformats.org/drawingml/2006/picture">
-                                          <pic:nvPicPr>
-                                            <pic:cNvPr id="44" name="Picture 3"/>
-                                            <pic:cNvPicPr>
-                                              <a:picLocks noChangeAspect="1"/>
-                                            </pic:cNvPicPr>
-                                          </pic:nvPicPr>
-                                          <pic:blipFill>
-                                            <a:blip r:embed="rId8"/>
-                                            <a:stretch>
-                                              <a:fillRect/>
-                                            </a:stretch>
-                                          </pic:blipFill>
-                                          <pic:spPr>
-                                            <a:xfrm>
-                                              <a:off x="0" y="0"/>
-                                              <a:ext cx="925830" cy="1330960"/>
-                                            </a:xfrm>
-                                            <a:prstGeom prst="rect">
-                                              <a:avLst/>
-                                            </a:prstGeom>
-                                            <a:noFill/>
-                                            <a:ln>
-                                              <a:noFill/>
-                                            </a:ln>
-                                          </pic:spPr>
-                                        </pic:pic>
-                                      </a:graphicData>
-                                    </a:graphic>
-                                  </wp:inline>
-                                </w:drawing>
-                              </w:r>
-                            </w:p>
-                          </w:txbxContent>
-                        </wps:txbx>
-                        <wps:bodyPr wrap="square" upright="1"/>
-                      </wps:wsp>
-                    </wpg:wgp>
-                  </a:graphicData>
-                </a:graphic>
-              </wp:anchor>
-            </w:drawing>
-          </mc:Choice>
-          <mc:Fallback>
-            <w:pict>
-              <v:group w14:anchorId="4584D9B9" id="Group 248" o:spid="_x0000_s1036" style="position:absolute;left:0;text-align:left;margin-left:-24.55pt;margin-top:-78.65pt;width:547.4pt;height:111.65pt;z-index:251544064" coordorigin="592,188" coordsize="10948,2024" o:gfxdata="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">
-                <v:shape id="Text Box 249" o:spid="_x0000_s1037" type="#_x0000_t202" style="position:absolute;left:2160;top:392;width:9380;height:1760;visibility:visible;mso-wrap-style:square;v-text-anchor:top" o:gfxdata="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" filled="f" stroked="f">
-                  <v:textbox>
-                    <w:txbxContent>
-                      <w:p>
-                        <w:pPr>
-                          <w:jc w:val="center"/>
-                          <w:rPr>
-                            <w:rFonts w:ascii="Arial Narrow" w:hAnsi="Arial Narrow"/>
-                            <w:b/>
-                            <w:spacing w:val="26"/>
-                            <w:sz w:val="32"/>
-                            <w:szCs w:val="32"/>
-                          </w:rPr>
-                        </w:pPr>
-                        <w:r>
-                          <w:rPr>
-                            <w:rFonts w:ascii="Arial Narrow" w:hAnsi="Arial Narrow"/>
-                            <w:b/>
-                            <w:spacing w:val="26"/>
-                            <w:sz w:val="32"/>
-                            <w:szCs w:val="32"/>
-                          </w:rPr>
-                          <w:t>PEMERINTAH PROVINSI JAWA TIMUR</w:t>
-                        </w:r>
-                      </w:p>
-                      <w:p>
-                        <w:pPr>
-                          <w:jc w:val="center"/>
-                          <w:rPr>
-                            <w:rFonts w:ascii="Arial Narrow" w:hAnsi="Arial Narrow"/>
-                            <w:b/>
-                            <w:bCs/>
-                            <w:spacing w:val="30"/>
-                            <w:sz w:val="36"/>
-                            <w:szCs w:val="36"/>
-                          </w:rPr>
-                        </w:pPr>
-                        <w:r>
-                          <w:rPr>
-                            <w:rFonts w:ascii="Arial Narrow" w:hAnsi="Arial Narrow"/>
-                            <w:b/>
-                            <w:bCs/>
-                            <w:spacing w:val="30"/>
-                            <w:sz w:val="36"/>
-                            <w:szCs w:val="36"/>
-                          </w:rPr>
-                          <w:t>DINAS PERUMAHAN RAKYAT, KAWASAN PERMUKIMAN DAN CIPTA KARYA</w:t>
-                        </w:r>
-                      </w:p>
-                      <w:p>
-                        <w:pPr>
-                          <w:jc w:val="center"/>
-                          <w:rPr>
-                            <w:rFonts w:ascii="Arial Narrow" w:hAnsi="Arial Narrow"/>
-                          </w:rPr>
-                        </w:pPr>
-                        <w:r>
-                          <w:rPr>
-                            <w:rFonts w:ascii="Arial Narrow" w:hAnsi="Arial Narrow"/>
-                            <w:lang w:val="es-ES"/>
-                          </w:rPr>
-                          <w:t xml:space="preserve">Jl. Gayung Kebonsari No. 169 Telp. </w:t>
-                        </w:r>
-                        <w:r>
-                          <w:rPr>
-                            <w:rFonts w:ascii="Arial Narrow" w:hAnsi="Arial Narrow"/>
-                          </w:rPr>
-                          <w:t>( 031 ) 4097275 (Hunting) Fax. ( 031 ) 8292270</w:t>
-                        </w:r>
-                      </w:p>
-                      <w:p>
-                        <w:pPr>
-                          <w:jc w:val="center"/>
-                          <w:rPr>
-                            <w:rFonts w:ascii="Arial" w:hAnsi="Arial"/>
-                            <w:b/>
-                            <w:spacing w:val="22"/>
-                            <w:sz w:val="30"/>
-                            <w:u w:val="single"/>
-                          </w:rPr>
-                        </w:pPr>
-                        <w:r>
-                          <w:rPr>
-                            <w:rFonts w:ascii="Arial" w:hAnsi="Arial"/>
-                            <w:b/>
-                            <w:spacing w:val="22"/>
-                            <w:sz w:val="30"/>
-                            <w:u w:val="single"/>
-                          </w:rPr>
-                          <w:t>S U R A B A Y A - 60233</w:t>
-                        </w:r>
-                      </w:p>
-                      <w:p/>
-                    </w:txbxContent>
-                  </v:textbox>
-                </v:shape>
-                <v:shape id="Text Box 250" o:spid="_x0000_s1038" type="#_x0000_t202" style="position:absolute;left:592;top:188;width:1748;height:2024;visibility:visible;mso-wrap-style:square;v-text-anchor:top" o:gfxdata="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" filled="f" stroked="f">
-                  <v:textbox>
-                    <w:txbxContent>
-                      <w:p>
-                        <w:pPr>
-                          <w:jc w:val="center"/>
-                        </w:pPr>
-                        <w:r>
-                          <w:rPr>
-                            <w:noProof/>
-                          </w:rPr>
-                          <w:drawing>
-                            <wp:inline distT="0" distB="0" distL="114300" distR="114300" wp14:anchorId="7E4A1318" wp14:editId="7ACB7368">
-                              <wp:extent cx="925830" cy="1330960"/>
-                              <wp:effectExtent l="0" t="0" r="7620" b="2540"/>
-                              <wp:docPr id="44" name="Picture 3"/>
-                              <wp:cNvGraphicFramePr>
-                                <a:graphicFrameLocks xmlns:a="http://schemas.openxmlformats.org/drawingml/2006/main" noChangeAspect="1"/>
-                              </wp:cNvGraphicFramePr>
-                              <a:graphic xmlns:a="http://schemas.openxmlformats.org/drawingml/2006/main">
-                                <a:graphicData uri="http://schemas.openxmlformats.org/drawingml/2006/picture">
-                                  <pic:pic xmlns:pic="http://schemas.openxmlformats.org/drawingml/2006/picture">
-                                    <pic:nvPicPr>
-                                      <pic:cNvPr id="44" name="Picture 3"/>
-                                      <pic:cNvPicPr>
-                                        <a:picLocks noChangeAspect="1"/>
-                                      </pic:cNvPicPr>
-                                    </pic:nvPicPr>
-                                    <pic:blipFill>
-                                      <a:blip r:embed="rId8"/>
-                                      <a:stretch>
-                                        <a:fillRect/>
-                                      </a:stretch>
-                                    </pic:blipFill>
-                                    <pic:spPr>
-                                      <a:xfrm>
-                                        <a:off x="0" y="0"/>
-                                        <a:ext cx="925830" cy="1330960"/>
-                                      </a:xfrm>
-                                      <a:prstGeom prst="rect">
-                                        <a:avLst/>
-                                      </a:prstGeom>
-                                      <a:noFill/>
-                                      <a:ln>
-                                        <a:noFill/>
-                                      </a:ln>
-                                    </pic:spPr>
-                                  </pic:pic>
-                                </a:graphicData>
-                              </a:graphic>
-                            </wp:inline>
-                          </w:drawing>
-                        </w:r>
-                      </w:p>
-                    </w:txbxContent>
-                  </v:textbox>
-                </v:shape>
-              </v:group>
-            </w:pict>
-          </mc:Fallback>
-        </mc:AlternateContent>
+        <w:drawing>
+          <wp:anchor distT="0" distB="0" distL="114300" distR="114300" simplePos="0" relativeHeight="251807232" behindDoc="0" locked="0" layoutInCell="1" allowOverlap="1" wp14:anchorId="324EF186" wp14:editId="0064EAAD">
+            <wp:simplePos x="0" y="0"/>
+            <wp:positionH relativeFrom="column">
+              <wp:posOffset>-371475</wp:posOffset>
+            </wp:positionH>
+            <wp:positionV relativeFrom="page">
+              <wp:posOffset>323850</wp:posOffset>
+            </wp:positionV>
+            <wp:extent cx="7086600" cy="1409700"/>
+            <wp:effectExtent l="0" t="0" r="0" b="0"/>
+            <wp:wrapNone/>
+            <wp:docPr id="51" name="Picture 51" descr="C:\Users\LGLED\AppData\Local\Temp\ksohtml3248\wps1.png"/>
+            <wp:cNvGraphicFramePr>
+              <a:graphicFrameLocks xmlns:a="http://schemas.openxmlformats.org/drawingml/2006/main" noChangeAspect="1"/>
+            </wp:cNvGraphicFramePr>
+            <a:graphic xmlns:a="http://schemas.openxmlformats.org/drawingml/2006/main">
+              <a:graphicData uri="http://schemas.openxmlformats.org/drawingml/2006/picture">
+                <pic:pic xmlns:pic="http://schemas.openxmlformats.org/drawingml/2006/picture">
+                  <pic:nvPicPr>
+                    <pic:cNvPr id="0" name="Picture 3" descr="C:\Users\LGLED\AppData\Local\Temp\ksohtml3248\wps1.png"/>
+                    <pic:cNvPicPr>
+                      <a:picLocks noChangeAspect="1" noChangeArrowheads="1"/>
+                    </pic:cNvPicPr>
+                  </pic:nvPicPr>
+                  <pic:blipFill>
+                    <a:blip r:embed="rId8">
+                      <a:extLst>
+                        <a:ext uri="{28A0092B-C50C-407E-A947-70E740481C1C}">
+                          <a14:useLocalDpi xmlns:a14="http://schemas.microsoft.com/office/drawing/2010/main" val="0"/>
+                        </a:ext>
+                      </a:extLst>
+                    </a:blip>
+                    <a:srcRect/>
+                    <a:stretch>
+                      <a:fillRect/>
+                    </a:stretch>
+                  </pic:blipFill>
+                  <pic:spPr bwMode="auto">
+                    <a:xfrm>
+                      <a:off x="0" y="0"/>
+                      <a:ext cx="7086600" cy="1409700"/>
+                    </a:xfrm>
+                    <a:prstGeom prst="rect">
+                      <a:avLst/>
+                    </a:prstGeom>
+                    <a:noFill/>
+                    <a:ln>
+                      <a:noFill/>
+                    </a:ln>
+                  </pic:spPr>
+                </pic:pic>
+              </a:graphicData>
+            </a:graphic>
+          </wp:anchor>
+        </w:drawing>
       </w:r>
     </w:p>
     <w:p>
@@ -29527,6 +28648,13 @@
         <w:ind w:left="0"/>
         <w:rPr>
           <w:rFonts w:ascii="Tahoma" w:hAnsi="Tahoma" w:cs="Tahoma"/>
+          <w:noProof/>
+        </w:rPr>
+      </w:pPr>
+    </w:p>
+    <w:p>
+      <w:pPr>
+        <w:rPr>
           <w:noProof/>
         </w:rPr>
       </w:pPr>
@@ -30545,6 +29673,7 @@
           <w:b/>
           <w:noProof/>
           <w:sz w:val="22"/>
+          <w:lang w:val="en-US"/>
         </w:rPr>
         <mc:AlternateContent>
           <mc:Choice Requires="wps">
@@ -30592,7 +29721,7 @@
           </mc:Choice>
           <mc:Fallback>
             <w:pict>
-              <v:line w14:anchorId="5853239D" id="Lines 259" o:spid="_x0000_s1026" style="position:absolute;z-index:251574784;visibility:visible;mso-wrap-style:square;mso-wrap-distance-left:9pt;mso-wrap-distance-top:0;mso-wrap-distance-right:9pt;mso-wrap-distance-bottom:0;mso-position-horizontal:absolute;mso-position-horizontal-relative:text;mso-position-vertical:absolute;mso-position-vertical-relative:text" from="-3.65pt,4.65pt" to="500.35pt,4.65pt" o:gfxdata="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" strokeweight="3.5pt">
+              <v:line w14:anchorId="0A3C02FC" id="Lines 259" o:spid="_x0000_s1026" style="position:absolute;z-index:251574784;visibility:visible;mso-wrap-style:square;mso-wrap-distance-left:9pt;mso-wrap-distance-top:0;mso-wrap-distance-right:9pt;mso-wrap-distance-bottom:0;mso-position-horizontal:absolute;mso-position-horizontal-relative:text;mso-position-vertical:absolute;mso-position-vertical-relative:text" from="-3.65pt,4.65pt" to="500.35pt,4.65pt" o:gfxdata="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" strokeweight="3.5pt">
                 <v:stroke linestyle="thickThin"/>
               </v:line>
             </w:pict>
@@ -30984,6 +30113,7 @@
           <w:b/>
           <w:noProof/>
           <w:sz w:val="22"/>
+          <w:lang w:val="en-US"/>
         </w:rPr>
         <mc:AlternateContent>
           <mc:Choice Requires="wps">
@@ -31031,7 +30161,7 @@
           </mc:Choice>
           <mc:Fallback>
             <w:pict>
-              <v:line w14:anchorId="250C390C" id="Lines 254" o:spid="_x0000_s1026" style="position:absolute;z-index:251559424;visibility:visible;mso-wrap-style:square;mso-wrap-distance-left:9pt;mso-wrap-distance-top:0;mso-wrap-distance-right:9pt;mso-wrap-distance-bottom:0;mso-position-horizontal:center;mso-position-horizontal-relative:text;mso-position-vertical:absolute;mso-position-vertical-relative:text" from="0,9pt" to="7in,9pt" o:gfxdata="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" strokeweight="1pt"/>
+              <v:line w14:anchorId="5D0B1857" id="Lines 254" o:spid="_x0000_s1026" style="position:absolute;z-index:251559424;visibility:visible;mso-wrap-style:square;mso-wrap-distance-left:9pt;mso-wrap-distance-top:0;mso-wrap-distance-right:9pt;mso-wrap-distance-bottom:0;mso-position-horizontal:center;mso-position-horizontal-relative:text;mso-position-vertical:absolute;mso-position-vertical-relative:text" from="0,9pt" to="7in,9pt" o:gfxdata="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" strokeweight="1pt"/>
             </w:pict>
           </mc:Fallback>
         </mc:AlternateContent>
@@ -31821,390 +30951,66 @@
       </w:pPr>
       <w:r>
         <w:rPr>
-          <w:rFonts w:ascii="Arial" w:hAnsi="Arial"/>
-          <w:noProof/>
-          <w:sz w:val="20"/>
+          <w:noProof/>
+          <w:lang w:val="en-US"/>
         </w:rPr>
         <w:lastRenderedPageBreak/>
-        <mc:AlternateContent>
-          <mc:Choice Requires="wpg">
-            <w:drawing>
-              <wp:anchor distT="0" distB="0" distL="114300" distR="114300" simplePos="0" relativeHeight="251588096" behindDoc="0" locked="0" layoutInCell="1" allowOverlap="1" wp14:anchorId="46760065" wp14:editId="37FA0B5E">
-                <wp:simplePos x="0" y="0"/>
-                <wp:positionH relativeFrom="column">
-                  <wp:posOffset>-330200</wp:posOffset>
-                </wp:positionH>
-                <wp:positionV relativeFrom="paragraph">
-                  <wp:posOffset>-833755</wp:posOffset>
-                </wp:positionV>
-                <wp:extent cx="6951980" cy="1402080"/>
-                <wp:effectExtent l="0" t="0" r="0" b="0"/>
-                <wp:wrapNone/>
-                <wp:docPr id="11" name="Group 260"/>
-                <wp:cNvGraphicFramePr/>
-                <a:graphic xmlns:a="http://schemas.openxmlformats.org/drawingml/2006/main">
-                  <a:graphicData uri="http://schemas.microsoft.com/office/word/2010/wordprocessingGroup">
-                    <wpg:wgp>
-                      <wpg:cNvGrpSpPr/>
-                      <wpg:grpSpPr>
-                        <a:xfrm>
-                          <a:off x="0" y="0"/>
-                          <a:ext cx="6951980" cy="1402080"/>
-                          <a:chOff x="592" y="188"/>
-                          <a:chExt cx="10948" cy="2024"/>
-                        </a:xfrm>
-                      </wpg:grpSpPr>
-                      <wps:wsp>
-                        <wps:cNvPr id="9" name="Text Box 261"/>
-                        <wps:cNvSpPr txBox="1"/>
-                        <wps:spPr>
-                          <a:xfrm>
-                            <a:off x="2160" y="392"/>
-                            <a:ext cx="9380" cy="1760"/>
-                          </a:xfrm>
-                          <a:prstGeom prst="rect">
-                            <a:avLst/>
-                          </a:prstGeom>
-                          <a:noFill/>
-                          <a:ln>
-                            <a:noFill/>
-                          </a:ln>
-                        </wps:spPr>
-                        <wps:txbx>
-                          <w:txbxContent>
-                            <w:p>
-                              <w:pPr>
-                                <w:jc w:val="center"/>
-                                <w:rPr>
-                                  <w:rFonts w:ascii="Arial Narrow" w:hAnsi="Arial Narrow"/>
-                                  <w:b/>
-                                  <w:spacing w:val="26"/>
-                                  <w:sz w:val="32"/>
-                                  <w:szCs w:val="32"/>
-                                </w:rPr>
-                              </w:pPr>
-                              <w:r>
-                                <w:rPr>
-                                  <w:rFonts w:ascii="Arial Narrow" w:hAnsi="Arial Narrow"/>
-                                  <w:b/>
-                                  <w:spacing w:val="26"/>
-                                  <w:sz w:val="32"/>
-                                  <w:szCs w:val="32"/>
-                                </w:rPr>
-                                <w:t>PEMERINTAH PROVINSI JAWA TIMUR</w:t>
-                              </w:r>
-                            </w:p>
-                            <w:p>
-                              <w:pPr>
-                                <w:jc w:val="center"/>
-                                <w:rPr>
-                                  <w:rFonts w:ascii="Arial Narrow" w:hAnsi="Arial Narrow"/>
-                                  <w:b/>
-                                  <w:bCs/>
-                                  <w:spacing w:val="30"/>
-                                  <w:sz w:val="36"/>
-                                  <w:szCs w:val="36"/>
-                                </w:rPr>
-                              </w:pPr>
-                              <w:r>
-                                <w:rPr>
-                                  <w:rFonts w:ascii="Arial Narrow" w:hAnsi="Arial Narrow"/>
-                                  <w:b/>
-                                  <w:bCs/>
-                                  <w:spacing w:val="30"/>
-                                  <w:sz w:val="36"/>
-                                  <w:szCs w:val="36"/>
-                                </w:rPr>
-                                <w:t>DINAS PERUMAHAN RAKYAT, KAWASAN PERMUKIMAN DAN CIPTA KARYA</w:t>
-                              </w:r>
-                            </w:p>
-                            <w:p>
-                              <w:pPr>
-                                <w:jc w:val="center"/>
-                                <w:rPr>
-                                  <w:rFonts w:ascii="Arial Narrow" w:hAnsi="Arial Narrow"/>
-                                </w:rPr>
-                              </w:pPr>
-                              <w:r>
-                                <w:rPr>
-                                  <w:rFonts w:ascii="Arial Narrow" w:hAnsi="Arial Narrow"/>
-                                  <w:lang w:val="es-ES"/>
-                                </w:rPr>
-                                <w:t xml:space="preserve">Jl. Gayung Kebonsari No. 169 Telp. </w:t>
-                              </w:r>
-                              <w:r>
-                                <w:rPr>
-                                  <w:rFonts w:ascii="Arial Narrow" w:hAnsi="Arial Narrow"/>
-                                </w:rPr>
-                                <w:t>( 031 ) 4097275 (Hunting) Fax. ( 031 ) 8292270</w:t>
-                              </w:r>
-                            </w:p>
-                            <w:p>
-                              <w:pPr>
-                                <w:jc w:val="center"/>
-                                <w:rPr>
-                                  <w:rFonts w:ascii="Arial" w:hAnsi="Arial"/>
-                                  <w:b/>
-                                  <w:spacing w:val="22"/>
-                                  <w:sz w:val="30"/>
-                                  <w:u w:val="single"/>
-                                </w:rPr>
-                              </w:pPr>
-                              <w:r>
-                                <w:rPr>
-                                  <w:rFonts w:ascii="Arial" w:hAnsi="Arial"/>
-                                  <w:b/>
-                                  <w:spacing w:val="22"/>
-                                  <w:sz w:val="30"/>
-                                  <w:u w:val="single"/>
-                                </w:rPr>
-                                <w:t>S U R A B A Y A - 60233</w:t>
-                              </w:r>
-                            </w:p>
-                            <w:p/>
-                          </w:txbxContent>
-                        </wps:txbx>
-                        <wps:bodyPr wrap="square" upright="1"/>
-                      </wps:wsp>
-                      <wps:wsp>
-                        <wps:cNvPr id="10" name="Text Box 262"/>
-                        <wps:cNvSpPr txBox="1"/>
-                        <wps:spPr>
-                          <a:xfrm>
-                            <a:off x="592" y="188"/>
-                            <a:ext cx="1748" cy="2024"/>
-                          </a:xfrm>
-                          <a:prstGeom prst="rect">
-                            <a:avLst/>
-                          </a:prstGeom>
-                          <a:noFill/>
-                          <a:ln>
-                            <a:noFill/>
-                          </a:ln>
-                        </wps:spPr>
-                        <wps:txbx>
-                          <w:txbxContent>
-                            <w:p>
-                              <w:pPr>
-                                <w:jc w:val="center"/>
-                              </w:pPr>
-                              <w:r>
-                                <w:rPr>
-                                  <w:noProof/>
-                                </w:rPr>
-                                <w:drawing>
-                                  <wp:inline distT="0" distB="0" distL="114300" distR="114300" wp14:anchorId="6A174800" wp14:editId="1A322582">
-                                    <wp:extent cx="927100" cy="1193800"/>
-                                    <wp:effectExtent l="0" t="0" r="6350" b="6350"/>
-                                    <wp:docPr id="45" name="Picture 4"/>
-                                    <wp:cNvGraphicFramePr>
-                                      <a:graphicFrameLocks xmlns:a="http://schemas.openxmlformats.org/drawingml/2006/main" noChangeAspect="1"/>
-                                    </wp:cNvGraphicFramePr>
-                                    <a:graphic xmlns:a="http://schemas.openxmlformats.org/drawingml/2006/main">
-                                      <a:graphicData uri="http://schemas.openxmlformats.org/drawingml/2006/picture">
-                                        <pic:pic xmlns:pic="http://schemas.openxmlformats.org/drawingml/2006/picture">
-                                          <pic:nvPicPr>
-                                            <pic:cNvPr id="45" name="Picture 4"/>
-                                            <pic:cNvPicPr>
-                                              <a:picLocks noChangeAspect="1"/>
-                                            </pic:cNvPicPr>
-                                          </pic:nvPicPr>
-                                          <pic:blipFill>
-                                            <a:blip r:embed="rId8"/>
-                                            <a:stretch>
-                                              <a:fillRect/>
-                                            </a:stretch>
-                                          </pic:blipFill>
-                                          <pic:spPr>
-                                            <a:xfrm>
-                                              <a:off x="0" y="0"/>
-                                              <a:ext cx="927100" cy="1193800"/>
-                                            </a:xfrm>
-                                            <a:prstGeom prst="rect">
-                                              <a:avLst/>
-                                            </a:prstGeom>
-                                            <a:noFill/>
-                                            <a:ln>
-                                              <a:noFill/>
-                                            </a:ln>
-                                          </pic:spPr>
-                                        </pic:pic>
-                                      </a:graphicData>
-                                    </a:graphic>
-                                  </wp:inline>
-                                </w:drawing>
-                              </w:r>
-                            </w:p>
-                          </w:txbxContent>
-                        </wps:txbx>
-                        <wps:bodyPr wrap="square" upright="1"/>
-                      </wps:wsp>
-                    </wpg:wgp>
-                  </a:graphicData>
-                </a:graphic>
-              </wp:anchor>
-            </w:drawing>
-          </mc:Choice>
-          <mc:Fallback>
-            <w:pict>
-              <v:group w14:anchorId="46760065" id="Group 260" o:spid="_x0000_s1039" style="position:absolute;left:0;text-align:left;margin-left:-26pt;margin-top:-65.65pt;width:547.4pt;height:110.4pt;z-index:251588096" coordorigin="592,188" coordsize="10948,2024" o:gfxdata="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">
-                <v:shape id="Text Box 261" o:spid="_x0000_s1040" type="#_x0000_t202" style="position:absolute;left:2160;top:392;width:9380;height:1760;visibility:visible;mso-wrap-style:square;v-text-anchor:top" o:gfxdata="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" filled="f" stroked="f">
-                  <v:textbox>
-                    <w:txbxContent>
-                      <w:p>
-                        <w:pPr>
-                          <w:jc w:val="center"/>
-                          <w:rPr>
-                            <w:rFonts w:ascii="Arial Narrow" w:hAnsi="Arial Narrow"/>
-                            <w:b/>
-                            <w:spacing w:val="26"/>
-                            <w:sz w:val="32"/>
-                            <w:szCs w:val="32"/>
-                          </w:rPr>
-                        </w:pPr>
-                        <w:r>
-                          <w:rPr>
-                            <w:rFonts w:ascii="Arial Narrow" w:hAnsi="Arial Narrow"/>
-                            <w:b/>
-                            <w:spacing w:val="26"/>
-                            <w:sz w:val="32"/>
-                            <w:szCs w:val="32"/>
-                          </w:rPr>
-                          <w:t>PEMERINTAH PROVINSI JAWA TIMUR</w:t>
-                        </w:r>
-                      </w:p>
-                      <w:p>
-                        <w:pPr>
-                          <w:jc w:val="center"/>
-                          <w:rPr>
-                            <w:rFonts w:ascii="Arial Narrow" w:hAnsi="Arial Narrow"/>
-                            <w:b/>
-                            <w:bCs/>
-                            <w:spacing w:val="30"/>
-                            <w:sz w:val="36"/>
-                            <w:szCs w:val="36"/>
-                          </w:rPr>
-                        </w:pPr>
-                        <w:r>
-                          <w:rPr>
-                            <w:rFonts w:ascii="Arial Narrow" w:hAnsi="Arial Narrow"/>
-                            <w:b/>
-                            <w:bCs/>
-                            <w:spacing w:val="30"/>
-                            <w:sz w:val="36"/>
-                            <w:szCs w:val="36"/>
-                          </w:rPr>
-                          <w:t>DINAS PERUMAHAN RAKYAT, KAWASAN PERMUKIMAN DAN CIPTA KARYA</w:t>
-                        </w:r>
-                      </w:p>
-                      <w:p>
-                        <w:pPr>
-                          <w:jc w:val="center"/>
-                          <w:rPr>
-                            <w:rFonts w:ascii="Arial Narrow" w:hAnsi="Arial Narrow"/>
-                          </w:rPr>
-                        </w:pPr>
-                        <w:r>
-                          <w:rPr>
-                            <w:rFonts w:ascii="Arial Narrow" w:hAnsi="Arial Narrow"/>
-                            <w:lang w:val="es-ES"/>
-                          </w:rPr>
-                          <w:t xml:space="preserve">Jl. Gayung Kebonsari No. 169 Telp. </w:t>
-                        </w:r>
-                        <w:r>
-                          <w:rPr>
-                            <w:rFonts w:ascii="Arial Narrow" w:hAnsi="Arial Narrow"/>
-                          </w:rPr>
-                          <w:t>( 031 ) 4097275 (Hunting) Fax. ( 031 ) 8292270</w:t>
-                        </w:r>
-                      </w:p>
-                      <w:p>
-                        <w:pPr>
-                          <w:jc w:val="center"/>
-                          <w:rPr>
-                            <w:rFonts w:ascii="Arial" w:hAnsi="Arial"/>
-                            <w:b/>
-                            <w:spacing w:val="22"/>
-                            <w:sz w:val="30"/>
-                            <w:u w:val="single"/>
-                          </w:rPr>
-                        </w:pPr>
-                        <w:r>
-                          <w:rPr>
-                            <w:rFonts w:ascii="Arial" w:hAnsi="Arial"/>
-                            <w:b/>
-                            <w:spacing w:val="22"/>
-                            <w:sz w:val="30"/>
-                            <w:u w:val="single"/>
-                          </w:rPr>
-                          <w:t>S U R A B A Y A - 60233</w:t>
-                        </w:r>
-                      </w:p>
-                      <w:p/>
-                    </w:txbxContent>
-                  </v:textbox>
-                </v:shape>
-                <v:shape id="Text Box 262" o:spid="_x0000_s1041" type="#_x0000_t202" style="position:absolute;left:592;top:188;width:1748;height:2024;visibility:visible;mso-wrap-style:square;v-text-anchor:top" o:gfxdata="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" filled="f" stroked="f">
-                  <v:textbox>
-                    <w:txbxContent>
-                      <w:p>
-                        <w:pPr>
-                          <w:jc w:val="center"/>
-                        </w:pPr>
-                        <w:r>
-                          <w:rPr>
-                            <w:noProof/>
-                          </w:rPr>
-                          <w:drawing>
-                            <wp:inline distT="0" distB="0" distL="114300" distR="114300" wp14:anchorId="6A174800" wp14:editId="1A322582">
-                              <wp:extent cx="927100" cy="1193800"/>
-                              <wp:effectExtent l="0" t="0" r="6350" b="6350"/>
-                              <wp:docPr id="45" name="Picture 4"/>
-                              <wp:cNvGraphicFramePr>
-                                <a:graphicFrameLocks xmlns:a="http://schemas.openxmlformats.org/drawingml/2006/main" noChangeAspect="1"/>
-                              </wp:cNvGraphicFramePr>
-                              <a:graphic xmlns:a="http://schemas.openxmlformats.org/drawingml/2006/main">
-                                <a:graphicData uri="http://schemas.openxmlformats.org/drawingml/2006/picture">
-                                  <pic:pic xmlns:pic="http://schemas.openxmlformats.org/drawingml/2006/picture">
-                                    <pic:nvPicPr>
-                                      <pic:cNvPr id="45" name="Picture 4"/>
-                                      <pic:cNvPicPr>
-                                        <a:picLocks noChangeAspect="1"/>
-                                      </pic:cNvPicPr>
-                                    </pic:nvPicPr>
-                                    <pic:blipFill>
-                                      <a:blip r:embed="rId8"/>
-                                      <a:stretch>
-                                        <a:fillRect/>
-                                      </a:stretch>
-                                    </pic:blipFill>
-                                    <pic:spPr>
-                                      <a:xfrm>
-                                        <a:off x="0" y="0"/>
-                                        <a:ext cx="927100" cy="1193800"/>
-                                      </a:xfrm>
-                                      <a:prstGeom prst="rect">
-                                        <a:avLst/>
-                                      </a:prstGeom>
-                                      <a:noFill/>
-                                      <a:ln>
-                                        <a:noFill/>
-                                      </a:ln>
-                                    </pic:spPr>
-                                  </pic:pic>
-                                </a:graphicData>
-                              </a:graphic>
-                            </wp:inline>
-                          </w:drawing>
-                        </w:r>
-                      </w:p>
-                    </w:txbxContent>
-                  </v:textbox>
-                </v:shape>
-              </v:group>
-            </w:pict>
-          </mc:Fallback>
-        </mc:AlternateContent>
+        <w:drawing>
+          <wp:anchor distT="0" distB="0" distL="114300" distR="114300" simplePos="0" relativeHeight="251809280" behindDoc="0" locked="0" layoutInCell="1" allowOverlap="1" wp14:anchorId="46BA83FD" wp14:editId="72E0AFD9">
+            <wp:simplePos x="0" y="0"/>
+            <wp:positionH relativeFrom="column">
+              <wp:posOffset>-295275</wp:posOffset>
+            </wp:positionH>
+            <wp:positionV relativeFrom="page">
+              <wp:posOffset>457200</wp:posOffset>
+            </wp:positionV>
+            <wp:extent cx="7086600" cy="1409700"/>
+            <wp:effectExtent l="0" t="0" r="0" b="0"/>
+            <wp:wrapNone/>
+            <wp:docPr id="52" name="Picture 52" descr="C:\Users\LGLED\AppData\Local\Temp\ksohtml3248\wps1.png"/>
+            <wp:cNvGraphicFramePr>
+              <a:graphicFrameLocks xmlns:a="http://schemas.openxmlformats.org/drawingml/2006/main" noChangeAspect="1"/>
+            </wp:cNvGraphicFramePr>
+            <a:graphic xmlns:a="http://schemas.openxmlformats.org/drawingml/2006/main">
+              <a:graphicData uri="http://schemas.openxmlformats.org/drawingml/2006/picture">
+                <pic:pic xmlns:pic="http://schemas.openxmlformats.org/drawingml/2006/picture">
+                  <pic:nvPicPr>
+                    <pic:cNvPr id="0" name="Picture 3" descr="C:\Users\LGLED\AppData\Local\Temp\ksohtml3248\wps1.png"/>
+                    <pic:cNvPicPr>
+                      <a:picLocks noChangeAspect="1" noChangeArrowheads="1"/>
+                    </pic:cNvPicPr>
+                  </pic:nvPicPr>
+                  <pic:blipFill>
+                    <a:blip r:embed="rId8">
+                      <a:extLst>
+                        <a:ext uri="{28A0092B-C50C-407E-A947-70E740481C1C}">
+                          <a14:useLocalDpi xmlns:a14="http://schemas.microsoft.com/office/drawing/2010/main" val="0"/>
+                        </a:ext>
+                      </a:extLst>
+                    </a:blip>
+                    <a:srcRect/>
+                    <a:stretch>
+                      <a:fillRect/>
+                    </a:stretch>
+                  </pic:blipFill>
+                  <pic:spPr bwMode="auto">
+                    <a:xfrm>
+                      <a:off x="0" y="0"/>
+                      <a:ext cx="7086600" cy="1409700"/>
+                    </a:xfrm>
+                    <a:prstGeom prst="rect">
+                      <a:avLst/>
+                    </a:prstGeom>
+                    <a:noFill/>
+                    <a:ln>
+                      <a:noFill/>
+                    </a:ln>
+                  </pic:spPr>
+                </pic:pic>
+              </a:graphicData>
+            </a:graphic>
+          </wp:anchor>
+        </w:drawing>
       </w:r>
     </w:p>
     <w:p>
@@ -32249,7 +31055,10 @@
           <w:szCs w:val="22"/>
         </w:rPr>
       </w:pPr>
-      <w:r>
+    </w:p>
+    <w:p>
+      <w:pPr>
+        <w:ind w:left="5184" w:right="0" w:firstLine="0"/>
         <w:rPr>
           <w:rFonts w:ascii="Tahoma" w:hAnsi="Tahoma" w:cs="Tahoma"/>
           <w:noProof/>
@@ -32257,6 +31066,39 @@
           <w:sz w:val="22"/>
           <w:szCs w:val="22"/>
         </w:rPr>
+      </w:pPr>
+    </w:p>
+    <w:p>
+      <w:pPr>
+        <w:ind w:left="5184" w:right="0" w:firstLine="0"/>
+        <w:rPr>
+          <w:rFonts w:ascii="Tahoma" w:hAnsi="Tahoma" w:cs="Tahoma"/>
+          <w:noProof/>
+          <w:color w:val="000000"/>
+          <w:sz w:val="22"/>
+          <w:szCs w:val="22"/>
+        </w:rPr>
+      </w:pPr>
+    </w:p>
+    <w:p>
+      <w:pPr>
+        <w:ind w:left="5184" w:right="0" w:firstLine="0"/>
+        <w:rPr>
+          <w:rFonts w:ascii="Tahoma" w:hAnsi="Tahoma" w:cs="Tahoma"/>
+          <w:noProof/>
+          <w:color w:val="000000"/>
+          <w:sz w:val="22"/>
+          <w:szCs w:val="22"/>
+        </w:rPr>
+      </w:pPr>
+      <w:r>
+        <w:rPr>
+          <w:rFonts w:ascii="Tahoma" w:hAnsi="Tahoma" w:cs="Tahoma"/>
+          <w:noProof/>
+          <w:color w:val="000000"/>
+          <w:sz w:val="22"/>
+          <w:szCs w:val="22"/>
+        </w:rPr>
         <w:t xml:space="preserve">Surabaya, </w:t>
       </w:r>
       <w:r>
@@ -32290,6 +31132,7 @@
           <w:color w:val="000000"/>
           <w:sz w:val="22"/>
           <w:szCs w:val="22"/>
+          <w:lang w:val="en-US"/>
         </w:rPr>
         <mc:AlternateContent>
           <mc:Choice Requires="wps">
@@ -32488,7 +31331,7 @@
           </mc:Choice>
           <mc:Fallback>
             <w:pict>
-              <v:shape w14:anchorId="0E92E57A" id="Text Box 397" o:spid="_x0000_s1042" type="#_x0000_t202" style="position:absolute;left:0;text-align:left;margin-left:252.4pt;margin-top:9.8pt;width:245.15pt;height:109.45pt;z-index:251685376;visibility:visible;mso-wrap-style:square;mso-wrap-distance-left:9pt;mso-wrap-distance-top:0;mso-wrap-distance-right:9pt;mso-wrap-distance-bottom:0;mso-position-horizontal:absolute;mso-position-horizontal-relative:text;mso-position-vertical:absolute;mso-position-vertical-relative:text;v-text-anchor:top" o:gfxdata="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" stroked="f">
+              <v:shape w14:anchorId="0E92E57A" id="Text Box 397" o:spid="_x0000_s1030" type="#_x0000_t202" style="position:absolute;left:0;text-align:left;margin-left:252.4pt;margin-top:9.8pt;width:245.15pt;height:109.45pt;z-index:251685376;visibility:visible;mso-wrap-style:square;mso-wrap-distance-left:9pt;mso-wrap-distance-top:0;mso-wrap-distance-right:9pt;mso-wrap-distance-bottom:0;mso-position-horizontal:absolute;mso-position-horizontal-relative:text;mso-position-vertical:absolute;mso-position-vertical-relative:text;v-text-anchor:top" o:gfxdata="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" stroked="f">
                 <v:textbox>
                   <w:txbxContent>
                     <w:p>
@@ -33837,6 +32680,7 @@
           <w:rFonts w:ascii="Tahoma" w:hAnsi="Tahoma" w:cs="Tahoma"/>
           <w:noProof/>
           <w:sz w:val="20"/>
+          <w:lang w:val="en-US"/>
         </w:rPr>
         <mc:AlternateContent>
           <mc:Choice Requires="wps">
@@ -33884,7 +32728,7 @@
           </mc:Choice>
           <mc:Fallback>
             <w:pict>
-              <v:line w14:anchorId="29FCBA9F" id="Lines 387" o:spid="_x0000_s1026" style="position:absolute;z-index:251642368;visibility:visible;mso-wrap-style:square;mso-wrap-distance-left:9pt;mso-wrap-distance-top:0;mso-wrap-distance-right:9pt;mso-wrap-distance-bottom:0;mso-position-horizontal:absolute;mso-position-horizontal-relative:text;mso-position-vertical:absolute;mso-position-vertical-relative:text" from="44.7pt,6.6pt" to="178.8pt,6.6pt" o:gfxdata="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">
+              <v:line w14:anchorId="022103A2" id="Lines 387" o:spid="_x0000_s1026" style="position:absolute;z-index:251642368;visibility:visible;mso-wrap-style:square;mso-wrap-distance-left:9pt;mso-wrap-distance-top:0;mso-wrap-distance-right:9pt;mso-wrap-distance-bottom:0;mso-position-horizontal:absolute;mso-position-horizontal-relative:text;mso-position-vertical:absolute;mso-position-vertical-relative:text" from="44.7pt,6.6pt" to="178.8pt,6.6pt" o:gfxdata="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">
                 <v:stroke dashstyle="dash"/>
               </v:line>
             </w:pict>
@@ -34716,391 +33560,66 @@
       </w:pPr>
       <w:r>
         <w:rPr>
-          <w:rFonts w:ascii="Tahoma" w:hAnsi="Tahoma" w:cs="Tahoma"/>
-          <w:noProof/>
-          <w:sz w:val="21"/>
-          <w:szCs w:val="21"/>
+          <w:noProof/>
+          <w:lang w:val="en-US"/>
         </w:rPr>
         <w:lastRenderedPageBreak/>
-        <mc:AlternateContent>
-          <mc:Choice Requires="wpg">
-            <w:drawing>
-              <wp:anchor distT="0" distB="0" distL="114300" distR="114300" simplePos="0" relativeHeight="251698688" behindDoc="0" locked="0" layoutInCell="1" allowOverlap="1" wp14:anchorId="70C65E62" wp14:editId="051FD01D">
-                <wp:simplePos x="0" y="0"/>
-                <wp:positionH relativeFrom="column">
-                  <wp:posOffset>-292100</wp:posOffset>
-                </wp:positionH>
-                <wp:positionV relativeFrom="paragraph">
-                  <wp:posOffset>-765810</wp:posOffset>
-                </wp:positionV>
-                <wp:extent cx="6951980" cy="1402080"/>
-                <wp:effectExtent l="0" t="0" r="0" b="0"/>
-                <wp:wrapNone/>
-                <wp:docPr id="29" name="Group 398"/>
-                <wp:cNvGraphicFramePr/>
-                <a:graphic xmlns:a="http://schemas.openxmlformats.org/drawingml/2006/main">
-                  <a:graphicData uri="http://schemas.microsoft.com/office/word/2010/wordprocessingGroup">
-                    <wpg:wgp>
-                      <wpg:cNvGrpSpPr/>
-                      <wpg:grpSpPr>
-                        <a:xfrm>
-                          <a:off x="0" y="0"/>
-                          <a:ext cx="6951980" cy="1402080"/>
-                          <a:chOff x="592" y="188"/>
-                          <a:chExt cx="10948" cy="2024"/>
-                        </a:xfrm>
-                      </wpg:grpSpPr>
-                      <wps:wsp>
-                        <wps:cNvPr id="27" name="Text Box 399"/>
-                        <wps:cNvSpPr txBox="1"/>
-                        <wps:spPr>
-                          <a:xfrm>
-                            <a:off x="2160" y="392"/>
-                            <a:ext cx="9380" cy="1760"/>
-                          </a:xfrm>
-                          <a:prstGeom prst="rect">
-                            <a:avLst/>
-                          </a:prstGeom>
-                          <a:noFill/>
-                          <a:ln>
-                            <a:noFill/>
-                          </a:ln>
-                        </wps:spPr>
-                        <wps:txbx>
-                          <w:txbxContent>
-                            <w:p>
-                              <w:pPr>
-                                <w:jc w:val="center"/>
-                                <w:rPr>
-                                  <w:rFonts w:ascii="Arial Narrow" w:hAnsi="Arial Narrow"/>
-                                  <w:b/>
-                                  <w:spacing w:val="26"/>
-                                  <w:sz w:val="32"/>
-                                  <w:szCs w:val="32"/>
-                                </w:rPr>
-                              </w:pPr>
-                              <w:r>
-                                <w:rPr>
-                                  <w:rFonts w:ascii="Arial Narrow" w:hAnsi="Arial Narrow"/>
-                                  <w:b/>
-                                  <w:spacing w:val="26"/>
-                                  <w:sz w:val="32"/>
-                                  <w:szCs w:val="32"/>
-                                </w:rPr>
-                                <w:t>PEMERINTAH PROVINSI JAWA TIMUR</w:t>
-                              </w:r>
-                            </w:p>
-                            <w:p>
-                              <w:pPr>
-                                <w:jc w:val="center"/>
-                                <w:rPr>
-                                  <w:rFonts w:ascii="Arial Narrow" w:hAnsi="Arial Narrow"/>
-                                  <w:b/>
-                                  <w:bCs/>
-                                  <w:spacing w:val="30"/>
-                                  <w:sz w:val="36"/>
-                                  <w:szCs w:val="36"/>
-                                </w:rPr>
-                              </w:pPr>
-                              <w:r>
-                                <w:rPr>
-                                  <w:rFonts w:ascii="Arial Narrow" w:hAnsi="Arial Narrow"/>
-                                  <w:b/>
-                                  <w:bCs/>
-                                  <w:spacing w:val="30"/>
-                                  <w:sz w:val="36"/>
-                                  <w:szCs w:val="36"/>
-                                </w:rPr>
-                                <w:t>DINAS PERUMAHAN RAKYAT, KAWASAN PERMUKIMAN DAN CIPTA KARYA</w:t>
-                              </w:r>
-                            </w:p>
-                            <w:p>
-                              <w:pPr>
-                                <w:jc w:val="center"/>
-                                <w:rPr>
-                                  <w:rFonts w:ascii="Arial Narrow" w:hAnsi="Arial Narrow"/>
-                                </w:rPr>
-                              </w:pPr>
-                              <w:r>
-                                <w:rPr>
-                                  <w:rFonts w:ascii="Arial Narrow" w:hAnsi="Arial Narrow"/>
-                                  <w:lang w:val="es-ES"/>
-                                </w:rPr>
-                                <w:t xml:space="preserve">Jl. Gayung Kebonsari No. 169 Telp. </w:t>
-                              </w:r>
-                              <w:r>
-                                <w:rPr>
-                                  <w:rFonts w:ascii="Arial Narrow" w:hAnsi="Arial Narrow"/>
-                                </w:rPr>
-                                <w:t>( 031 ) 4097275 (Hunting) Fax. ( 031 ) 8292270</w:t>
-                              </w:r>
-                            </w:p>
-                            <w:p>
-                              <w:pPr>
-                                <w:jc w:val="center"/>
-                                <w:rPr>
-                                  <w:rFonts w:ascii="Arial" w:hAnsi="Arial"/>
-                                  <w:b/>
-                                  <w:spacing w:val="22"/>
-                                  <w:sz w:val="30"/>
-                                  <w:u w:val="single"/>
-                                </w:rPr>
-                              </w:pPr>
-                              <w:r>
-                                <w:rPr>
-                                  <w:rFonts w:ascii="Arial" w:hAnsi="Arial"/>
-                                  <w:b/>
-                                  <w:spacing w:val="22"/>
-                                  <w:sz w:val="30"/>
-                                  <w:u w:val="single"/>
-                                </w:rPr>
-                                <w:t>S U R A B A Y A - 60233</w:t>
-                              </w:r>
-                            </w:p>
-                            <w:p/>
-                          </w:txbxContent>
-                        </wps:txbx>
-                        <wps:bodyPr wrap="square" upright="1"/>
-                      </wps:wsp>
-                      <wps:wsp>
-                        <wps:cNvPr id="28" name="Text Box 400"/>
-                        <wps:cNvSpPr txBox="1"/>
-                        <wps:spPr>
-                          <a:xfrm>
-                            <a:off x="592" y="188"/>
-                            <a:ext cx="1748" cy="2024"/>
-                          </a:xfrm>
-                          <a:prstGeom prst="rect">
-                            <a:avLst/>
-                          </a:prstGeom>
-                          <a:noFill/>
-                          <a:ln>
-                            <a:noFill/>
-                          </a:ln>
-                        </wps:spPr>
-                        <wps:txbx>
-                          <w:txbxContent>
-                            <w:p>
-                              <w:pPr>
-                                <w:jc w:val="center"/>
-                              </w:pPr>
-                              <w:r>
-                                <w:rPr>
-                                  <w:noProof/>
-                                </w:rPr>
-                                <w:drawing>
-                                  <wp:inline distT="0" distB="0" distL="114300" distR="114300" wp14:anchorId="10D5A939" wp14:editId="6FC99DA3">
-                                    <wp:extent cx="925830" cy="1272540"/>
-                                    <wp:effectExtent l="0" t="0" r="7620" b="3810"/>
-                                    <wp:docPr id="46" name="Picture 5"/>
-                                    <wp:cNvGraphicFramePr>
-                                      <a:graphicFrameLocks xmlns:a="http://schemas.openxmlformats.org/drawingml/2006/main" noChangeAspect="1"/>
-                                    </wp:cNvGraphicFramePr>
-                                    <a:graphic xmlns:a="http://schemas.openxmlformats.org/drawingml/2006/main">
-                                      <a:graphicData uri="http://schemas.openxmlformats.org/drawingml/2006/picture">
-                                        <pic:pic xmlns:pic="http://schemas.openxmlformats.org/drawingml/2006/picture">
-                                          <pic:nvPicPr>
-                                            <pic:cNvPr id="46" name="Picture 5"/>
-                                            <pic:cNvPicPr>
-                                              <a:picLocks noChangeAspect="1"/>
-                                            </pic:cNvPicPr>
-                                          </pic:nvPicPr>
-                                          <pic:blipFill>
-                                            <a:blip r:embed="rId8"/>
-                                            <a:stretch>
-                                              <a:fillRect/>
-                                            </a:stretch>
-                                          </pic:blipFill>
-                                          <pic:spPr>
-                                            <a:xfrm>
-                                              <a:off x="0" y="0"/>
-                                              <a:ext cx="925830" cy="1272540"/>
-                                            </a:xfrm>
-                                            <a:prstGeom prst="rect">
-                                              <a:avLst/>
-                                            </a:prstGeom>
-                                            <a:noFill/>
-                                            <a:ln>
-                                              <a:noFill/>
-                                            </a:ln>
-                                          </pic:spPr>
-                                        </pic:pic>
-                                      </a:graphicData>
-                                    </a:graphic>
-                                  </wp:inline>
-                                </w:drawing>
-                              </w:r>
-                            </w:p>
-                          </w:txbxContent>
-                        </wps:txbx>
-                        <wps:bodyPr wrap="square" upright="1"/>
-                      </wps:wsp>
-                    </wpg:wgp>
-                  </a:graphicData>
-                </a:graphic>
-              </wp:anchor>
-            </w:drawing>
-          </mc:Choice>
-          <mc:Fallback>
-            <w:pict>
-              <v:group w14:anchorId="70C65E62" id="Group 398" o:spid="_x0000_s1043" style="position:absolute;left:0;text-align:left;margin-left:-23pt;margin-top:-60.3pt;width:547.4pt;height:110.4pt;z-index:251698688" coordorigin="592,188" coordsize="10948,2024" o:gfxdata="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">
-                <v:shape id="Text Box 399" o:spid="_x0000_s1044" type="#_x0000_t202" style="position:absolute;left:2160;top:392;width:9380;height:1760;visibility:visible;mso-wrap-style:square;v-text-anchor:top" o:gfxdata="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" filled="f" stroked="f">
-                  <v:textbox>
-                    <w:txbxContent>
-                      <w:p>
-                        <w:pPr>
-                          <w:jc w:val="center"/>
-                          <w:rPr>
-                            <w:rFonts w:ascii="Arial Narrow" w:hAnsi="Arial Narrow"/>
-                            <w:b/>
-                            <w:spacing w:val="26"/>
-                            <w:sz w:val="32"/>
-                            <w:szCs w:val="32"/>
-                          </w:rPr>
-                        </w:pPr>
-                        <w:r>
-                          <w:rPr>
-                            <w:rFonts w:ascii="Arial Narrow" w:hAnsi="Arial Narrow"/>
-                            <w:b/>
-                            <w:spacing w:val="26"/>
-                            <w:sz w:val="32"/>
-                            <w:szCs w:val="32"/>
-                          </w:rPr>
-                          <w:t>PEMERINTAH PROVINSI JAWA TIMUR</w:t>
-                        </w:r>
-                      </w:p>
-                      <w:p>
-                        <w:pPr>
-                          <w:jc w:val="center"/>
-                          <w:rPr>
-                            <w:rFonts w:ascii="Arial Narrow" w:hAnsi="Arial Narrow"/>
-                            <w:b/>
-                            <w:bCs/>
-                            <w:spacing w:val="30"/>
-                            <w:sz w:val="36"/>
-                            <w:szCs w:val="36"/>
-                          </w:rPr>
-                        </w:pPr>
-                        <w:r>
-                          <w:rPr>
-                            <w:rFonts w:ascii="Arial Narrow" w:hAnsi="Arial Narrow"/>
-                            <w:b/>
-                            <w:bCs/>
-                            <w:spacing w:val="30"/>
-                            <w:sz w:val="36"/>
-                            <w:szCs w:val="36"/>
-                          </w:rPr>
-                          <w:t>DINAS PERUMAHAN RAKYAT, KAWASAN PERMUKIMAN DAN CIPTA KARYA</w:t>
-                        </w:r>
-                      </w:p>
-                      <w:p>
-                        <w:pPr>
-                          <w:jc w:val="center"/>
-                          <w:rPr>
-                            <w:rFonts w:ascii="Arial Narrow" w:hAnsi="Arial Narrow"/>
-                          </w:rPr>
-                        </w:pPr>
-                        <w:r>
-                          <w:rPr>
-                            <w:rFonts w:ascii="Arial Narrow" w:hAnsi="Arial Narrow"/>
-                            <w:lang w:val="es-ES"/>
-                          </w:rPr>
-                          <w:t xml:space="preserve">Jl. Gayung Kebonsari No. 169 Telp. </w:t>
-                        </w:r>
-                        <w:r>
-                          <w:rPr>
-                            <w:rFonts w:ascii="Arial Narrow" w:hAnsi="Arial Narrow"/>
-                          </w:rPr>
-                          <w:t>( 031 ) 4097275 (Hunting) Fax. ( 031 ) 8292270</w:t>
-                        </w:r>
-                      </w:p>
-                      <w:p>
-                        <w:pPr>
-                          <w:jc w:val="center"/>
-                          <w:rPr>
-                            <w:rFonts w:ascii="Arial" w:hAnsi="Arial"/>
-                            <w:b/>
-                            <w:spacing w:val="22"/>
-                            <w:sz w:val="30"/>
-                            <w:u w:val="single"/>
-                          </w:rPr>
-                        </w:pPr>
-                        <w:r>
-                          <w:rPr>
-                            <w:rFonts w:ascii="Arial" w:hAnsi="Arial"/>
-                            <w:b/>
-                            <w:spacing w:val="22"/>
-                            <w:sz w:val="30"/>
-                            <w:u w:val="single"/>
-                          </w:rPr>
-                          <w:t>S U R A B A Y A - 60233</w:t>
-                        </w:r>
-                      </w:p>
-                      <w:p/>
-                    </w:txbxContent>
-                  </v:textbox>
-                </v:shape>
-                <v:shape id="Text Box 400" o:spid="_x0000_s1045" type="#_x0000_t202" style="position:absolute;left:592;top:188;width:1748;height:2024;visibility:visible;mso-wrap-style:square;v-text-anchor:top" o:gfxdata="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" filled="f" stroked="f">
-                  <v:textbox>
-                    <w:txbxContent>
-                      <w:p>
-                        <w:pPr>
-                          <w:jc w:val="center"/>
-                        </w:pPr>
-                        <w:r>
-                          <w:rPr>
-                            <w:noProof/>
-                          </w:rPr>
-                          <w:drawing>
-                            <wp:inline distT="0" distB="0" distL="114300" distR="114300" wp14:anchorId="10D5A939" wp14:editId="6FC99DA3">
-                              <wp:extent cx="925830" cy="1272540"/>
-                              <wp:effectExtent l="0" t="0" r="7620" b="3810"/>
-                              <wp:docPr id="46" name="Picture 5"/>
-                              <wp:cNvGraphicFramePr>
-                                <a:graphicFrameLocks xmlns:a="http://schemas.openxmlformats.org/drawingml/2006/main" noChangeAspect="1"/>
-                              </wp:cNvGraphicFramePr>
-                              <a:graphic xmlns:a="http://schemas.openxmlformats.org/drawingml/2006/main">
-                                <a:graphicData uri="http://schemas.openxmlformats.org/drawingml/2006/picture">
-                                  <pic:pic xmlns:pic="http://schemas.openxmlformats.org/drawingml/2006/picture">
-                                    <pic:nvPicPr>
-                                      <pic:cNvPr id="46" name="Picture 5"/>
-                                      <pic:cNvPicPr>
-                                        <a:picLocks noChangeAspect="1"/>
-                                      </pic:cNvPicPr>
-                                    </pic:nvPicPr>
-                                    <pic:blipFill>
-                                      <a:blip r:embed="rId8"/>
-                                      <a:stretch>
-                                        <a:fillRect/>
-                                      </a:stretch>
-                                    </pic:blipFill>
-                                    <pic:spPr>
-                                      <a:xfrm>
-                                        <a:off x="0" y="0"/>
-                                        <a:ext cx="925830" cy="1272540"/>
-                                      </a:xfrm>
-                                      <a:prstGeom prst="rect">
-                                        <a:avLst/>
-                                      </a:prstGeom>
-                                      <a:noFill/>
-                                      <a:ln>
-                                        <a:noFill/>
-                                      </a:ln>
-                                    </pic:spPr>
-                                  </pic:pic>
-                                </a:graphicData>
-                              </a:graphic>
-                            </wp:inline>
-                          </w:drawing>
-                        </w:r>
-                      </w:p>
-                    </w:txbxContent>
-                  </v:textbox>
-                </v:shape>
-              </v:group>
-            </w:pict>
-          </mc:Fallback>
-        </mc:AlternateContent>
+        <w:drawing>
+          <wp:anchor distT="0" distB="0" distL="114300" distR="114300" simplePos="0" relativeHeight="251811328" behindDoc="0" locked="0" layoutInCell="1" allowOverlap="1" wp14:anchorId="4662C0A5" wp14:editId="066DCAD8">
+            <wp:simplePos x="0" y="0"/>
+            <wp:positionH relativeFrom="column">
+              <wp:posOffset>-342900</wp:posOffset>
+            </wp:positionH>
+            <wp:positionV relativeFrom="page">
+              <wp:posOffset>266700</wp:posOffset>
+            </wp:positionV>
+            <wp:extent cx="7086600" cy="1409700"/>
+            <wp:effectExtent l="0" t="0" r="0" b="0"/>
+            <wp:wrapNone/>
+            <wp:docPr id="53" name="Picture 53" descr="C:\Users\LGLED\AppData\Local\Temp\ksohtml3248\wps1.png"/>
+            <wp:cNvGraphicFramePr>
+              <a:graphicFrameLocks xmlns:a="http://schemas.openxmlformats.org/drawingml/2006/main" noChangeAspect="1"/>
+            </wp:cNvGraphicFramePr>
+            <a:graphic xmlns:a="http://schemas.openxmlformats.org/drawingml/2006/main">
+              <a:graphicData uri="http://schemas.openxmlformats.org/drawingml/2006/picture">
+                <pic:pic xmlns:pic="http://schemas.openxmlformats.org/drawingml/2006/picture">
+                  <pic:nvPicPr>
+                    <pic:cNvPr id="0" name="Picture 3" descr="C:\Users\LGLED\AppData\Local\Temp\ksohtml3248\wps1.png"/>
+                    <pic:cNvPicPr>
+                      <a:picLocks noChangeAspect="1" noChangeArrowheads="1"/>
+                    </pic:cNvPicPr>
+                  </pic:nvPicPr>
+                  <pic:blipFill>
+                    <a:blip r:embed="rId8">
+                      <a:extLst>
+                        <a:ext uri="{28A0092B-C50C-407E-A947-70E740481C1C}">
+                          <a14:useLocalDpi xmlns:a14="http://schemas.microsoft.com/office/drawing/2010/main" val="0"/>
+                        </a:ext>
+                      </a:extLst>
+                    </a:blip>
+                    <a:srcRect/>
+                    <a:stretch>
+                      <a:fillRect/>
+                    </a:stretch>
+                  </pic:blipFill>
+                  <pic:spPr bwMode="auto">
+                    <a:xfrm>
+                      <a:off x="0" y="0"/>
+                      <a:ext cx="7086600" cy="1409700"/>
+                    </a:xfrm>
+                    <a:prstGeom prst="rect">
+                      <a:avLst/>
+                    </a:prstGeom>
+                    <a:noFill/>
+                    <a:ln>
+                      <a:noFill/>
+                    </a:ln>
+                  </pic:spPr>
+                </pic:pic>
+              </a:graphicData>
+            </a:graphic>
+          </wp:anchor>
+        </w:drawing>
       </w:r>
     </w:p>
     <w:p>
@@ -36393,6 +34912,7 @@
                 <w:noProof/>
                 <w:sz w:val="22"/>
                 <w:szCs w:val="22"/>
+                <w:lang w:val="en-US"/>
               </w:rPr>
               <mc:AlternateContent>
                 <mc:Choice Requires="wps">
@@ -36440,7 +34960,7 @@
                 </mc:Choice>
                 <mc:Fallback>
                   <w:pict>
-                    <v:shapetype w14:anchorId="7D924B6A" id="_x0000_t32" coordsize="21600,21600" o:spt="32" o:oned="t" path="m,l21600,21600e" filled="f">
+                    <v:shapetype w14:anchorId="2B099581" id="_x0000_t32" coordsize="21600,21600" o:spt="32" o:oned="t" path="m,l21600,21600e" filled="f">
                       <v:path arrowok="t" fillok="f" o:connecttype="none"/>
                       <o:lock v:ext="edit" shapetype="t"/>
                     </v:shapetype>
@@ -36455,6 +34975,7 @@
                 <w:noProof/>
                 <w:sz w:val="22"/>
                 <w:szCs w:val="22"/>
+                <w:lang w:val="en-US"/>
               </w:rPr>
               <mc:AlternateContent>
                 <mc:Choice Requires="wps">
@@ -36497,7 +35018,7 @@
                 </mc:Choice>
                 <mc:Fallback>
                   <w:pict>
-                    <v:shape w14:anchorId="0F4F98F0" id="AutoShape 409" o:spid="_x0000_s1026" type="#_x0000_t32" style="position:absolute;margin-left:-5.45pt;margin-top:107.75pt;width:197.75pt;height:1.85pt;z-index:251713024;visibility:visible;mso-wrap-style:square;mso-wrap-distance-left:9pt;mso-wrap-distance-top:0;mso-wrap-distance-right:9pt;mso-wrap-distance-bottom:0;mso-position-horizontal:absolute;mso-position-horizontal-relative:text;mso-position-vertical:absolute;mso-position-vertical-relative:text" o:gfxdata="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" stroked="f"/>
+                    <v:shape w14:anchorId="746336EF" id="AutoShape 409" o:spid="_x0000_s1026" type="#_x0000_t32" style="position:absolute;margin-left:-5.45pt;margin-top:107.75pt;width:197.75pt;height:1.85pt;z-index:251713024;visibility:visible;mso-wrap-style:square;mso-wrap-distance-left:9pt;mso-wrap-distance-top:0;mso-wrap-distance-right:9pt;mso-wrap-distance-bottom:0;mso-position-horizontal:absolute;mso-position-horizontal-relative:text;mso-position-vertical:absolute;mso-position-vertical-relative:text" o:gfxdata="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" stroked="f"/>
                   </w:pict>
                 </mc:Fallback>
               </mc:AlternateContent>
@@ -38899,6 +37420,7 @@
                 <w:color w:val="000000"/>
                 <w:sz w:val="22"/>
                 <w:szCs w:val="22"/>
+                <w:lang w:val="en-US"/>
               </w:rPr>
               <mc:AlternateContent>
                 <mc:Choice Requires="wps">
@@ -38946,7 +37468,7 @@
                 </mc:Choice>
                 <mc:Fallback>
                   <w:pict>
-                    <v:shape w14:anchorId="5A571586" id="AutoShape 414" o:spid="_x0000_s1026" type="#_x0000_t32" style="position:absolute;margin-left:-7pt;margin-top:11.75pt;width:500.35pt;height:1.8pt;flip:y;z-index:251751936;visibility:visible;mso-wrap-style:square;mso-wrap-distance-left:9pt;mso-wrap-distance-top:0;mso-wrap-distance-right:9pt;mso-wrap-distance-bottom:0;mso-position-horizontal:absolute;mso-position-horizontal-relative:text;mso-position-vertical:absolute;mso-position-vertical-relative:text" o:gfxdata="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" strokeweight=".25pt"/>
+                    <v:shape w14:anchorId="2563CA01" id="AutoShape 414" o:spid="_x0000_s1026" type="#_x0000_t32" style="position:absolute;margin-left:-7pt;margin-top:11.75pt;width:500.35pt;height:1.8pt;flip:y;z-index:251751936;visibility:visible;mso-wrap-style:square;mso-wrap-distance-left:9pt;mso-wrap-distance-top:0;mso-wrap-distance-right:9pt;mso-wrap-distance-bottom:0;mso-position-horizontal:absolute;mso-position-horizontal-relative:text;mso-position-vertical:absolute;mso-position-vertical-relative:text" o:gfxdata="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" strokeweight=".25pt"/>
                   </w:pict>
                 </mc:Fallback>
               </mc:AlternateContent>
@@ -38958,6 +37480,7 @@
                 <w:color w:val="000000"/>
                 <w:sz w:val="22"/>
                 <w:szCs w:val="22"/>
+                <w:lang w:val="en-US"/>
               </w:rPr>
               <mc:AlternateContent>
                 <mc:Choice Requires="wps">
@@ -39000,7 +37523,7 @@
                 </mc:Choice>
                 <mc:Fallback>
                   <w:pict>
-                    <v:shape w14:anchorId="09DB1D42" id="AutoShape 411" o:spid="_x0000_s1026" type="#_x0000_t32" style="position:absolute;margin-left:-7.3pt;margin-top:12.15pt;width:500.35pt;height:0;z-index:251739648;visibility:visible;mso-wrap-style:square;mso-wrap-distance-left:9pt;mso-wrap-distance-top:0;mso-wrap-distance-right:9pt;mso-wrap-distance-bottom:0;mso-position-horizontal:absolute;mso-position-horizontal-relative:text;mso-position-vertical:absolute;mso-position-vertical-relative:text" o:gfxdata="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" stroked="f"/>
+                    <v:shape w14:anchorId="78F10607" id="AutoShape 411" o:spid="_x0000_s1026" type="#_x0000_t32" style="position:absolute;margin-left:-7.3pt;margin-top:12.15pt;width:500.35pt;height:0;z-index:251739648;visibility:visible;mso-wrap-style:square;mso-wrap-distance-left:9pt;mso-wrap-distance-top:0;mso-wrap-distance-right:9pt;mso-wrap-distance-bottom:0;mso-position-horizontal:absolute;mso-position-horizontal-relative:text;mso-position-vertical:absolute;mso-position-vertical-relative:text" o:gfxdata="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" stroked="f"/>
                   </w:pict>
                 </mc:Fallback>
               </mc:AlternateContent>
@@ -40161,19 +38684,7 @@
           <w:p>
             <w:pPr>
               <w:spacing w:after="120"/>
-              <w:ind w:left="426" w:hanging="426"/>
-              <w:jc w:val="center"/>
-              <w:rPr>
-                <w:rFonts w:ascii="Tahoma" w:eastAsia="Microsoft Yi Baiti" w:hAnsi="Tahoma" w:cs="Tahoma"/>
-                <w:noProof/>
-                <w:sz w:val="22"/>
-                <w:szCs w:val="22"/>
-              </w:rPr>
-            </w:pPr>
-          </w:p>
-          <w:p>
-            <w:pPr>
-              <w:spacing w:after="120"/>
+              <w:ind w:left="0" w:firstLine="0"/>
               <w:rPr>
                 <w:rFonts w:ascii="Tahoma" w:eastAsia="Microsoft Yi Baiti" w:hAnsi="Tahoma" w:cs="Tahoma"/>
                 <w:noProof/>
@@ -40417,403 +38928,79 @@
           <w:color w:val="000000"/>
         </w:rPr>
       </w:pPr>
-      <w:r>
-        <w:rPr>
-          <w:rFonts w:ascii="Tahoma" w:hAnsi="Tahoma" w:cs="Tahoma"/>
-          <w:noProof/>
-          <w:u w:val="single"/>
+    </w:p>
+    <w:p>
+      <w:pPr>
+        <w:jc w:val="center"/>
+        <w:rPr>
+          <w:rFonts w:ascii="Footlight MT Light" w:hAnsi="Footlight MT Light"/>
+          <w:noProof/>
+          <w:color w:val="000000"/>
+        </w:rPr>
+      </w:pPr>
+      <w:r>
+        <w:rPr>
+          <w:noProof/>
+          <w:lang w:val="en-US"/>
         </w:rPr>
         <w:lastRenderedPageBreak/>
-        <mc:AlternateContent>
-          <mc:Choice Requires="wpg">
-            <w:drawing>
-              <wp:anchor distT="0" distB="0" distL="114300" distR="114300" simplePos="0" relativeHeight="251764224" behindDoc="0" locked="0" layoutInCell="1" allowOverlap="1" wp14:anchorId="71123BED" wp14:editId="6391E656">
-                <wp:simplePos x="0" y="0"/>
-                <wp:positionH relativeFrom="column">
-                  <wp:posOffset>-444500</wp:posOffset>
-                </wp:positionH>
-                <wp:positionV relativeFrom="paragraph">
-                  <wp:posOffset>-614680</wp:posOffset>
-                </wp:positionV>
-                <wp:extent cx="6951980" cy="1402080"/>
-                <wp:effectExtent l="0" t="0" r="0" b="0"/>
-                <wp:wrapNone/>
-                <wp:docPr id="36" name="Group 416"/>
-                <wp:cNvGraphicFramePr/>
-                <a:graphic xmlns:a="http://schemas.openxmlformats.org/drawingml/2006/main">
-                  <a:graphicData uri="http://schemas.microsoft.com/office/word/2010/wordprocessingGroup">
-                    <wpg:wgp>
-                      <wpg:cNvGrpSpPr/>
-                      <wpg:grpSpPr>
-                        <a:xfrm>
-                          <a:off x="0" y="0"/>
-                          <a:ext cx="6951980" cy="1402080"/>
-                          <a:chOff x="592" y="188"/>
-                          <a:chExt cx="10948" cy="2024"/>
-                        </a:xfrm>
-                      </wpg:grpSpPr>
-                      <wps:wsp>
-                        <wps:cNvPr id="34" name="Text Box 417"/>
-                        <wps:cNvSpPr txBox="1"/>
-                        <wps:spPr>
-                          <a:xfrm>
-                            <a:off x="2160" y="392"/>
-                            <a:ext cx="9380" cy="1760"/>
-                          </a:xfrm>
-                          <a:prstGeom prst="rect">
-                            <a:avLst/>
-                          </a:prstGeom>
-                          <a:noFill/>
-                          <a:ln>
-                            <a:noFill/>
-                          </a:ln>
-                        </wps:spPr>
-                        <wps:txbx>
-                          <w:txbxContent>
-                            <w:p>
-                              <w:pPr>
-                                <w:jc w:val="center"/>
-                                <w:rPr>
-                                  <w:rFonts w:ascii="Arial Narrow" w:hAnsi="Arial Narrow"/>
-                                  <w:b/>
-                                  <w:spacing w:val="26"/>
-                                  <w:sz w:val="32"/>
-                                  <w:szCs w:val="32"/>
-                                </w:rPr>
-                              </w:pPr>
-                              <w:r>
-                                <w:rPr>
-                                  <w:rFonts w:ascii="Arial Narrow" w:hAnsi="Arial Narrow"/>
-                                  <w:b/>
-                                  <w:spacing w:val="26"/>
-                                  <w:sz w:val="32"/>
-                                  <w:szCs w:val="32"/>
-                                </w:rPr>
-                                <w:t>PEMERINTAH PROVINSI JAWA TIMUR</w:t>
-                              </w:r>
-                            </w:p>
-                            <w:p>
-                              <w:pPr>
-                                <w:jc w:val="center"/>
-                                <w:rPr>
-                                  <w:rFonts w:ascii="Arial Narrow" w:hAnsi="Arial Narrow"/>
-                                  <w:b/>
-                                  <w:bCs/>
-                                  <w:spacing w:val="30"/>
-                                  <w:sz w:val="36"/>
-                                  <w:szCs w:val="36"/>
-                                </w:rPr>
-                              </w:pPr>
-                              <w:r>
-                                <w:rPr>
-                                  <w:rFonts w:ascii="Arial Narrow" w:hAnsi="Arial Narrow"/>
-                                  <w:b/>
-                                  <w:bCs/>
-                                  <w:spacing w:val="30"/>
-                                  <w:sz w:val="36"/>
-                                  <w:szCs w:val="36"/>
-                                </w:rPr>
-                                <w:t>DINAS PERUMAHAN RAKYAT, KAWASAN PERMUKIMAN DAN CIPTA KARYA</w:t>
-                              </w:r>
-                            </w:p>
-                            <w:p>
-                              <w:pPr>
-                                <w:jc w:val="center"/>
-                                <w:rPr>
-                                  <w:rFonts w:ascii="Arial Narrow" w:hAnsi="Arial Narrow"/>
-                                </w:rPr>
-                              </w:pPr>
-                              <w:r>
-                                <w:rPr>
-                                  <w:rFonts w:ascii="Arial Narrow" w:hAnsi="Arial Narrow"/>
-                                  <w:lang w:val="es-ES"/>
-                                </w:rPr>
-                                <w:t xml:space="preserve">Jl. Gayung Kebonsari No. 169 Telp. </w:t>
-                              </w:r>
-                              <w:r>
-                                <w:rPr>
-                                  <w:rFonts w:ascii="Arial Narrow" w:hAnsi="Arial Narrow"/>
-                                </w:rPr>
-                                <w:t>( 031 ) 4097275 (Hunting) Fax. ( 031 ) 8292270</w:t>
-                              </w:r>
-                            </w:p>
-                            <w:p>
-                              <w:pPr>
-                                <w:jc w:val="center"/>
-                                <w:rPr>
-                                  <w:rFonts w:ascii="Arial" w:hAnsi="Arial"/>
-                                  <w:b/>
-                                  <w:spacing w:val="22"/>
-                                  <w:sz w:val="30"/>
-                                  <w:u w:val="single"/>
-                                </w:rPr>
-                              </w:pPr>
-                              <w:r>
-                                <w:rPr>
-                                  <w:rFonts w:ascii="Arial" w:hAnsi="Arial"/>
-                                  <w:b/>
-                                  <w:spacing w:val="22"/>
-                                  <w:sz w:val="30"/>
-                                  <w:u w:val="single"/>
-                                </w:rPr>
-                                <w:t>S U R A B A Y A - 60233</w:t>
-                              </w:r>
-                            </w:p>
-                            <w:p/>
-                          </w:txbxContent>
-                        </wps:txbx>
-                        <wps:bodyPr wrap="square" upright="1"/>
-                      </wps:wsp>
-                      <wps:wsp>
-                        <wps:cNvPr id="35" name="Text Box 418"/>
-                        <wps:cNvSpPr txBox="1"/>
-                        <wps:spPr>
-                          <a:xfrm>
-                            <a:off x="592" y="188"/>
-                            <a:ext cx="1748" cy="2024"/>
-                          </a:xfrm>
-                          <a:prstGeom prst="rect">
-                            <a:avLst/>
-                          </a:prstGeom>
-                          <a:noFill/>
-                          <a:ln>
-                            <a:noFill/>
-                          </a:ln>
-                        </wps:spPr>
-                        <wps:txbx>
-                          <w:txbxContent>
-                            <w:p>
-                              <w:pPr>
-                                <w:jc w:val="center"/>
-                              </w:pPr>
-                              <w:r>
-                                <w:rPr>
-                                  <w:noProof/>
-                                </w:rPr>
-                                <w:drawing>
-                                  <wp:inline distT="0" distB="0" distL="114300" distR="114300" wp14:anchorId="24B15D51" wp14:editId="4355C3DE">
-                                    <wp:extent cx="925830" cy="1272540"/>
-                                    <wp:effectExtent l="0" t="0" r="7620" b="3810"/>
-                                    <wp:docPr id="49" name="Picture 6"/>
-                                    <wp:cNvGraphicFramePr>
-                                      <a:graphicFrameLocks xmlns:a="http://schemas.openxmlformats.org/drawingml/2006/main" noChangeAspect="1"/>
-                                    </wp:cNvGraphicFramePr>
-                                    <a:graphic xmlns:a="http://schemas.openxmlformats.org/drawingml/2006/main">
-                                      <a:graphicData uri="http://schemas.openxmlformats.org/drawingml/2006/picture">
-                                        <pic:pic xmlns:pic="http://schemas.openxmlformats.org/drawingml/2006/picture">
-                                          <pic:nvPicPr>
-                                            <pic:cNvPr id="47" name="Picture 6"/>
-                                            <pic:cNvPicPr>
-                                              <a:picLocks noChangeAspect="1"/>
-                                            </pic:cNvPicPr>
-                                          </pic:nvPicPr>
-                                          <pic:blipFill>
-                                            <a:blip r:embed="rId8"/>
-                                            <a:stretch>
-                                              <a:fillRect/>
-                                            </a:stretch>
-                                          </pic:blipFill>
-                                          <pic:spPr>
-                                            <a:xfrm>
-                                              <a:off x="0" y="0"/>
-                                              <a:ext cx="925830" cy="1272540"/>
-                                            </a:xfrm>
-                                            <a:prstGeom prst="rect">
-                                              <a:avLst/>
-                                            </a:prstGeom>
-                                            <a:noFill/>
-                                            <a:ln>
-                                              <a:noFill/>
-                                            </a:ln>
-                                          </pic:spPr>
-                                        </pic:pic>
-                                      </a:graphicData>
-                                    </a:graphic>
-                                  </wp:inline>
-                                </w:drawing>
-                              </w:r>
-                            </w:p>
-                          </w:txbxContent>
-                        </wps:txbx>
-                        <wps:bodyPr wrap="square" upright="1"/>
-                      </wps:wsp>
-                    </wpg:wgp>
-                  </a:graphicData>
-                </a:graphic>
-              </wp:anchor>
-            </w:drawing>
-          </mc:Choice>
-          <mc:Fallback>
-            <w:pict>
-              <v:group w14:anchorId="71123BED" id="Group 416" o:spid="_x0000_s1046" style="position:absolute;left:0;text-align:left;margin-left:-35pt;margin-top:-48.4pt;width:547.4pt;height:110.4pt;z-index:251764224" coordorigin="592,188" coordsize="10948,2024" o:gfxdata="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">
-                <v:shape id="Text Box 417" o:spid="_x0000_s1047" type="#_x0000_t202" style="position:absolute;left:2160;top:392;width:9380;height:1760;visibility:visible;mso-wrap-style:square;v-text-anchor:top" o:gfxdata="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" filled="f" stroked="f">
-                  <v:textbox>
-                    <w:txbxContent>
-                      <w:p>
-                        <w:pPr>
-                          <w:jc w:val="center"/>
-                          <w:rPr>
-                            <w:rFonts w:ascii="Arial Narrow" w:hAnsi="Arial Narrow"/>
-                            <w:b/>
-                            <w:spacing w:val="26"/>
-                            <w:sz w:val="32"/>
-                            <w:szCs w:val="32"/>
-                          </w:rPr>
-                        </w:pPr>
-                        <w:r>
-                          <w:rPr>
-                            <w:rFonts w:ascii="Arial Narrow" w:hAnsi="Arial Narrow"/>
-                            <w:b/>
-                            <w:spacing w:val="26"/>
-                            <w:sz w:val="32"/>
-                            <w:szCs w:val="32"/>
-                          </w:rPr>
-                          <w:t>PEMERINTAH PROVINSI JAWA TIMUR</w:t>
-                        </w:r>
-                      </w:p>
-                      <w:p>
-                        <w:pPr>
-                          <w:jc w:val="center"/>
-                          <w:rPr>
-                            <w:rFonts w:ascii="Arial Narrow" w:hAnsi="Arial Narrow"/>
-                            <w:b/>
-                            <w:bCs/>
-                            <w:spacing w:val="30"/>
-                            <w:sz w:val="36"/>
-                            <w:szCs w:val="36"/>
-                          </w:rPr>
-                        </w:pPr>
-                        <w:r>
-                          <w:rPr>
-                            <w:rFonts w:ascii="Arial Narrow" w:hAnsi="Arial Narrow"/>
-                            <w:b/>
-                            <w:bCs/>
-                            <w:spacing w:val="30"/>
-                            <w:sz w:val="36"/>
-                            <w:szCs w:val="36"/>
-                          </w:rPr>
-                          <w:t>DINAS PERUMAHAN RAKYAT, KAWASAN PERMUKIMAN DAN CIPTA KARYA</w:t>
-                        </w:r>
-                      </w:p>
-                      <w:p>
-                        <w:pPr>
-                          <w:jc w:val="center"/>
-                          <w:rPr>
-                            <w:rFonts w:ascii="Arial Narrow" w:hAnsi="Arial Narrow"/>
-                          </w:rPr>
-                        </w:pPr>
-                        <w:r>
-                          <w:rPr>
-                            <w:rFonts w:ascii="Arial Narrow" w:hAnsi="Arial Narrow"/>
-                            <w:lang w:val="es-ES"/>
-                          </w:rPr>
-                          <w:t xml:space="preserve">Jl. Gayung Kebonsari No. 169 Telp. </w:t>
-                        </w:r>
-                        <w:r>
-                          <w:rPr>
-                            <w:rFonts w:ascii="Arial Narrow" w:hAnsi="Arial Narrow"/>
-                          </w:rPr>
-                          <w:t>( 031 ) 4097275 (Hunting) Fax. ( 031 ) 8292270</w:t>
-                        </w:r>
-                      </w:p>
-                      <w:p>
-                        <w:pPr>
-                          <w:jc w:val="center"/>
-                          <w:rPr>
-                            <w:rFonts w:ascii="Arial" w:hAnsi="Arial"/>
-                            <w:b/>
-                            <w:spacing w:val="22"/>
-                            <w:sz w:val="30"/>
-                            <w:u w:val="single"/>
-                          </w:rPr>
-                        </w:pPr>
-                        <w:r>
-                          <w:rPr>
-                            <w:rFonts w:ascii="Arial" w:hAnsi="Arial"/>
-                            <w:b/>
-                            <w:spacing w:val="22"/>
-                            <w:sz w:val="30"/>
-                            <w:u w:val="single"/>
-                          </w:rPr>
-                          <w:t>S U R A B A Y A - 60233</w:t>
-                        </w:r>
-                      </w:p>
-                      <w:p/>
-                    </w:txbxContent>
-                  </v:textbox>
-                </v:shape>
-                <v:shape id="Text Box 418" o:spid="_x0000_s1048" type="#_x0000_t202" style="position:absolute;left:592;top:188;width:1748;height:2024;visibility:visible;mso-wrap-style:square;v-text-anchor:top" o:gfxdata="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" filled="f" stroked="f">
-                  <v:textbox>
-                    <w:txbxContent>
-                      <w:p>
-                        <w:pPr>
-                          <w:jc w:val="center"/>
-                        </w:pPr>
-                        <w:r>
-                          <w:rPr>
-                            <w:noProof/>
-                          </w:rPr>
-                          <w:drawing>
-                            <wp:inline distT="0" distB="0" distL="114300" distR="114300" wp14:anchorId="24B15D51" wp14:editId="4355C3DE">
-                              <wp:extent cx="925830" cy="1272540"/>
-                              <wp:effectExtent l="0" t="0" r="7620" b="3810"/>
-                              <wp:docPr id="49" name="Picture 6"/>
-                              <wp:cNvGraphicFramePr>
-                                <a:graphicFrameLocks xmlns:a="http://schemas.openxmlformats.org/drawingml/2006/main" noChangeAspect="1"/>
-                              </wp:cNvGraphicFramePr>
-                              <a:graphic xmlns:a="http://schemas.openxmlformats.org/drawingml/2006/main">
-                                <a:graphicData uri="http://schemas.openxmlformats.org/drawingml/2006/picture">
-                                  <pic:pic xmlns:pic="http://schemas.openxmlformats.org/drawingml/2006/picture">
-                                    <pic:nvPicPr>
-                                      <pic:cNvPr id="47" name="Picture 6"/>
-                                      <pic:cNvPicPr>
-                                        <a:picLocks noChangeAspect="1"/>
-                                      </pic:cNvPicPr>
-                                    </pic:nvPicPr>
-                                    <pic:blipFill>
-                                      <a:blip r:embed="rId8"/>
-                                      <a:stretch>
-                                        <a:fillRect/>
-                                      </a:stretch>
-                                    </pic:blipFill>
-                                    <pic:spPr>
-                                      <a:xfrm>
-                                        <a:off x="0" y="0"/>
-                                        <a:ext cx="925830" cy="1272540"/>
-                                      </a:xfrm>
-                                      <a:prstGeom prst="rect">
-                                        <a:avLst/>
-                                      </a:prstGeom>
-                                      <a:noFill/>
-                                      <a:ln>
-                                        <a:noFill/>
-                                      </a:ln>
-                                    </pic:spPr>
-                                  </pic:pic>
-                                </a:graphicData>
-                              </a:graphic>
-                            </wp:inline>
-                          </w:drawing>
-                        </w:r>
-                      </w:p>
-                    </w:txbxContent>
-                  </v:textbox>
-                </v:shape>
-              </v:group>
-            </w:pict>
-          </mc:Fallback>
-        </mc:AlternateContent>
-      </w:r>
-    </w:p>
-    <w:p>
-      <w:pPr>
-        <w:jc w:val="center"/>
-        <w:rPr>
-          <w:rFonts w:ascii="Footlight MT Light" w:hAnsi="Footlight MT Light"/>
-          <w:noProof/>
-          <w:color w:val="000000"/>
-        </w:rPr>
-      </w:pPr>
+        <w:drawing>
+          <wp:anchor distT="0" distB="0" distL="114300" distR="114300" simplePos="0" relativeHeight="251813376" behindDoc="0" locked="0" layoutInCell="1" allowOverlap="1" wp14:anchorId="5FFC6E63" wp14:editId="1BD9E4A2">
+            <wp:simplePos x="0" y="0"/>
+            <wp:positionH relativeFrom="column">
+              <wp:posOffset>-266700</wp:posOffset>
+            </wp:positionH>
+            <wp:positionV relativeFrom="page">
+              <wp:posOffset>438150</wp:posOffset>
+            </wp:positionV>
+            <wp:extent cx="7086600" cy="1409700"/>
+            <wp:effectExtent l="0" t="0" r="0" b="0"/>
+            <wp:wrapNone/>
+            <wp:docPr id="54" name="Picture 54" descr="C:\Users\LGLED\AppData\Local\Temp\ksohtml3248\wps1.png"/>
+            <wp:cNvGraphicFramePr>
+              <a:graphicFrameLocks xmlns:a="http://schemas.openxmlformats.org/drawingml/2006/main" noChangeAspect="1"/>
+            </wp:cNvGraphicFramePr>
+            <a:graphic xmlns:a="http://schemas.openxmlformats.org/drawingml/2006/main">
+              <a:graphicData uri="http://schemas.openxmlformats.org/drawingml/2006/picture">
+                <pic:pic xmlns:pic="http://schemas.openxmlformats.org/drawingml/2006/picture">
+                  <pic:nvPicPr>
+                    <pic:cNvPr id="0" name="Picture 3" descr="C:\Users\LGLED\AppData\Local\Temp\ksohtml3248\wps1.png"/>
+                    <pic:cNvPicPr>
+                      <a:picLocks noChangeAspect="1" noChangeArrowheads="1"/>
+                    </pic:cNvPicPr>
+                  </pic:nvPicPr>
+                  <pic:blipFill>
+                    <a:blip r:embed="rId8">
+                      <a:extLst>
+                        <a:ext uri="{28A0092B-C50C-407E-A947-70E740481C1C}">
+                          <a14:useLocalDpi xmlns:a14="http://schemas.microsoft.com/office/drawing/2010/main" val="0"/>
+                        </a:ext>
+                      </a:extLst>
+                    </a:blip>
+                    <a:srcRect/>
+                    <a:stretch>
+                      <a:fillRect/>
+                    </a:stretch>
+                  </pic:blipFill>
+                  <pic:spPr bwMode="auto">
+                    <a:xfrm>
+                      <a:off x="0" y="0"/>
+                      <a:ext cx="7086600" cy="1409700"/>
+                    </a:xfrm>
+                    <a:prstGeom prst="rect">
+                      <a:avLst/>
+                    </a:prstGeom>
+                    <a:noFill/>
+                    <a:ln>
+                      <a:noFill/>
+                    </a:ln>
+                  </pic:spPr>
+                </pic:pic>
+              </a:graphicData>
+            </a:graphic>
+          </wp:anchor>
+        </w:drawing>
+      </w:r>
     </w:p>
     <w:p>
       <w:pPr>
@@ -40866,6 +39053,18 @@
           <w:noProof/>
           <w:sz w:val="22"/>
           <w:szCs w:val="22"/>
+        </w:rPr>
+      </w:pPr>
+    </w:p>
+    <w:p>
+      <w:pPr>
+        <w:pStyle w:val="Heading6"/>
+        <w:rPr>
+          <w:rFonts w:ascii="Tahoma" w:hAnsi="Tahoma" w:cs="Tahoma"/>
+          <w:noProof/>
+          <w:sz w:val="28"/>
+          <w:szCs w:val="28"/>
+          <w:u w:val="single"/>
         </w:rPr>
       </w:pPr>
     </w:p>
@@ -41004,6 +39203,8 @@
           <w:lang w:val="id-ID"/>
         </w:rPr>
       </w:pPr>
+      <w:bookmarkStart w:id="0" w:name="_GoBack"/>
+      <w:bookmarkEnd w:id="0"/>
     </w:p>
     <w:p>
       <w:pPr>
@@ -42791,391 +40992,66 @@
       </w:pPr>
       <w:r>
         <w:rPr>
-          <w:rFonts w:ascii="Tahoma" w:hAnsi="Tahoma" w:cs="Tahoma"/>
-          <w:noProof/>
-          <w:sz w:val="22"/>
-          <w:lang w:val="id-ID"/>
+          <w:noProof/>
+          <w:lang w:val="en-US"/>
         </w:rPr>
         <w:lastRenderedPageBreak/>
-        <mc:AlternateContent>
-          <mc:Choice Requires="wpg">
-            <w:drawing>
-              <wp:anchor distT="0" distB="0" distL="114300" distR="114300" simplePos="0" relativeHeight="251609600" behindDoc="0" locked="0" layoutInCell="1" allowOverlap="1" wp14:anchorId="6F3E592A" wp14:editId="45EF9DFD">
-                <wp:simplePos x="0" y="0"/>
-                <wp:positionH relativeFrom="column">
-                  <wp:posOffset>-342900</wp:posOffset>
-                </wp:positionH>
-                <wp:positionV relativeFrom="paragraph">
-                  <wp:posOffset>-779780</wp:posOffset>
-                </wp:positionV>
-                <wp:extent cx="6951980" cy="1396365"/>
-                <wp:effectExtent l="0" t="0" r="0" b="0"/>
-                <wp:wrapNone/>
-                <wp:docPr id="18" name="Group 320"/>
-                <wp:cNvGraphicFramePr/>
-                <a:graphic xmlns:a="http://schemas.openxmlformats.org/drawingml/2006/main">
-                  <a:graphicData uri="http://schemas.microsoft.com/office/word/2010/wordprocessingGroup">
-                    <wpg:wgp>
-                      <wpg:cNvGrpSpPr/>
-                      <wpg:grpSpPr>
-                        <a:xfrm>
-                          <a:off x="0" y="0"/>
-                          <a:ext cx="6951980" cy="1396365"/>
-                          <a:chOff x="592" y="188"/>
-                          <a:chExt cx="10948" cy="2024"/>
-                        </a:xfrm>
-                      </wpg:grpSpPr>
-                      <wps:wsp>
-                        <wps:cNvPr id="16" name="Text Box 321"/>
-                        <wps:cNvSpPr txBox="1"/>
-                        <wps:spPr>
-                          <a:xfrm>
-                            <a:off x="2160" y="392"/>
-                            <a:ext cx="9380" cy="1760"/>
-                          </a:xfrm>
-                          <a:prstGeom prst="rect">
-                            <a:avLst/>
-                          </a:prstGeom>
-                          <a:noFill/>
-                          <a:ln>
-                            <a:noFill/>
-                          </a:ln>
-                        </wps:spPr>
-                        <wps:txbx>
-                          <w:txbxContent>
-                            <w:p>
-                              <w:pPr>
-                                <w:jc w:val="center"/>
-                                <w:rPr>
-                                  <w:rFonts w:ascii="Arial Narrow" w:hAnsi="Arial Narrow"/>
-                                  <w:b/>
-                                  <w:spacing w:val="26"/>
-                                  <w:sz w:val="32"/>
-                                  <w:szCs w:val="32"/>
-                                </w:rPr>
-                              </w:pPr>
-                              <w:r>
-                                <w:rPr>
-                                  <w:rFonts w:ascii="Arial Narrow" w:hAnsi="Arial Narrow"/>
-                                  <w:b/>
-                                  <w:spacing w:val="26"/>
-                                  <w:sz w:val="32"/>
-                                  <w:szCs w:val="32"/>
-                                </w:rPr>
-                                <w:t>PEMERINTAH PROVINSI JAWA TIMUR</w:t>
-                              </w:r>
-                            </w:p>
-                            <w:p>
-                              <w:pPr>
-                                <w:jc w:val="center"/>
-                                <w:rPr>
-                                  <w:rFonts w:ascii="Arial Narrow" w:hAnsi="Arial Narrow"/>
-                                  <w:b/>
-                                  <w:bCs/>
-                                  <w:spacing w:val="30"/>
-                                  <w:sz w:val="36"/>
-                                  <w:szCs w:val="36"/>
-                                </w:rPr>
-                              </w:pPr>
-                              <w:r>
-                                <w:rPr>
-                                  <w:rFonts w:ascii="Arial Narrow" w:hAnsi="Arial Narrow"/>
-                                  <w:b/>
-                                  <w:bCs/>
-                                  <w:spacing w:val="30"/>
-                                  <w:sz w:val="36"/>
-                                  <w:szCs w:val="36"/>
-                                </w:rPr>
-                                <w:t>DINAS PERUMAHAN RAKYAT, KAWASAN PERMUKIMAN DAN CIPTA KARYA</w:t>
-                              </w:r>
-                            </w:p>
-                            <w:p>
-                              <w:pPr>
-                                <w:jc w:val="center"/>
-                                <w:rPr>
-                                  <w:rFonts w:ascii="Arial Narrow" w:hAnsi="Arial Narrow"/>
-                                </w:rPr>
-                              </w:pPr>
-                              <w:r>
-                                <w:rPr>
-                                  <w:rFonts w:ascii="Arial Narrow" w:hAnsi="Arial Narrow"/>
-                                  <w:lang w:val="es-ES"/>
-                                </w:rPr>
-                                <w:t xml:space="preserve">Jl. Gayung Kebonsari No. 169 Telp. </w:t>
-                              </w:r>
-                              <w:r>
-                                <w:rPr>
-                                  <w:rFonts w:ascii="Arial Narrow" w:hAnsi="Arial Narrow"/>
-                                </w:rPr>
-                                <w:t>( 031 ) 4097275 (Hunting) Fax. ( 031 ) 8292270</w:t>
-                              </w:r>
-                            </w:p>
-                            <w:p>
-                              <w:pPr>
-                                <w:jc w:val="center"/>
-                                <w:rPr>
-                                  <w:rFonts w:ascii="Arial" w:hAnsi="Arial"/>
-                                  <w:b/>
-                                  <w:spacing w:val="22"/>
-                                  <w:sz w:val="30"/>
-                                  <w:u w:val="single"/>
-                                </w:rPr>
-                              </w:pPr>
-                              <w:r>
-                                <w:rPr>
-                                  <w:rFonts w:ascii="Arial" w:hAnsi="Arial"/>
-                                  <w:b/>
-                                  <w:spacing w:val="22"/>
-                                  <w:sz w:val="30"/>
-                                  <w:u w:val="single"/>
-                                </w:rPr>
-                                <w:t>S U R A B A Y A - 60233</w:t>
-                              </w:r>
-                            </w:p>
-                            <w:p/>
-                          </w:txbxContent>
-                        </wps:txbx>
-                        <wps:bodyPr wrap="square" upright="1"/>
-                      </wps:wsp>
-                      <wps:wsp>
-                        <wps:cNvPr id="17" name="Text Box 322"/>
-                        <wps:cNvSpPr txBox="1"/>
-                        <wps:spPr>
-                          <a:xfrm>
-                            <a:off x="592" y="188"/>
-                            <a:ext cx="1748" cy="2024"/>
-                          </a:xfrm>
-                          <a:prstGeom prst="rect">
-                            <a:avLst/>
-                          </a:prstGeom>
-                          <a:noFill/>
-                          <a:ln>
-                            <a:noFill/>
-                          </a:ln>
-                        </wps:spPr>
-                        <wps:txbx>
-                          <w:txbxContent>
-                            <w:p>
-                              <w:pPr>
-                                <w:jc w:val="center"/>
-                              </w:pPr>
-                              <w:r>
-                                <w:rPr>
-                                  <w:noProof/>
-                                </w:rPr>
-                                <w:drawing>
-                                  <wp:inline distT="0" distB="0" distL="114300" distR="114300" wp14:anchorId="4C47F483" wp14:editId="7F7C2FC2">
-                                    <wp:extent cx="925830" cy="1261110"/>
-                                    <wp:effectExtent l="0" t="0" r="7620" b="15240"/>
-                                    <wp:docPr id="50" name="Picture 7"/>
-                                    <wp:cNvGraphicFramePr>
-                                      <a:graphicFrameLocks xmlns:a="http://schemas.openxmlformats.org/drawingml/2006/main" noChangeAspect="1"/>
-                                    </wp:cNvGraphicFramePr>
-                                    <a:graphic xmlns:a="http://schemas.openxmlformats.org/drawingml/2006/main">
-                                      <a:graphicData uri="http://schemas.openxmlformats.org/drawingml/2006/picture">
-                                        <pic:pic xmlns:pic="http://schemas.openxmlformats.org/drawingml/2006/picture">
-                                          <pic:nvPicPr>
-                                            <pic:cNvPr id="48" name="Picture 7"/>
-                                            <pic:cNvPicPr>
-                                              <a:picLocks noChangeAspect="1"/>
-                                            </pic:cNvPicPr>
-                                          </pic:nvPicPr>
-                                          <pic:blipFill>
-                                            <a:blip r:embed="rId8"/>
-                                            <a:stretch>
-                                              <a:fillRect/>
-                                            </a:stretch>
-                                          </pic:blipFill>
-                                          <pic:spPr>
-                                            <a:xfrm>
-                                              <a:off x="0" y="0"/>
-                                              <a:ext cx="925830" cy="1261110"/>
-                                            </a:xfrm>
-                                            <a:prstGeom prst="rect">
-                                              <a:avLst/>
-                                            </a:prstGeom>
-                                            <a:noFill/>
-                                            <a:ln>
-                                              <a:noFill/>
-                                            </a:ln>
-                                          </pic:spPr>
-                                        </pic:pic>
-                                      </a:graphicData>
-                                    </a:graphic>
-                                  </wp:inline>
-                                </w:drawing>
-                              </w:r>
-                            </w:p>
-                          </w:txbxContent>
-                        </wps:txbx>
-                        <wps:bodyPr wrap="square" upright="1"/>
-                      </wps:wsp>
-                    </wpg:wgp>
-                  </a:graphicData>
-                </a:graphic>
-              </wp:anchor>
-            </w:drawing>
-          </mc:Choice>
-          <mc:Fallback>
-            <w:pict>
-              <v:group w14:anchorId="6F3E592A" id="Group 320" o:spid="_x0000_s1049" style="position:absolute;left:0;text-align:left;margin-left:-27pt;margin-top:-61.4pt;width:547.4pt;height:109.95pt;z-index:251609600" coordorigin="592,188" coordsize="10948,2024" o:gfxdata="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">
-                <v:shape id="Text Box 321" o:spid="_x0000_s1050" type="#_x0000_t202" style="position:absolute;left:2160;top:392;width:9380;height:1760;visibility:visible;mso-wrap-style:square;v-text-anchor:top" o:gfxdata="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" filled="f" stroked="f">
-                  <v:textbox>
-                    <w:txbxContent>
-                      <w:p>
-                        <w:pPr>
-                          <w:jc w:val="center"/>
-                          <w:rPr>
-                            <w:rFonts w:ascii="Arial Narrow" w:hAnsi="Arial Narrow"/>
-                            <w:b/>
-                            <w:spacing w:val="26"/>
-                            <w:sz w:val="32"/>
-                            <w:szCs w:val="32"/>
-                          </w:rPr>
-                        </w:pPr>
-                        <w:r>
-                          <w:rPr>
-                            <w:rFonts w:ascii="Arial Narrow" w:hAnsi="Arial Narrow"/>
-                            <w:b/>
-                            <w:spacing w:val="26"/>
-                            <w:sz w:val="32"/>
-                            <w:szCs w:val="32"/>
-                          </w:rPr>
-                          <w:t>PEMERINTAH PROVINSI JAWA TIMUR</w:t>
-                        </w:r>
-                      </w:p>
-                      <w:p>
-                        <w:pPr>
-                          <w:jc w:val="center"/>
-                          <w:rPr>
-                            <w:rFonts w:ascii="Arial Narrow" w:hAnsi="Arial Narrow"/>
-                            <w:b/>
-                            <w:bCs/>
-                            <w:spacing w:val="30"/>
-                            <w:sz w:val="36"/>
-                            <w:szCs w:val="36"/>
-                          </w:rPr>
-                        </w:pPr>
-                        <w:r>
-                          <w:rPr>
-                            <w:rFonts w:ascii="Arial Narrow" w:hAnsi="Arial Narrow"/>
-                            <w:b/>
-                            <w:bCs/>
-                            <w:spacing w:val="30"/>
-                            <w:sz w:val="36"/>
-                            <w:szCs w:val="36"/>
-                          </w:rPr>
-                          <w:t>DINAS PERUMAHAN RAKYAT, KAWASAN PERMUKIMAN DAN CIPTA KARYA</w:t>
-                        </w:r>
-                      </w:p>
-                      <w:p>
-                        <w:pPr>
-                          <w:jc w:val="center"/>
-                          <w:rPr>
-                            <w:rFonts w:ascii="Arial Narrow" w:hAnsi="Arial Narrow"/>
-                          </w:rPr>
-                        </w:pPr>
-                        <w:r>
-                          <w:rPr>
-                            <w:rFonts w:ascii="Arial Narrow" w:hAnsi="Arial Narrow"/>
-                            <w:lang w:val="es-ES"/>
-                          </w:rPr>
-                          <w:t xml:space="preserve">Jl. Gayung Kebonsari No. 169 Telp. </w:t>
-                        </w:r>
-                        <w:r>
-                          <w:rPr>
-                            <w:rFonts w:ascii="Arial Narrow" w:hAnsi="Arial Narrow"/>
-                          </w:rPr>
-                          <w:t>( 031 ) 4097275 (Hunting) Fax. ( 031 ) 8292270</w:t>
-                        </w:r>
-                      </w:p>
-                      <w:p>
-                        <w:pPr>
-                          <w:jc w:val="center"/>
-                          <w:rPr>
-                            <w:rFonts w:ascii="Arial" w:hAnsi="Arial"/>
-                            <w:b/>
-                            <w:spacing w:val="22"/>
-                            <w:sz w:val="30"/>
-                            <w:u w:val="single"/>
-                          </w:rPr>
-                        </w:pPr>
-                        <w:r>
-                          <w:rPr>
-                            <w:rFonts w:ascii="Arial" w:hAnsi="Arial"/>
-                            <w:b/>
-                            <w:spacing w:val="22"/>
-                            <w:sz w:val="30"/>
-                            <w:u w:val="single"/>
-                          </w:rPr>
-                          <w:t>S U R A B A Y A - 60233</w:t>
-                        </w:r>
-                      </w:p>
-                      <w:p/>
-                    </w:txbxContent>
-                  </v:textbox>
-                </v:shape>
-                <v:shape id="Text Box 322" o:spid="_x0000_s1051" type="#_x0000_t202" style="position:absolute;left:592;top:188;width:1748;height:2024;visibility:visible;mso-wrap-style:square;v-text-anchor:top" o:gfxdata="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" filled="f" stroked="f">
-                  <v:textbox>
-                    <w:txbxContent>
-                      <w:p>
-                        <w:pPr>
-                          <w:jc w:val="center"/>
-                        </w:pPr>
-                        <w:r>
-                          <w:rPr>
-                            <w:noProof/>
-                          </w:rPr>
-                          <w:drawing>
-                            <wp:inline distT="0" distB="0" distL="114300" distR="114300" wp14:anchorId="4C47F483" wp14:editId="7F7C2FC2">
-                              <wp:extent cx="925830" cy="1261110"/>
-                              <wp:effectExtent l="0" t="0" r="7620" b="15240"/>
-                              <wp:docPr id="50" name="Picture 7"/>
-                              <wp:cNvGraphicFramePr>
-                                <a:graphicFrameLocks xmlns:a="http://schemas.openxmlformats.org/drawingml/2006/main" noChangeAspect="1"/>
-                              </wp:cNvGraphicFramePr>
-                              <a:graphic xmlns:a="http://schemas.openxmlformats.org/drawingml/2006/main">
-                                <a:graphicData uri="http://schemas.openxmlformats.org/drawingml/2006/picture">
-                                  <pic:pic xmlns:pic="http://schemas.openxmlformats.org/drawingml/2006/picture">
-                                    <pic:nvPicPr>
-                                      <pic:cNvPr id="48" name="Picture 7"/>
-                                      <pic:cNvPicPr>
-                                        <a:picLocks noChangeAspect="1"/>
-                                      </pic:cNvPicPr>
-                                    </pic:nvPicPr>
-                                    <pic:blipFill>
-                                      <a:blip r:embed="rId8"/>
-                                      <a:stretch>
-                                        <a:fillRect/>
-                                      </a:stretch>
-                                    </pic:blipFill>
-                                    <pic:spPr>
-                                      <a:xfrm>
-                                        <a:off x="0" y="0"/>
-                                        <a:ext cx="925830" cy="1261110"/>
-                                      </a:xfrm>
-                                      <a:prstGeom prst="rect">
-                                        <a:avLst/>
-                                      </a:prstGeom>
-                                      <a:noFill/>
-                                      <a:ln>
-                                        <a:noFill/>
-                                      </a:ln>
-                                    </pic:spPr>
-                                  </pic:pic>
-                                </a:graphicData>
-                              </a:graphic>
-                            </wp:inline>
-                          </w:drawing>
-                        </w:r>
-                      </w:p>
-                    </w:txbxContent>
-                  </v:textbox>
-                </v:shape>
-              </v:group>
-            </w:pict>
-          </mc:Fallback>
-        </mc:AlternateContent>
+        <w:drawing>
+          <wp:anchor distT="0" distB="0" distL="114300" distR="114300" simplePos="0" relativeHeight="251815424" behindDoc="0" locked="0" layoutInCell="1" allowOverlap="1" wp14:anchorId="3FC234E1" wp14:editId="5762685E">
+            <wp:simplePos x="0" y="0"/>
+            <wp:positionH relativeFrom="column">
+              <wp:posOffset>-342900</wp:posOffset>
+            </wp:positionH>
+            <wp:positionV relativeFrom="page">
+              <wp:posOffset>266700</wp:posOffset>
+            </wp:positionV>
+            <wp:extent cx="7086600" cy="1409700"/>
+            <wp:effectExtent l="0" t="0" r="0" b="0"/>
+            <wp:wrapNone/>
+            <wp:docPr id="55" name="Picture 55" descr="C:\Users\LGLED\AppData\Local\Temp\ksohtml3248\wps1.png"/>
+            <wp:cNvGraphicFramePr>
+              <a:graphicFrameLocks xmlns:a="http://schemas.openxmlformats.org/drawingml/2006/main" noChangeAspect="1"/>
+            </wp:cNvGraphicFramePr>
+            <a:graphic xmlns:a="http://schemas.openxmlformats.org/drawingml/2006/main">
+              <a:graphicData uri="http://schemas.openxmlformats.org/drawingml/2006/picture">
+                <pic:pic xmlns:pic="http://schemas.openxmlformats.org/drawingml/2006/picture">
+                  <pic:nvPicPr>
+                    <pic:cNvPr id="0" name="Picture 3" descr="C:\Users\LGLED\AppData\Local\Temp\ksohtml3248\wps1.png"/>
+                    <pic:cNvPicPr>
+                      <a:picLocks noChangeAspect="1" noChangeArrowheads="1"/>
+                    </pic:cNvPicPr>
+                  </pic:nvPicPr>
+                  <pic:blipFill>
+                    <a:blip r:embed="rId8">
+                      <a:extLst>
+                        <a:ext uri="{28A0092B-C50C-407E-A947-70E740481C1C}">
+                          <a14:useLocalDpi xmlns:a14="http://schemas.microsoft.com/office/drawing/2010/main" val="0"/>
+                        </a:ext>
+                      </a:extLst>
+                    </a:blip>
+                    <a:srcRect/>
+                    <a:stretch>
+                      <a:fillRect/>
+                    </a:stretch>
+                  </pic:blipFill>
+                  <pic:spPr bwMode="auto">
+                    <a:xfrm>
+                      <a:off x="0" y="0"/>
+                      <a:ext cx="7086600" cy="1409700"/>
+                    </a:xfrm>
+                    <a:prstGeom prst="rect">
+                      <a:avLst/>
+                    </a:prstGeom>
+                    <a:noFill/>
+                    <a:ln>
+                      <a:noFill/>
+                    </a:ln>
+                  </pic:spPr>
+                </pic:pic>
+              </a:graphicData>
+            </a:graphic>
+          </wp:anchor>
+        </w:drawing>
       </w:r>
     </w:p>
     <w:p>
@@ -45194,7 +43070,7 @@
 </file>
 
 <file path=word/endnotes.xml><?xml version="1.0" encoding="utf-8"?>
-<w:endnotes xmlns:wpc="http://schemas.microsoft.com/office/word/2010/wordprocessingCanvas" xmlns:cx="http://schemas.microsoft.com/office/drawing/2014/chartex" xmlns:cx1="http://schemas.microsoft.com/office/drawing/2015/9/8/chartex" xmlns:cx2="http://schemas.microsoft.com/office/drawing/2015/10/21/chartex" xmlns:cx3="http://schemas.microsoft.com/office/drawing/2016/5/9/chartex" xmlns:cx4="http://schemas.microsoft.com/office/drawing/2016/5/10/chartex" xmlns:cx5="http://schemas.microsoft.com/office/drawing/2016/5/11/chartex" xmlns:cx6="http://schemas.microsoft.com/office/drawing/2016/5/12/chartex" xmlns:cx7="http://schemas.microsoft.com/office/drawing/2016/5/13/chartex" xmlns:cx8="http://schemas.microsoft.com/office/drawing/2016/5/14/chartex" xmlns:mc="http://schemas.openxmlformats.org/markup-compatibility/2006" xmlns:aink="http://schemas.microsoft.com/office/drawing/2016/ink" xmlns:am3d="http://schemas.microsoft.com/office/drawing/2017/model3d" xmlns:o="urn:schemas-microsoft-com:office:office" xmlns:r="http://schemas.openxmlformats.org/officeDocument/2006/relationships" xmlns:m="http://schemas.openxmlformats.org/officeDocument/2006/math" xmlns:v="urn:schemas-microsoft-com:vml" xmlns:wp14="http://schemas.microsoft.com/office/word/2010/wordprocessingDrawing" xmlns:wp="http://schemas.openxmlformats.org/drawingml/2006/wordprocessingDrawing" xmlns:w10="urn:schemas-microsoft-com:office:word" xmlns:w="http://schemas.openxmlformats.org/wordprocessingml/2006/main" xmlns:w14="http://schemas.microsoft.com/office/word/2010/wordml" xmlns:w15="http://schemas.microsoft.com/office/word/2012/wordml" xmlns:w16cex="http://schemas.microsoft.com/office/word/2018/wordml/cex" xmlns:w16cid="http://schemas.microsoft.com/office/word/2016/wordml/cid" xmlns:w16="http://schemas.microsoft.com/office/word/2018/wordml" xmlns:w16se="http://schemas.microsoft.com/office/word/2015/wordml/symex" xmlns:wpg="http://schemas.microsoft.com/office/word/2010/wordprocessingGroup" xmlns:wpi="http://schemas.microsoft.com/office/word/2010/wordprocessingInk" xmlns:wne="http://schemas.microsoft.com/office/word/2006/wordml" xmlns:wps="http://schemas.microsoft.com/office/word/2010/wordprocessingShape" mc:Ignorable="w14 w15 w16se w16cid w16 w16cex wp14">
+<w:endnotes xmlns:wpc="http://schemas.microsoft.com/office/word/2010/wordprocessingCanvas" xmlns:cx="http://schemas.microsoft.com/office/drawing/2014/chartex" xmlns:cx1="http://schemas.microsoft.com/office/drawing/2015/9/8/chartex" xmlns:mc="http://schemas.openxmlformats.org/markup-compatibility/2006" xmlns:o="urn:schemas-microsoft-com:office:office" xmlns:r="http://schemas.openxmlformats.org/officeDocument/2006/relationships" xmlns:m="http://schemas.openxmlformats.org/officeDocument/2006/math" xmlns:v="urn:schemas-microsoft-com:vml" xmlns:wp14="http://schemas.microsoft.com/office/word/2010/wordprocessingDrawing" xmlns:wp="http://schemas.openxmlformats.org/drawingml/2006/wordprocessingDrawing" xmlns:w10="urn:schemas-microsoft-com:office:word" xmlns:w="http://schemas.openxmlformats.org/wordprocessingml/2006/main" xmlns:w14="http://schemas.microsoft.com/office/word/2010/wordml" xmlns:w15="http://schemas.microsoft.com/office/word/2012/wordml" xmlns:w16se="http://schemas.microsoft.com/office/word/2015/wordml/symex" xmlns:wpg="http://schemas.microsoft.com/office/word/2010/wordprocessingGroup" xmlns:wpi="http://schemas.microsoft.com/office/word/2010/wordprocessingInk" xmlns:wne="http://schemas.microsoft.com/office/word/2006/wordml" xmlns:wps="http://schemas.microsoft.com/office/word/2010/wordprocessingShape" mc:Ignorable="w14 w15 w16se wp14">
   <w:endnote w:type="separator" w:id="-1">
     <w:p>
       <w:r>
@@ -45213,7 +43089,7 @@
 </file>
 
 <file path=word/footer1.xml><?xml version="1.0" encoding="utf-8"?>
-<w:ftr xmlns:wpc="http://schemas.microsoft.com/office/word/2010/wordprocessingCanvas" xmlns:cx="http://schemas.microsoft.com/office/drawing/2014/chartex" xmlns:cx1="http://schemas.microsoft.com/office/drawing/2015/9/8/chartex" xmlns:cx2="http://schemas.microsoft.com/office/drawing/2015/10/21/chartex" xmlns:cx3="http://schemas.microsoft.com/office/drawing/2016/5/9/chartex" xmlns:cx4="http://schemas.microsoft.com/office/drawing/2016/5/10/chartex" xmlns:cx5="http://schemas.microsoft.com/office/drawing/2016/5/11/chartex" xmlns:cx6="http://schemas.microsoft.com/office/drawing/2016/5/12/chartex" xmlns:cx7="http://schemas.microsoft.com/office/drawing/2016/5/13/chartex" xmlns:cx8="http://schemas.microsoft.com/office/drawing/2016/5/14/chartex" xmlns:mc="http://schemas.openxmlformats.org/markup-compatibility/2006" xmlns:aink="http://schemas.microsoft.com/office/drawing/2016/ink" xmlns:am3d="http://schemas.microsoft.com/office/drawing/2017/model3d" xmlns:o="urn:schemas-microsoft-com:office:office" xmlns:r="http://schemas.openxmlformats.org/officeDocument/2006/relationships" xmlns:m="http://schemas.openxmlformats.org/officeDocument/2006/math" xmlns:v="urn:schemas-microsoft-com:vml" xmlns:wp14="http://schemas.microsoft.com/office/word/2010/wordprocessingDrawing" xmlns:wp="http://schemas.openxmlformats.org/drawingml/2006/wordprocessingDrawing" xmlns:w10="urn:schemas-microsoft-com:office:word" xmlns:w="http://schemas.openxmlformats.org/wordprocessingml/2006/main" xmlns:w14="http://schemas.microsoft.com/office/word/2010/wordml" xmlns:w15="http://schemas.microsoft.com/office/word/2012/wordml" xmlns:w16cex="http://schemas.microsoft.com/office/word/2018/wordml/cex" xmlns:w16cid="http://schemas.microsoft.com/office/word/2016/wordml/cid" xmlns:w16="http://schemas.microsoft.com/office/word/2018/wordml" xmlns:w16se="http://schemas.microsoft.com/office/word/2015/wordml/symex" xmlns:wpg="http://schemas.microsoft.com/office/word/2010/wordprocessingGroup" xmlns:wpi="http://schemas.microsoft.com/office/word/2010/wordprocessingInk" xmlns:wne="http://schemas.microsoft.com/office/word/2006/wordml" xmlns:wps="http://schemas.microsoft.com/office/word/2010/wordprocessingShape" mc:Ignorable="w14 w15 w16se w16cid w16 w16cex wp14">
+<w:ftr xmlns:wpc="http://schemas.microsoft.com/office/word/2010/wordprocessingCanvas" xmlns:cx="http://schemas.microsoft.com/office/drawing/2014/chartex" xmlns:cx1="http://schemas.microsoft.com/office/drawing/2015/9/8/chartex" xmlns:mc="http://schemas.openxmlformats.org/markup-compatibility/2006" xmlns:o="urn:schemas-microsoft-com:office:office" xmlns:r="http://schemas.openxmlformats.org/officeDocument/2006/relationships" xmlns:m="http://schemas.openxmlformats.org/officeDocument/2006/math" xmlns:v="urn:schemas-microsoft-com:vml" xmlns:wp14="http://schemas.microsoft.com/office/word/2010/wordprocessingDrawing" xmlns:wp="http://schemas.openxmlformats.org/drawingml/2006/wordprocessingDrawing" xmlns:w10="urn:schemas-microsoft-com:office:word" xmlns:w="http://schemas.openxmlformats.org/wordprocessingml/2006/main" xmlns:w14="http://schemas.microsoft.com/office/word/2010/wordml" xmlns:w15="http://schemas.microsoft.com/office/word/2012/wordml" xmlns:w16se="http://schemas.microsoft.com/office/word/2015/wordml/symex" xmlns:wpg="http://schemas.microsoft.com/office/word/2010/wordprocessingGroup" xmlns:wpi="http://schemas.microsoft.com/office/word/2010/wordprocessingInk" xmlns:wne="http://schemas.microsoft.com/office/word/2006/wordml" xmlns:wps="http://schemas.microsoft.com/office/word/2010/wordprocessingShape" mc:Ignorable="w14 w15 w16se wp14">
   <w:p>
     <w:pPr>
       <w:pStyle w:val="Footer"/>
@@ -45251,7 +43127,7 @@
 </file>
 
 <file path=word/footnotes.xml><?xml version="1.0" encoding="utf-8"?>
-<w:footnotes xmlns:wpc="http://schemas.microsoft.com/office/word/2010/wordprocessingCanvas" xmlns:cx="http://schemas.microsoft.com/office/drawing/2014/chartex" xmlns:cx1="http://schemas.microsoft.com/office/drawing/2015/9/8/chartex" xmlns:cx2="http://schemas.microsoft.com/office/drawing/2015/10/21/chartex" xmlns:cx3="http://schemas.microsoft.com/office/drawing/2016/5/9/chartex" xmlns:cx4="http://schemas.microsoft.com/office/drawing/2016/5/10/chartex" xmlns:cx5="http://schemas.microsoft.com/office/drawing/2016/5/11/chartex" xmlns:cx6="http://schemas.microsoft.com/office/drawing/2016/5/12/chartex" xmlns:cx7="http://schemas.microsoft.com/office/drawing/2016/5/13/chartex" xmlns:cx8="http://schemas.microsoft.com/office/drawing/2016/5/14/chartex" xmlns:mc="http://schemas.openxmlformats.org/markup-compatibility/2006" xmlns:aink="http://schemas.microsoft.com/office/drawing/2016/ink" xmlns:am3d="http://schemas.microsoft.com/office/drawing/2017/model3d" xmlns:o="urn:schemas-microsoft-com:office:office" xmlns:r="http://schemas.openxmlformats.org/officeDocument/2006/relationships" xmlns:m="http://schemas.openxmlformats.org/officeDocument/2006/math" xmlns:v="urn:schemas-microsoft-com:vml" xmlns:wp14="http://schemas.microsoft.com/office/word/2010/wordprocessingDrawing" xmlns:wp="http://schemas.openxmlformats.org/drawingml/2006/wordprocessingDrawing" xmlns:w10="urn:schemas-microsoft-com:office:word" xmlns:w="http://schemas.openxmlformats.org/wordprocessingml/2006/main" xmlns:w14="http://schemas.microsoft.com/office/word/2010/wordml" xmlns:w15="http://schemas.microsoft.com/office/word/2012/wordml" xmlns:w16cex="http://schemas.microsoft.com/office/word/2018/wordml/cex" xmlns:w16cid="http://schemas.microsoft.com/office/word/2016/wordml/cid" xmlns:w16="http://schemas.microsoft.com/office/word/2018/wordml" xmlns:w16se="http://schemas.microsoft.com/office/word/2015/wordml/symex" xmlns:wpg="http://schemas.microsoft.com/office/word/2010/wordprocessingGroup" xmlns:wpi="http://schemas.microsoft.com/office/word/2010/wordprocessingInk" xmlns:wne="http://schemas.microsoft.com/office/word/2006/wordml" xmlns:wps="http://schemas.microsoft.com/office/word/2010/wordprocessingShape" mc:Ignorable="w14 w15 w16se w16cid w16 w16cex wp14">
+<w:footnotes xmlns:wpc="http://schemas.microsoft.com/office/word/2010/wordprocessingCanvas" xmlns:cx="http://schemas.microsoft.com/office/drawing/2014/chartex" xmlns:cx1="http://schemas.microsoft.com/office/drawing/2015/9/8/chartex" xmlns:mc="http://schemas.openxmlformats.org/markup-compatibility/2006" xmlns:o="urn:schemas-microsoft-com:office:office" xmlns:r="http://schemas.openxmlformats.org/officeDocument/2006/relationships" xmlns:m="http://schemas.openxmlformats.org/officeDocument/2006/math" xmlns:v="urn:schemas-microsoft-com:vml" xmlns:wp14="http://schemas.microsoft.com/office/word/2010/wordprocessingDrawing" xmlns:wp="http://schemas.openxmlformats.org/drawingml/2006/wordprocessingDrawing" xmlns:w10="urn:schemas-microsoft-com:office:word" xmlns:w="http://schemas.openxmlformats.org/wordprocessingml/2006/main" xmlns:w14="http://schemas.microsoft.com/office/word/2010/wordml" xmlns:w15="http://schemas.microsoft.com/office/word/2012/wordml" xmlns:w16se="http://schemas.microsoft.com/office/word/2015/wordml/symex" xmlns:wpg="http://schemas.microsoft.com/office/word/2010/wordprocessingGroup" xmlns:wpi="http://schemas.microsoft.com/office/word/2010/wordprocessingInk" xmlns:wne="http://schemas.microsoft.com/office/word/2006/wordml" xmlns:wps="http://schemas.microsoft.com/office/word/2010/wordprocessingShape" mc:Ignorable="w14 w15 w16se wp14">
   <w:footnote w:type="separator" w:id="-1">
     <w:p>
       <w:r>
@@ -45280,7 +43156,7 @@
 </file>
 
 <file path=word/numbering.xml><?xml version="1.0" encoding="utf-8"?>
-<w:numbering xmlns:wpc="http://schemas.microsoft.com/office/word/2010/wordprocessingCanvas" xmlns:cx="http://schemas.microsoft.com/office/drawing/2014/chartex" xmlns:cx1="http://schemas.microsoft.com/office/drawing/2015/9/8/chartex" xmlns:cx2="http://schemas.microsoft.com/office/drawing/2015/10/21/chartex" xmlns:cx3="http://schemas.microsoft.com/office/drawing/2016/5/9/chartex" xmlns:cx4="http://schemas.microsoft.com/office/drawing/2016/5/10/chartex" xmlns:cx5="http://schemas.microsoft.com/office/drawing/2016/5/11/chartex" xmlns:cx6="http://schemas.microsoft.com/office/drawing/2016/5/12/chartex" xmlns:cx7="http://schemas.microsoft.com/office/drawing/2016/5/13/chartex" xmlns:cx8="http://schemas.microsoft.com/office/drawing/2016/5/14/chartex" xmlns:mc="http://schemas.openxmlformats.org/markup-compatibility/2006" xmlns:aink="http://schemas.microsoft.com/office/drawing/2016/ink" xmlns:am3d="http://schemas.microsoft.com/office/drawing/2017/model3d" xmlns:o="urn:schemas-microsoft-com:office:office" xmlns:r="http://schemas.openxmlformats.org/officeDocument/2006/relationships" xmlns:m="http://schemas.openxmlformats.org/officeDocument/2006/math" xmlns:v="urn:schemas-microsoft-com:vml" xmlns:wp14="http://schemas.microsoft.com/office/word/2010/wordprocessingDrawing" xmlns:wp="http://schemas.openxmlformats.org/drawingml/2006/wordprocessingDrawing" xmlns:w10="urn:schemas-microsoft-com:office:word" xmlns:w="http://schemas.openxmlformats.org/wordprocessingml/2006/main" xmlns:w14="http://schemas.microsoft.com/office/word/2010/wordml" xmlns:w15="http://schemas.microsoft.com/office/word/2012/wordml" xmlns:w16cex="http://schemas.microsoft.com/office/word/2018/wordml/cex" xmlns:w16cid="http://schemas.microsoft.com/office/word/2016/wordml/cid" xmlns:w16="http://schemas.microsoft.com/office/word/2018/wordml" xmlns:w16se="http://schemas.microsoft.com/office/word/2015/wordml/symex" xmlns:wpg="http://schemas.microsoft.com/office/word/2010/wordprocessingGroup" xmlns:wpi="http://schemas.microsoft.com/office/word/2010/wordprocessingInk" xmlns:wne="http://schemas.microsoft.com/office/word/2006/wordml" xmlns:wps="http://schemas.microsoft.com/office/word/2010/wordprocessingShape" mc:Ignorable="w14 w15 w16se w16cid w16 w16cex wp14">
+<w:numbering xmlns:wpc="http://schemas.microsoft.com/office/word/2010/wordprocessingCanvas" xmlns:cx="http://schemas.microsoft.com/office/drawing/2014/chartex" xmlns:cx1="http://schemas.microsoft.com/office/drawing/2015/9/8/chartex" xmlns:mc="http://schemas.openxmlformats.org/markup-compatibility/2006" xmlns:o="urn:schemas-microsoft-com:office:office" xmlns:r="http://schemas.openxmlformats.org/officeDocument/2006/relationships" xmlns:m="http://schemas.openxmlformats.org/officeDocument/2006/math" xmlns:v="urn:schemas-microsoft-com:vml" xmlns:wp14="http://schemas.microsoft.com/office/word/2010/wordprocessingDrawing" xmlns:wp="http://schemas.openxmlformats.org/drawingml/2006/wordprocessingDrawing" xmlns:w10="urn:schemas-microsoft-com:office:word" xmlns:w="http://schemas.openxmlformats.org/wordprocessingml/2006/main" xmlns:w14="http://schemas.microsoft.com/office/word/2010/wordml" xmlns:w15="http://schemas.microsoft.com/office/word/2012/wordml" xmlns:w16se="http://schemas.microsoft.com/office/word/2015/wordml/symex" xmlns:wpg="http://schemas.microsoft.com/office/word/2010/wordprocessingGroup" xmlns:wpi="http://schemas.microsoft.com/office/word/2010/wordprocessingInk" xmlns:wne="http://schemas.microsoft.com/office/word/2006/wordml" xmlns:wps="http://schemas.microsoft.com/office/word/2010/wordprocessingShape" mc:Ignorable="w14 w15 w16se wp14">
   <w:abstractNum w:abstractNumId="0" w15:restartNumberingAfterBreak="0">
     <w:nsid w:val="04641A86"/>
     <w:multiLevelType w:val="multilevel"/>
@@ -46752,7 +44628,7 @@
 </file>
 
 <file path=word/styles.xml><?xml version="1.0" encoding="utf-8"?>
-<w:styles xmlns:mc="http://schemas.openxmlformats.org/markup-compatibility/2006" xmlns:r="http://schemas.openxmlformats.org/officeDocument/2006/relationships" xmlns:w="http://schemas.openxmlformats.org/wordprocessingml/2006/main" xmlns:w14="http://schemas.microsoft.com/office/word/2010/wordml" xmlns:w15="http://schemas.microsoft.com/office/word/2012/wordml" xmlns:w16cex="http://schemas.microsoft.com/office/word/2018/wordml/cex" xmlns:w16cid="http://schemas.microsoft.com/office/word/2016/wordml/cid" xmlns:w16="http://schemas.microsoft.com/office/word/2018/wordml" xmlns:w16se="http://schemas.microsoft.com/office/word/2015/wordml/symex" mc:Ignorable="w14 w15 w16se w16cid w16 w16cex">
+<w:styles xmlns:mc="http://schemas.openxmlformats.org/markup-compatibility/2006" xmlns:r="http://schemas.openxmlformats.org/officeDocument/2006/relationships" xmlns:w="http://schemas.openxmlformats.org/wordprocessingml/2006/main" xmlns:w14="http://schemas.microsoft.com/office/word/2010/wordml" xmlns:w15="http://schemas.microsoft.com/office/word/2012/wordml" xmlns:w16se="http://schemas.microsoft.com/office/word/2015/wordml/symex" mc:Ignorable="w14 w15 w16se">
   <w:docDefaults>
     <w:rPrDefault>
       <w:rPr>
@@ -46762,7 +44638,7 @@
     </w:rPrDefault>
     <w:pPrDefault/>
   </w:docDefaults>
-  <w:latentStyles w:defLockedState="0" w:defUIPriority="99" w:defSemiHidden="0" w:defUnhideWhenUsed="0" w:defQFormat="0" w:count="376">
+  <w:latentStyles w:defLockedState="0" w:defUIPriority="99" w:defSemiHidden="0" w:defUnhideWhenUsed="0" w:defQFormat="0" w:count="371">
     <w:lsdException w:name="Normal" w:uiPriority="0" w:qFormat="1"/>
     <w:lsdException w:name="heading 1" w:uiPriority="0" w:qFormat="1"/>
     <w:lsdException w:name="heading 2" w:uiPriority="0" w:qFormat="1"/>
@@ -47129,11 +45005,6 @@
     <w:lsdException w:name="List Table 5 Dark Accent 6" w:uiPriority="50"/>
     <w:lsdException w:name="List Table 6 Colorful Accent 6" w:uiPriority="51"/>
     <w:lsdException w:name="List Table 7 Colorful Accent 6" w:uiPriority="52"/>
-    <w:lsdException w:name="Mention" w:semiHidden="1" w:unhideWhenUsed="1"/>
-    <w:lsdException w:name="Smart Hyperlink" w:semiHidden="1" w:unhideWhenUsed="1"/>
-    <w:lsdException w:name="Hashtag" w:semiHidden="1" w:unhideWhenUsed="1"/>
-    <w:lsdException w:name="Unresolved Mention" w:semiHidden="1" w:unhideWhenUsed="1"/>
-    <w:lsdException w:name="Smart Link" w:semiHidden="1" w:unhideWhenUsed="1"/>
   </w:latentStyles>
   <w:style w:type="paragraph" w:default="1" w:styleId="Normal">
     <w:name w:val="Normal"/>

--- a/storage/app/template/kontrak_fisik.docx
+++ b/storage/app/template/kontrak_fisik.docx
@@ -1,6 +1,6 @@
 
 <file path=word/document.xml><?xml version="1.0" encoding="utf-8"?>
-<w:document xmlns:wpc="http://schemas.microsoft.com/office/word/2010/wordprocessingCanvas" xmlns:cx="http://schemas.microsoft.com/office/drawing/2014/chartex" xmlns:cx1="http://schemas.microsoft.com/office/drawing/2015/9/8/chartex" xmlns:mc="http://schemas.openxmlformats.org/markup-compatibility/2006" xmlns:o="urn:schemas-microsoft-com:office:office" xmlns:r="http://schemas.openxmlformats.org/officeDocument/2006/relationships" xmlns:m="http://schemas.openxmlformats.org/officeDocument/2006/math" xmlns:v="urn:schemas-microsoft-com:vml" xmlns:wp14="http://schemas.microsoft.com/office/word/2010/wordprocessingDrawing" xmlns:wp="http://schemas.openxmlformats.org/drawingml/2006/wordprocessingDrawing" xmlns:w10="urn:schemas-microsoft-com:office:word" xmlns:w="http://schemas.openxmlformats.org/wordprocessingml/2006/main" xmlns:w14="http://schemas.microsoft.com/office/word/2010/wordml" xmlns:w15="http://schemas.microsoft.com/office/word/2012/wordml" xmlns:w16se="http://schemas.microsoft.com/office/word/2015/wordml/symex" xmlns:wpg="http://schemas.microsoft.com/office/word/2010/wordprocessingGroup" xmlns:wpi="http://schemas.microsoft.com/office/word/2010/wordprocessingInk" xmlns:wne="http://schemas.microsoft.com/office/word/2006/wordml" xmlns:wps="http://schemas.microsoft.com/office/word/2010/wordprocessingShape" mc:Ignorable="w14 w15 w16se wp14">
+<w:document xmlns:wpc="http://schemas.microsoft.com/office/word/2010/wordprocessingCanvas" xmlns:cx="http://schemas.microsoft.com/office/drawing/2014/chartex" xmlns:cx1="http://schemas.microsoft.com/office/drawing/2015/9/8/chartex" xmlns:cx2="http://schemas.microsoft.com/office/drawing/2015/10/21/chartex" xmlns:cx3="http://schemas.microsoft.com/office/drawing/2016/5/9/chartex" xmlns:cx4="http://schemas.microsoft.com/office/drawing/2016/5/10/chartex" xmlns:cx5="http://schemas.microsoft.com/office/drawing/2016/5/11/chartex" xmlns:cx6="http://schemas.microsoft.com/office/drawing/2016/5/12/chartex" xmlns:cx7="http://schemas.microsoft.com/office/drawing/2016/5/13/chartex" xmlns:cx8="http://schemas.microsoft.com/office/drawing/2016/5/14/chartex" xmlns:mc="http://schemas.openxmlformats.org/markup-compatibility/2006" xmlns:aink="http://schemas.microsoft.com/office/drawing/2016/ink" xmlns:am3d="http://schemas.microsoft.com/office/drawing/2017/model3d" xmlns:o="urn:schemas-microsoft-com:office:office" xmlns:r="http://schemas.openxmlformats.org/officeDocument/2006/relationships" xmlns:m="http://schemas.openxmlformats.org/officeDocument/2006/math" xmlns:v="urn:schemas-microsoft-com:vml" xmlns:wp14="http://schemas.microsoft.com/office/word/2010/wordprocessingDrawing" xmlns:wp="http://schemas.openxmlformats.org/drawingml/2006/wordprocessingDrawing" xmlns:w10="urn:schemas-microsoft-com:office:word" xmlns:w="http://schemas.openxmlformats.org/wordprocessingml/2006/main" xmlns:w14="http://schemas.microsoft.com/office/word/2010/wordml" xmlns:w15="http://schemas.microsoft.com/office/word/2012/wordml" xmlns:w16cex="http://schemas.microsoft.com/office/word/2018/wordml/cex" xmlns:w16cid="http://schemas.microsoft.com/office/word/2016/wordml/cid" xmlns:w16="http://schemas.microsoft.com/office/word/2018/wordml" xmlns:w16se="http://schemas.microsoft.com/office/word/2015/wordml/symex" xmlns:wpg="http://schemas.microsoft.com/office/word/2010/wordprocessingGroup" xmlns:wpi="http://schemas.microsoft.com/office/word/2010/wordprocessingInk" xmlns:wne="http://schemas.microsoft.com/office/word/2006/wordml" xmlns:wps="http://schemas.microsoft.com/office/word/2010/wordprocessingShape" mc:Ignorable="w14 w15 w16se w16cid w16 w16cex wp14">
   <w:body>
     <w:p>
       <w:pPr>
@@ -162,7 +162,7 @@
           </mc:Choice>
           <mc:Fallback>
             <w:pict>
-              <v:line w14:anchorId="0D4CA4FD" id="Lines 275" o:spid="_x0000_s1026" style="position:absolute;z-index:251654656;visibility:visible;mso-wrap-style:square;mso-wrap-distance-left:9pt;mso-wrap-distance-top:0;mso-wrap-distance-right:9pt;mso-wrap-distance-bottom:0;mso-position-horizontal:center;mso-position-horizontal-relative:text;mso-position-vertical:absolute;mso-position-vertical-relative:text" from="0,8.2pt" to="7in,8.2pt" o:gfxdata="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" strokeweight="3.75pt">
+              <v:line w14:anchorId="547CCDCC" id="Lines 275" o:spid="_x0000_s1026" style="position:absolute;z-index:251654656;visibility:visible;mso-wrap-style:square;mso-wrap-distance-left:9pt;mso-wrap-distance-top:0;mso-wrap-distance-right:9pt;mso-wrap-distance-bottom:0;mso-position-horizontal:center;mso-position-horizontal-relative:text;mso-position-vertical:absolute;mso-position-vertical-relative:text" from="0,8.2pt" to="7in,8.2pt" o:gfxdata="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" strokeweight="3.75pt">
                 <v:stroke linestyle="thickThin"/>
               </v:line>
             </w:pict>
@@ -662,7 +662,7 @@
           </mc:Choice>
           <mc:Fallback>
             <w:pict>
-              <v:line w14:anchorId="0E2AF29B" id="Lines 276" o:spid="_x0000_s1026" style="position:absolute;z-index:251655680;visibility:visible;mso-wrap-style:square;mso-wrap-distance-left:9pt;mso-wrap-distance-top:0;mso-wrap-distance-right:9pt;mso-wrap-distance-bottom:0;mso-position-horizontal:center;mso-position-horizontal-relative:text;mso-position-vertical:absolute;mso-position-vertical-relative:text" from="0,9pt" to="7in,9pt" o:gfxdata="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" strokeweight="1pt"/>
+              <v:line w14:anchorId="6F41DBCA" id="Lines 276" o:spid="_x0000_s1026" style="position:absolute;z-index:251655680;visibility:visible;mso-wrap-style:square;mso-wrap-distance-left:9pt;mso-wrap-distance-top:0;mso-wrap-distance-right:9pt;mso-wrap-distance-bottom:0;mso-position-horizontal:center;mso-position-horizontal-relative:text;mso-position-vertical:absolute;mso-position-vertical-relative:text" from="0,9pt" to="7in,9pt" o:gfxdata="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" strokeweight="1pt"/>
             </w:pict>
           </mc:Fallback>
         </mc:AlternateContent>
@@ -1721,7 +1721,7 @@
           </mc:Choice>
           <mc:Fallback>
             <w:pict>
-              <v:line w14:anchorId="5182D1E2" id="Lines 351" o:spid="_x0000_s1026" style="position:absolute;z-index:251612672;visibility:visible;mso-wrap-style:square;mso-wrap-distance-left:9pt;mso-wrap-distance-top:0;mso-wrap-distance-right:9pt;mso-wrap-distance-bottom:0;mso-position-horizontal:center;mso-position-horizontal-relative:text;mso-position-vertical:absolute;mso-position-vertical-relative:text" from="0,8.2pt" to="7in,8.2pt" o:gfxdata="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" strokeweight="3.75pt">
+              <v:line w14:anchorId="2AF8D567" id="Lines 351" o:spid="_x0000_s1026" style="position:absolute;z-index:251612672;visibility:visible;mso-wrap-style:square;mso-wrap-distance-left:9pt;mso-wrap-distance-top:0;mso-wrap-distance-right:9pt;mso-wrap-distance-bottom:0;mso-position-horizontal:center;mso-position-horizontal-relative:text;mso-position-vertical:absolute;mso-position-vertical-relative:text" from="0,8.2pt" to="7in,8.2pt" o:gfxdata="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" strokeweight="3.75pt">
                 <v:stroke linestyle="thickThin"/>
               </v:line>
             </w:pict>
@@ -2031,33 +2031,7 @@
                                 <w:u w:val="single"/>
                                 <w:lang w:val="en-US"/>
                               </w:rPr>
-                              <w:t>${</w:t>
-                            </w:r>
-                            <w:proofErr w:type="spellStart"/>
-                            <w:proofErr w:type="gramStart"/>
-                            <w:r>
-                              <w:rPr>
-                                <w:rFonts w:ascii="Tahoma" w:hAnsi="Tahoma" w:cs="Tahoma"/>
-                                <w:b/>
-                                <w:sz w:val="20"/>
-                                <w:szCs w:val="20"/>
-                                <w:u w:val="single"/>
-                                <w:lang w:val="en-US"/>
-                              </w:rPr>
-                              <w:t>kota</w:t>
-                            </w:r>
-                            <w:proofErr w:type="spellEnd"/>
-                            <w:proofErr w:type="gramEnd"/>
-                            <w:r>
-                              <w:rPr>
-                                <w:rFonts w:ascii="Tahoma" w:hAnsi="Tahoma" w:cs="Tahoma"/>
-                                <w:b/>
-                                <w:sz w:val="20"/>
-                                <w:szCs w:val="20"/>
-                                <w:u w:val="single"/>
-                                <w:lang w:val="en-US"/>
-                              </w:rPr>
-                              <w:t>}</w:t>
+                              <w:t>${kota}</w:t>
                             </w:r>
                           </w:p>
                         </w:txbxContent>
@@ -2223,33 +2197,7 @@
                           <w:u w:val="single"/>
                           <w:lang w:val="en-US"/>
                         </w:rPr>
-                        <w:t>${</w:t>
-                      </w:r>
-                      <w:proofErr w:type="spellStart"/>
-                      <w:proofErr w:type="gramStart"/>
-                      <w:r>
-                        <w:rPr>
-                          <w:rFonts w:ascii="Tahoma" w:hAnsi="Tahoma" w:cs="Tahoma"/>
-                          <w:b/>
-                          <w:sz w:val="20"/>
-                          <w:szCs w:val="20"/>
-                          <w:u w:val="single"/>
-                          <w:lang w:val="en-US"/>
-                        </w:rPr>
-                        <w:t>kota</w:t>
-                      </w:r>
-                      <w:proofErr w:type="spellEnd"/>
-                      <w:proofErr w:type="gramEnd"/>
-                      <w:r>
-                        <w:rPr>
-                          <w:rFonts w:ascii="Tahoma" w:hAnsi="Tahoma" w:cs="Tahoma"/>
-                          <w:b/>
-                          <w:sz w:val="20"/>
-                          <w:szCs w:val="20"/>
-                          <w:u w:val="single"/>
-                          <w:lang w:val="en-US"/>
-                        </w:rPr>
-                        <w:t>}</w:t>
+                        <w:t>${kota}</w:t>
                       </w:r>
                     </w:p>
                   </w:txbxContent>
@@ -2662,7 +2610,7 @@
           </mc:Choice>
           <mc:Fallback>
             <w:pict>
-              <v:line w14:anchorId="76900B77" id="Lines 315" o:spid="_x0000_s1026" style="position:absolute;z-index:251593216;visibility:visible;mso-wrap-style:square;mso-wrap-distance-left:9pt;mso-wrap-distance-top:0;mso-wrap-distance-right:9pt;mso-wrap-distance-bottom:0;mso-position-horizontal:absolute;mso-position-horizontal-relative:text;mso-position-vertical:absolute;mso-position-vertical-relative:text" from="61pt,1.65pt" to="190.6pt,1.65pt" o:gfxdata="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"/>
+              <v:line w14:anchorId="39801879" id="Lines 315" o:spid="_x0000_s1026" style="position:absolute;z-index:251593216;visibility:visible;mso-wrap-style:square;mso-wrap-distance-left:9pt;mso-wrap-distance-top:0;mso-wrap-distance-right:9pt;mso-wrap-distance-bottom:0;mso-position-horizontal:absolute;mso-position-horizontal-relative:text;mso-position-vertical:absolute;mso-position-vertical-relative:text" from="61pt,1.65pt" to="190.6pt,1.65pt" o:gfxdata="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"/>
             </w:pict>
           </mc:Fallback>
         </mc:AlternateContent>
@@ -4071,7 +4019,7 @@
           </mc:Choice>
           <mc:Fallback>
             <w:pict>
-              <v:line w14:anchorId="09E498A8" id="Lines 319" o:spid="_x0000_s1026" style="position:absolute;z-index:251598336;visibility:visible;mso-wrap-style:square;mso-wrap-distance-left:9pt;mso-wrap-distance-top:0;mso-wrap-distance-right:9pt;mso-wrap-distance-bottom:0;mso-position-horizontal:absolute;mso-position-horizontal-relative:text;mso-position-vertical:absolute;mso-position-vertical-relative:text" from="-26pt,9.35pt" to="487pt,9.35pt" o:gfxdata="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"/>
+              <v:line w14:anchorId="01E542B0" id="Lines 319" o:spid="_x0000_s1026" style="position:absolute;z-index:251598336;visibility:visible;mso-wrap-style:square;mso-wrap-distance-left:9pt;mso-wrap-distance-top:0;mso-wrap-distance-right:9pt;mso-wrap-distance-bottom:0;mso-position-horizontal:absolute;mso-position-horizontal-relative:text;mso-position-vertical:absolute;mso-position-vertical-relative:text" from="-26pt,9.35pt" to="487pt,9.35pt" o:gfxdata="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"/>
             </w:pict>
           </mc:Fallback>
         </mc:AlternateContent>
@@ -6305,7 +6253,7 @@
           </mc:Choice>
           <mc:Fallback>
             <w:pict>
-              <v:line w14:anchorId="4FA295DB" id="Lines 383" o:spid="_x0000_s1026" style="position:absolute;z-index:251627008;visibility:visible;mso-wrap-style:square;mso-wrap-distance-left:9pt;mso-wrap-distance-top:0;mso-wrap-distance-right:9pt;mso-wrap-distance-bottom:0;mso-position-horizontal:center;mso-position-horizontal-relative:text;mso-position-vertical:absolute;mso-position-vertical-relative:text" from="0,8.2pt" to="7in,8.2pt" o:gfxdata="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" strokeweight="3.75pt">
+              <v:line w14:anchorId="4BFC8BBE" id="Lines 383" o:spid="_x0000_s1026" style="position:absolute;z-index:251627008;visibility:visible;mso-wrap-style:square;mso-wrap-distance-left:9pt;mso-wrap-distance-top:0;mso-wrap-distance-right:9pt;mso-wrap-distance-bottom:0;mso-position-horizontal:center;mso-position-horizontal-relative:text;mso-position-vertical:absolute;mso-position-vertical-relative:text" from="0,8.2pt" to="7in,8.2pt" o:gfxdata="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" strokeweight="3.75pt">
                 <v:stroke linestyle="thickThin"/>
               </v:line>
             </w:pict>
@@ -6567,7 +6515,6 @@
                                 <w:lang w:val="en-US"/>
                               </w:rPr>
                             </w:pPr>
-                            <w:proofErr w:type="gramStart"/>
                             <w:r>
                               <w:rPr>
                                 <w:rFonts w:ascii="Tahoma" w:hAnsi="Tahoma" w:cs="Tahoma"/>
@@ -6577,7 +6524,6 @@
                               </w:rPr>
                               <w:t>di</w:t>
                             </w:r>
-                            <w:proofErr w:type="gramEnd"/>
                           </w:p>
                           <w:p>
                             <w:pPr>
@@ -6609,33 +6555,7 @@
                                 <w:u w:val="single"/>
                                 <w:lang w:val="en-US"/>
                               </w:rPr>
-                              <w:t>${</w:t>
-                            </w:r>
-                            <w:proofErr w:type="spellStart"/>
-                            <w:proofErr w:type="gramStart"/>
-                            <w:r>
-                              <w:rPr>
-                                <w:rFonts w:ascii="Tahoma" w:hAnsi="Tahoma" w:cs="Tahoma"/>
-                                <w:b/>
-                                <w:sz w:val="20"/>
-                                <w:szCs w:val="20"/>
-                                <w:u w:val="single"/>
-                                <w:lang w:val="en-US"/>
-                              </w:rPr>
-                              <w:t>kota</w:t>
-                            </w:r>
-                            <w:proofErr w:type="spellEnd"/>
-                            <w:proofErr w:type="gramEnd"/>
-                            <w:r>
-                              <w:rPr>
-                                <w:rFonts w:ascii="Tahoma" w:hAnsi="Tahoma" w:cs="Tahoma"/>
-                                <w:b/>
-                                <w:sz w:val="20"/>
-                                <w:szCs w:val="20"/>
-                                <w:u w:val="single"/>
-                                <w:lang w:val="en-US"/>
-                              </w:rPr>
-                              <w:t>}</w:t>
+                              <w:t>${kota}</w:t>
                             </w:r>
                           </w:p>
                         </w:txbxContent>
@@ -6757,7 +6677,6 @@
                           <w:lang w:val="en-US"/>
                         </w:rPr>
                       </w:pPr>
-                      <w:proofErr w:type="gramStart"/>
                       <w:r>
                         <w:rPr>
                           <w:rFonts w:ascii="Tahoma" w:hAnsi="Tahoma" w:cs="Tahoma"/>
@@ -6767,7 +6686,6 @@
                         </w:rPr>
                         <w:t>di</w:t>
                       </w:r>
-                      <w:proofErr w:type="gramEnd"/>
                     </w:p>
                     <w:p>
                       <w:pPr>
@@ -6799,33 +6717,7 @@
                           <w:u w:val="single"/>
                           <w:lang w:val="en-US"/>
                         </w:rPr>
-                        <w:t>${</w:t>
-                      </w:r>
-                      <w:proofErr w:type="spellStart"/>
-                      <w:proofErr w:type="gramStart"/>
-                      <w:r>
-                        <w:rPr>
-                          <w:rFonts w:ascii="Tahoma" w:hAnsi="Tahoma" w:cs="Tahoma"/>
-                          <w:b/>
-                          <w:sz w:val="20"/>
-                          <w:szCs w:val="20"/>
-                          <w:u w:val="single"/>
-                          <w:lang w:val="en-US"/>
-                        </w:rPr>
-                        <w:t>kota</w:t>
-                      </w:r>
-                      <w:proofErr w:type="spellEnd"/>
-                      <w:proofErr w:type="gramEnd"/>
-                      <w:r>
-                        <w:rPr>
-                          <w:rFonts w:ascii="Tahoma" w:hAnsi="Tahoma" w:cs="Tahoma"/>
-                          <w:b/>
-                          <w:sz w:val="20"/>
-                          <w:szCs w:val="20"/>
-                          <w:u w:val="single"/>
-                          <w:lang w:val="en-US"/>
-                        </w:rPr>
-                        <w:t>}</w:t>
+                        <w:t>${kota}</w:t>
                       </w:r>
                     </w:p>
                   </w:txbxContent>
@@ -7157,7 +7049,7 @@
           </mc:Choice>
           <mc:Fallback>
             <w:pict>
-              <v:line w14:anchorId="76A305E2" id="Lines 382" o:spid="_x0000_s1026" style="position:absolute;z-index:251619840;visibility:visible;mso-wrap-style:square;mso-wrap-distance-left:9pt;mso-wrap-distance-top:0;mso-wrap-distance-right:9pt;mso-wrap-distance-bottom:0;mso-position-horizontal:absolute;mso-position-horizontal-relative:text;mso-position-vertical:absolute;mso-position-vertical-relative:text" from="61.9pt,2.55pt" to="121.05pt,2.55pt" o:gfxdata="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"/>
+              <v:line w14:anchorId="4E7621FB" id="Lines 382" o:spid="_x0000_s1026" style="position:absolute;z-index:251619840;visibility:visible;mso-wrap-style:square;mso-wrap-distance-left:9pt;mso-wrap-distance-top:0;mso-wrap-distance-right:9pt;mso-wrap-distance-bottom:0;mso-position-horizontal:absolute;mso-position-horizontal-relative:text;mso-position-vertical:absolute;mso-position-vertical-relative:text" from="61.9pt,2.55pt" to="121.05pt,2.55pt" o:gfxdata="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"/>
             </w:pict>
           </mc:Fallback>
         </mc:AlternateContent>
@@ -21733,7 +21625,7 @@
           </mc:Choice>
           <mc:Fallback>
             <w:pict>
-              <v:line w14:anchorId="389721BC" id="Lines 422" o:spid="_x0000_s1026" style="position:absolute;z-index:251776512;visibility:visible;mso-wrap-style:square;mso-wrap-distance-left:9pt;mso-wrap-distance-top:0;mso-wrap-distance-right:9pt;mso-wrap-distance-bottom:0;mso-position-horizontal:absolute;mso-position-horizontal-relative:text;mso-position-vertical:absolute;mso-position-vertical-relative:text" from="26.55pt,5.3pt" to="295.7pt,5.3pt" o:gfxdata="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" strokeweight="1pt">
+              <v:line w14:anchorId="6F6AF75E" id="Lines 422" o:spid="_x0000_s1026" style="position:absolute;z-index:251776512;visibility:visible;mso-wrap-style:square;mso-wrap-distance-left:9pt;mso-wrap-distance-top:0;mso-wrap-distance-right:9pt;mso-wrap-distance-bottom:0;mso-position-horizontal:absolute;mso-position-horizontal-relative:text;mso-position-vertical:absolute;mso-position-vertical-relative:text" from="26.55pt,5.3pt" to="295.7pt,5.3pt" o:gfxdata="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" strokeweight="1pt">
                 <v:stroke dashstyle="dash"/>
               </v:line>
             </w:pict>
@@ -29721,7 +29613,7 @@
           </mc:Choice>
           <mc:Fallback>
             <w:pict>
-              <v:line w14:anchorId="0A3C02FC" id="Lines 259" o:spid="_x0000_s1026" style="position:absolute;z-index:251574784;visibility:visible;mso-wrap-style:square;mso-wrap-distance-left:9pt;mso-wrap-distance-top:0;mso-wrap-distance-right:9pt;mso-wrap-distance-bottom:0;mso-position-horizontal:absolute;mso-position-horizontal-relative:text;mso-position-vertical:absolute;mso-position-vertical-relative:text" from="-3.65pt,4.65pt" to="500.35pt,4.65pt" o:gfxdata="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" strokeweight="3.5pt">
+              <v:line w14:anchorId="60532444" id="Lines 259" o:spid="_x0000_s1026" style="position:absolute;z-index:251574784;visibility:visible;mso-wrap-style:square;mso-wrap-distance-left:9pt;mso-wrap-distance-top:0;mso-wrap-distance-right:9pt;mso-wrap-distance-bottom:0;mso-position-horizontal:absolute;mso-position-horizontal-relative:text;mso-position-vertical:absolute;mso-position-vertical-relative:text" from="-3.65pt,4.65pt" to="500.35pt,4.65pt" o:gfxdata="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" strokeweight="3.5pt">
                 <v:stroke linestyle="thickThin"/>
               </v:line>
             </w:pict>
@@ -30161,7 +30053,7 @@
           </mc:Choice>
           <mc:Fallback>
             <w:pict>
-              <v:line w14:anchorId="5D0B1857" id="Lines 254" o:spid="_x0000_s1026" style="position:absolute;z-index:251559424;visibility:visible;mso-wrap-style:square;mso-wrap-distance-left:9pt;mso-wrap-distance-top:0;mso-wrap-distance-right:9pt;mso-wrap-distance-bottom:0;mso-position-horizontal:center;mso-position-horizontal-relative:text;mso-position-vertical:absolute;mso-position-vertical-relative:text" from="0,9pt" to="7in,9pt" o:gfxdata="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" strokeweight="1pt"/>
+              <v:line w14:anchorId="6E46394B" id="Lines 254" o:spid="_x0000_s1026" style="position:absolute;z-index:251559424;visibility:visible;mso-wrap-style:square;mso-wrap-distance-left:9pt;mso-wrap-distance-top:0;mso-wrap-distance-right:9pt;mso-wrap-distance-bottom:0;mso-position-horizontal:center;mso-position-horizontal-relative:text;mso-position-vertical:absolute;mso-position-vertical-relative:text" from="0,9pt" to="7in,9pt" o:gfxdata="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" strokeweight="1pt"/>
             </w:pict>
           </mc:Fallback>
         </mc:AlternateContent>
@@ -32728,7 +32620,7 @@
           </mc:Choice>
           <mc:Fallback>
             <w:pict>
-              <v:line w14:anchorId="022103A2" id="Lines 387" o:spid="_x0000_s1026" style="position:absolute;z-index:251642368;visibility:visible;mso-wrap-style:square;mso-wrap-distance-left:9pt;mso-wrap-distance-top:0;mso-wrap-distance-right:9pt;mso-wrap-distance-bottom:0;mso-position-horizontal:absolute;mso-position-horizontal-relative:text;mso-position-vertical:absolute;mso-position-vertical-relative:text" from="44.7pt,6.6pt" to="178.8pt,6.6pt" o:gfxdata="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">
+              <v:line w14:anchorId="26EF9623" id="Lines 387" o:spid="_x0000_s1026" style="position:absolute;z-index:251642368;visibility:visible;mso-wrap-style:square;mso-wrap-distance-left:9pt;mso-wrap-distance-top:0;mso-wrap-distance-right:9pt;mso-wrap-distance-bottom:0;mso-position-horizontal:absolute;mso-position-horizontal-relative:text;mso-position-vertical:absolute;mso-position-vertical-relative:text" from="44.7pt,6.6pt" to="178.8pt,6.6pt" o:gfxdata="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">
                 <v:stroke dashstyle="dash"/>
               </v:line>
             </w:pict>
@@ -34960,7 +34852,7 @@
                 </mc:Choice>
                 <mc:Fallback>
                   <w:pict>
-                    <v:shapetype w14:anchorId="2B099581" id="_x0000_t32" coordsize="21600,21600" o:spt="32" o:oned="t" path="m,l21600,21600e" filled="f">
+                    <v:shapetype w14:anchorId="72305EC0" id="_x0000_t32" coordsize="21600,21600" o:spt="32" o:oned="t" path="m,l21600,21600e" filled="f">
                       <v:path arrowok="t" fillok="f" o:connecttype="none"/>
                       <o:lock v:ext="edit" shapetype="t"/>
                     </v:shapetype>
@@ -35018,7 +34910,7 @@
                 </mc:Choice>
                 <mc:Fallback>
                   <w:pict>
-                    <v:shape w14:anchorId="746336EF" id="AutoShape 409" o:spid="_x0000_s1026" type="#_x0000_t32" style="position:absolute;margin-left:-5.45pt;margin-top:107.75pt;width:197.75pt;height:1.85pt;z-index:251713024;visibility:visible;mso-wrap-style:square;mso-wrap-distance-left:9pt;mso-wrap-distance-top:0;mso-wrap-distance-right:9pt;mso-wrap-distance-bottom:0;mso-position-horizontal:absolute;mso-position-horizontal-relative:text;mso-position-vertical:absolute;mso-position-vertical-relative:text" o:gfxdata="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" stroked="f"/>
+                    <v:shape w14:anchorId="6B3AD5AB" id="AutoShape 409" o:spid="_x0000_s1026" type="#_x0000_t32" style="position:absolute;margin-left:-5.45pt;margin-top:107.75pt;width:197.75pt;height:1.85pt;z-index:251713024;visibility:visible;mso-wrap-style:square;mso-wrap-distance-left:9pt;mso-wrap-distance-top:0;mso-wrap-distance-right:9pt;mso-wrap-distance-bottom:0;mso-position-horizontal:absolute;mso-position-horizontal-relative:text;mso-position-vertical:absolute;mso-position-vertical-relative:text" o:gfxdata="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" stroked="f"/>
                   </w:pict>
                 </mc:Fallback>
               </mc:AlternateContent>
@@ -36269,7 +36161,38 @@
                 <w:sz w:val="22"/>
                 <w:szCs w:val="22"/>
               </w:rPr>
-              <w:t>/KPTS/105/</w:t>
+              <w:t xml:space="preserve"> </w:t>
+            </w:r>
+            <w:r>
+              <w:rPr>
+                <w:rFonts w:ascii="Tahoma" w:hAnsi="Tahoma" w:cs="Tahoma"/>
+                <w:noProof/>
+                <w:color w:val="000000"/>
+                <w:sz w:val="22"/>
+                <w:szCs w:val="22"/>
+              </w:rPr>
+              <w:t>/105</w:t>
+            </w:r>
+            <w:r>
+              <w:rPr>
+                <w:rFonts w:ascii="Tahoma" w:hAnsi="Tahoma" w:cs="Tahoma"/>
+                <w:noProof/>
+                <w:color w:val="000000"/>
+                <w:sz w:val="22"/>
+                <w:szCs w:val="22"/>
+                <w:lang w:val="en-GB"/>
+              </w:rPr>
+              <w:t>.4</w:t>
+            </w:r>
+            <w:r>
+              <w:rPr>
+                <w:rFonts w:ascii="Tahoma" w:hAnsi="Tahoma" w:cs="Tahoma"/>
+                <w:noProof/>
+                <w:color w:val="000000"/>
+                <w:sz w:val="22"/>
+                <w:szCs w:val="22"/>
+              </w:rPr>
+              <w:t>/</w:t>
             </w:r>
             <w:r>
               <w:rPr>
@@ -36488,7 +36411,28 @@
                 <w:sz w:val="22"/>
                 <w:szCs w:val="22"/>
               </w:rPr>
-              <w:t xml:space="preserve"> /KPTS/105/</w:t>
+              <w:t xml:space="preserve"> /105</w:t>
+            </w:r>
+            <w:r>
+              <w:rPr>
+                <w:rFonts w:ascii="Tahoma" w:hAnsi="Tahoma" w:cs="Tahoma"/>
+                <w:noProof/>
+                <w:color w:val="000000"/>
+                <w:sz w:val="22"/>
+                <w:szCs w:val="22"/>
+                <w:lang w:val="en-GB"/>
+              </w:rPr>
+              <w:t>.4</w:t>
+            </w:r>
+            <w:r>
+              <w:rPr>
+                <w:rFonts w:ascii="Tahoma" w:hAnsi="Tahoma" w:cs="Tahoma"/>
+                <w:noProof/>
+                <w:color w:val="000000"/>
+                <w:sz w:val="22"/>
+                <w:szCs w:val="22"/>
+              </w:rPr>
+              <w:t>/</w:t>
             </w:r>
             <w:r>
               <w:rPr>
@@ -37468,7 +37412,7 @@
                 </mc:Choice>
                 <mc:Fallback>
                   <w:pict>
-                    <v:shape w14:anchorId="2563CA01" id="AutoShape 414" o:spid="_x0000_s1026" type="#_x0000_t32" style="position:absolute;margin-left:-7pt;margin-top:11.75pt;width:500.35pt;height:1.8pt;flip:y;z-index:251751936;visibility:visible;mso-wrap-style:square;mso-wrap-distance-left:9pt;mso-wrap-distance-top:0;mso-wrap-distance-right:9pt;mso-wrap-distance-bottom:0;mso-position-horizontal:absolute;mso-position-horizontal-relative:text;mso-position-vertical:absolute;mso-position-vertical-relative:text" o:gfxdata="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" strokeweight=".25pt"/>
+                    <v:shape w14:anchorId="7E158820" id="AutoShape 414" o:spid="_x0000_s1026" type="#_x0000_t32" style="position:absolute;margin-left:-7pt;margin-top:11.75pt;width:500.35pt;height:1.8pt;flip:y;z-index:251751936;visibility:visible;mso-wrap-style:square;mso-wrap-distance-left:9pt;mso-wrap-distance-top:0;mso-wrap-distance-right:9pt;mso-wrap-distance-bottom:0;mso-position-horizontal:absolute;mso-position-horizontal-relative:text;mso-position-vertical:absolute;mso-position-vertical-relative:text" o:gfxdata="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" strokeweight=".25pt"/>
                   </w:pict>
                 </mc:Fallback>
               </mc:AlternateContent>
@@ -37523,7 +37467,7 @@
                 </mc:Choice>
                 <mc:Fallback>
                   <w:pict>
-                    <v:shape w14:anchorId="78F10607" id="AutoShape 411" o:spid="_x0000_s1026" type="#_x0000_t32" style="position:absolute;margin-left:-7.3pt;margin-top:12.15pt;width:500.35pt;height:0;z-index:251739648;visibility:visible;mso-wrap-style:square;mso-wrap-distance-left:9pt;mso-wrap-distance-top:0;mso-wrap-distance-right:9pt;mso-wrap-distance-bottom:0;mso-position-horizontal:absolute;mso-position-horizontal-relative:text;mso-position-vertical:absolute;mso-position-vertical-relative:text" o:gfxdata="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" stroked="f"/>
+                    <v:shape w14:anchorId="2D02699F" id="AutoShape 411" o:spid="_x0000_s1026" type="#_x0000_t32" style="position:absolute;margin-left:-7.3pt;margin-top:12.15pt;width:500.35pt;height:0;z-index:251739648;visibility:visible;mso-wrap-style:square;mso-wrap-distance-left:9pt;mso-wrap-distance-top:0;mso-wrap-distance-right:9pt;mso-wrap-distance-bottom:0;mso-position-horizontal:absolute;mso-position-horizontal-relative:text;mso-position-vertical:absolute;mso-position-vertical-relative:text" o:gfxdata="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" stroked="f"/>
                   </w:pict>
                 </mc:Fallback>
               </mc:AlternateContent>
@@ -39203,8 +39147,6 @@
           <w:lang w:val="id-ID"/>
         </w:rPr>
       </w:pPr>
-      <w:bookmarkStart w:id="0" w:name="_GoBack"/>
-      <w:bookmarkEnd w:id="0"/>
     </w:p>
     <w:p>
       <w:pPr>
@@ -43070,7 +43012,7 @@
 </file>
 
 <file path=word/endnotes.xml><?xml version="1.0" encoding="utf-8"?>
-<w:endnotes xmlns:wpc="http://schemas.microsoft.com/office/word/2010/wordprocessingCanvas" xmlns:cx="http://schemas.microsoft.com/office/drawing/2014/chartex" xmlns:cx1="http://schemas.microsoft.com/office/drawing/2015/9/8/chartex" xmlns:mc="http://schemas.openxmlformats.org/markup-compatibility/2006" xmlns:o="urn:schemas-microsoft-com:office:office" xmlns:r="http://schemas.openxmlformats.org/officeDocument/2006/relationships" xmlns:m="http://schemas.openxmlformats.org/officeDocument/2006/math" xmlns:v="urn:schemas-microsoft-com:vml" xmlns:wp14="http://schemas.microsoft.com/office/word/2010/wordprocessingDrawing" xmlns:wp="http://schemas.openxmlformats.org/drawingml/2006/wordprocessingDrawing" xmlns:w10="urn:schemas-microsoft-com:office:word" xmlns:w="http://schemas.openxmlformats.org/wordprocessingml/2006/main" xmlns:w14="http://schemas.microsoft.com/office/word/2010/wordml" xmlns:w15="http://schemas.microsoft.com/office/word/2012/wordml" xmlns:w16se="http://schemas.microsoft.com/office/word/2015/wordml/symex" xmlns:wpg="http://schemas.microsoft.com/office/word/2010/wordprocessingGroup" xmlns:wpi="http://schemas.microsoft.com/office/word/2010/wordprocessingInk" xmlns:wne="http://schemas.microsoft.com/office/word/2006/wordml" xmlns:wps="http://schemas.microsoft.com/office/word/2010/wordprocessingShape" mc:Ignorable="w14 w15 w16se wp14">
+<w:endnotes xmlns:wpc="http://schemas.microsoft.com/office/word/2010/wordprocessingCanvas" xmlns:cx="http://schemas.microsoft.com/office/drawing/2014/chartex" xmlns:cx1="http://schemas.microsoft.com/office/drawing/2015/9/8/chartex" xmlns:cx2="http://schemas.microsoft.com/office/drawing/2015/10/21/chartex" xmlns:cx3="http://schemas.microsoft.com/office/drawing/2016/5/9/chartex" xmlns:cx4="http://schemas.microsoft.com/office/drawing/2016/5/10/chartex" xmlns:cx5="http://schemas.microsoft.com/office/drawing/2016/5/11/chartex" xmlns:cx6="http://schemas.microsoft.com/office/drawing/2016/5/12/chartex" xmlns:cx7="http://schemas.microsoft.com/office/drawing/2016/5/13/chartex" xmlns:cx8="http://schemas.microsoft.com/office/drawing/2016/5/14/chartex" xmlns:mc="http://schemas.openxmlformats.org/markup-compatibility/2006" xmlns:aink="http://schemas.microsoft.com/office/drawing/2016/ink" xmlns:am3d="http://schemas.microsoft.com/office/drawing/2017/model3d" xmlns:o="urn:schemas-microsoft-com:office:office" xmlns:r="http://schemas.openxmlformats.org/officeDocument/2006/relationships" xmlns:m="http://schemas.openxmlformats.org/officeDocument/2006/math" xmlns:v="urn:schemas-microsoft-com:vml" xmlns:wp14="http://schemas.microsoft.com/office/word/2010/wordprocessingDrawing" xmlns:wp="http://schemas.openxmlformats.org/drawingml/2006/wordprocessingDrawing" xmlns:w10="urn:schemas-microsoft-com:office:word" xmlns:w="http://schemas.openxmlformats.org/wordprocessingml/2006/main" xmlns:w14="http://schemas.microsoft.com/office/word/2010/wordml" xmlns:w15="http://schemas.microsoft.com/office/word/2012/wordml" xmlns:w16cex="http://schemas.microsoft.com/office/word/2018/wordml/cex" xmlns:w16cid="http://schemas.microsoft.com/office/word/2016/wordml/cid" xmlns:w16="http://schemas.microsoft.com/office/word/2018/wordml" xmlns:w16se="http://schemas.microsoft.com/office/word/2015/wordml/symex" xmlns:wpg="http://schemas.microsoft.com/office/word/2010/wordprocessingGroup" xmlns:wpi="http://schemas.microsoft.com/office/word/2010/wordprocessingInk" xmlns:wne="http://schemas.microsoft.com/office/word/2006/wordml" xmlns:wps="http://schemas.microsoft.com/office/word/2010/wordprocessingShape" mc:Ignorable="w14 w15 w16se w16cid w16 w16cex wp14">
   <w:endnote w:type="separator" w:id="-1">
     <w:p>
       <w:r>
@@ -43089,7 +43031,7 @@
 </file>
 
 <file path=word/footer1.xml><?xml version="1.0" encoding="utf-8"?>
-<w:ftr xmlns:wpc="http://schemas.microsoft.com/office/word/2010/wordprocessingCanvas" xmlns:cx="http://schemas.microsoft.com/office/drawing/2014/chartex" xmlns:cx1="http://schemas.microsoft.com/office/drawing/2015/9/8/chartex" xmlns:mc="http://schemas.openxmlformats.org/markup-compatibility/2006" xmlns:o="urn:schemas-microsoft-com:office:office" xmlns:r="http://schemas.openxmlformats.org/officeDocument/2006/relationships" xmlns:m="http://schemas.openxmlformats.org/officeDocument/2006/math" xmlns:v="urn:schemas-microsoft-com:vml" xmlns:wp14="http://schemas.microsoft.com/office/word/2010/wordprocessingDrawing" xmlns:wp="http://schemas.openxmlformats.org/drawingml/2006/wordprocessingDrawing" xmlns:w10="urn:schemas-microsoft-com:office:word" xmlns:w="http://schemas.openxmlformats.org/wordprocessingml/2006/main" xmlns:w14="http://schemas.microsoft.com/office/word/2010/wordml" xmlns:w15="http://schemas.microsoft.com/office/word/2012/wordml" xmlns:w16se="http://schemas.microsoft.com/office/word/2015/wordml/symex" xmlns:wpg="http://schemas.microsoft.com/office/word/2010/wordprocessingGroup" xmlns:wpi="http://schemas.microsoft.com/office/word/2010/wordprocessingInk" xmlns:wne="http://schemas.microsoft.com/office/word/2006/wordml" xmlns:wps="http://schemas.microsoft.com/office/word/2010/wordprocessingShape" mc:Ignorable="w14 w15 w16se wp14">
+<w:ftr xmlns:wpc="http://schemas.microsoft.com/office/word/2010/wordprocessingCanvas" xmlns:cx="http://schemas.microsoft.com/office/drawing/2014/chartex" xmlns:cx1="http://schemas.microsoft.com/office/drawing/2015/9/8/chartex" xmlns:cx2="http://schemas.microsoft.com/office/drawing/2015/10/21/chartex" xmlns:cx3="http://schemas.microsoft.com/office/drawing/2016/5/9/chartex" xmlns:cx4="http://schemas.microsoft.com/office/drawing/2016/5/10/chartex" xmlns:cx5="http://schemas.microsoft.com/office/drawing/2016/5/11/chartex" xmlns:cx6="http://schemas.microsoft.com/office/drawing/2016/5/12/chartex" xmlns:cx7="http://schemas.microsoft.com/office/drawing/2016/5/13/chartex" xmlns:cx8="http://schemas.microsoft.com/office/drawing/2016/5/14/chartex" xmlns:mc="http://schemas.openxmlformats.org/markup-compatibility/2006" xmlns:aink="http://schemas.microsoft.com/office/drawing/2016/ink" xmlns:am3d="http://schemas.microsoft.com/office/drawing/2017/model3d" xmlns:o="urn:schemas-microsoft-com:office:office" xmlns:r="http://schemas.openxmlformats.org/officeDocument/2006/relationships" xmlns:m="http://schemas.openxmlformats.org/officeDocument/2006/math" xmlns:v="urn:schemas-microsoft-com:vml" xmlns:wp14="http://schemas.microsoft.com/office/word/2010/wordprocessingDrawing" xmlns:wp="http://schemas.openxmlformats.org/drawingml/2006/wordprocessingDrawing" xmlns:w10="urn:schemas-microsoft-com:office:word" xmlns:w="http://schemas.openxmlformats.org/wordprocessingml/2006/main" xmlns:w14="http://schemas.microsoft.com/office/word/2010/wordml" xmlns:w15="http://schemas.microsoft.com/office/word/2012/wordml" xmlns:w16cex="http://schemas.microsoft.com/office/word/2018/wordml/cex" xmlns:w16cid="http://schemas.microsoft.com/office/word/2016/wordml/cid" xmlns:w16="http://schemas.microsoft.com/office/word/2018/wordml" xmlns:w16se="http://schemas.microsoft.com/office/word/2015/wordml/symex" xmlns:wpg="http://schemas.microsoft.com/office/word/2010/wordprocessingGroup" xmlns:wpi="http://schemas.microsoft.com/office/word/2010/wordprocessingInk" xmlns:wne="http://schemas.microsoft.com/office/word/2006/wordml" xmlns:wps="http://schemas.microsoft.com/office/word/2010/wordprocessingShape" mc:Ignorable="w14 w15 w16se w16cid w16 w16cex wp14">
   <w:p>
     <w:pPr>
       <w:pStyle w:val="Footer"/>
@@ -43127,7 +43069,7 @@
 </file>
 
 <file path=word/footnotes.xml><?xml version="1.0" encoding="utf-8"?>
-<w:footnotes xmlns:wpc="http://schemas.microsoft.com/office/word/2010/wordprocessingCanvas" xmlns:cx="http://schemas.microsoft.com/office/drawing/2014/chartex" xmlns:cx1="http://schemas.microsoft.com/office/drawing/2015/9/8/chartex" xmlns:mc="http://schemas.openxmlformats.org/markup-compatibility/2006" xmlns:o="urn:schemas-microsoft-com:office:office" xmlns:r="http://schemas.openxmlformats.org/officeDocument/2006/relationships" xmlns:m="http://schemas.openxmlformats.org/officeDocument/2006/math" xmlns:v="urn:schemas-microsoft-com:vml" xmlns:wp14="http://schemas.microsoft.com/office/word/2010/wordprocessingDrawing" xmlns:wp="http://schemas.openxmlformats.org/drawingml/2006/wordprocessingDrawing" xmlns:w10="urn:schemas-microsoft-com:office:word" xmlns:w="http://schemas.openxmlformats.org/wordprocessingml/2006/main" xmlns:w14="http://schemas.microsoft.com/office/word/2010/wordml" xmlns:w15="http://schemas.microsoft.com/office/word/2012/wordml" xmlns:w16se="http://schemas.microsoft.com/office/word/2015/wordml/symex" xmlns:wpg="http://schemas.microsoft.com/office/word/2010/wordprocessingGroup" xmlns:wpi="http://schemas.microsoft.com/office/word/2010/wordprocessingInk" xmlns:wne="http://schemas.microsoft.com/office/word/2006/wordml" xmlns:wps="http://schemas.microsoft.com/office/word/2010/wordprocessingShape" mc:Ignorable="w14 w15 w16se wp14">
+<w:footnotes xmlns:wpc="http://schemas.microsoft.com/office/word/2010/wordprocessingCanvas" xmlns:cx="http://schemas.microsoft.com/office/drawing/2014/chartex" xmlns:cx1="http://schemas.microsoft.com/office/drawing/2015/9/8/chartex" xmlns:cx2="http://schemas.microsoft.com/office/drawing/2015/10/21/chartex" xmlns:cx3="http://schemas.microsoft.com/office/drawing/2016/5/9/chartex" xmlns:cx4="http://schemas.microsoft.com/office/drawing/2016/5/10/chartex" xmlns:cx5="http://schemas.microsoft.com/office/drawing/2016/5/11/chartex" xmlns:cx6="http://schemas.microsoft.com/office/drawing/2016/5/12/chartex" xmlns:cx7="http://schemas.microsoft.com/office/drawing/2016/5/13/chartex" xmlns:cx8="http://schemas.microsoft.com/office/drawing/2016/5/14/chartex" xmlns:mc="http://schemas.openxmlformats.org/markup-compatibility/2006" xmlns:aink="http://schemas.microsoft.com/office/drawing/2016/ink" xmlns:am3d="http://schemas.microsoft.com/office/drawing/2017/model3d" xmlns:o="urn:schemas-microsoft-com:office:office" xmlns:r="http://schemas.openxmlformats.org/officeDocument/2006/relationships" xmlns:m="http://schemas.openxmlformats.org/officeDocument/2006/math" xmlns:v="urn:schemas-microsoft-com:vml" xmlns:wp14="http://schemas.microsoft.com/office/word/2010/wordprocessingDrawing" xmlns:wp="http://schemas.openxmlformats.org/drawingml/2006/wordprocessingDrawing" xmlns:w10="urn:schemas-microsoft-com:office:word" xmlns:w="http://schemas.openxmlformats.org/wordprocessingml/2006/main" xmlns:w14="http://schemas.microsoft.com/office/word/2010/wordml" xmlns:w15="http://schemas.microsoft.com/office/word/2012/wordml" xmlns:w16cex="http://schemas.microsoft.com/office/word/2018/wordml/cex" xmlns:w16cid="http://schemas.microsoft.com/office/word/2016/wordml/cid" xmlns:w16="http://schemas.microsoft.com/office/word/2018/wordml" xmlns:w16se="http://schemas.microsoft.com/office/word/2015/wordml/symex" xmlns:wpg="http://schemas.microsoft.com/office/word/2010/wordprocessingGroup" xmlns:wpi="http://schemas.microsoft.com/office/word/2010/wordprocessingInk" xmlns:wne="http://schemas.microsoft.com/office/word/2006/wordml" xmlns:wps="http://schemas.microsoft.com/office/word/2010/wordprocessingShape" mc:Ignorable="w14 w15 w16se w16cid w16 w16cex wp14">
   <w:footnote w:type="separator" w:id="-1">
     <w:p>
       <w:r>
@@ -43156,7 +43098,7 @@
 </file>
 
 <file path=word/numbering.xml><?xml version="1.0" encoding="utf-8"?>
-<w:numbering xmlns:wpc="http://schemas.microsoft.com/office/word/2010/wordprocessingCanvas" xmlns:cx="http://schemas.microsoft.com/office/drawing/2014/chartex" xmlns:cx1="http://schemas.microsoft.com/office/drawing/2015/9/8/chartex" xmlns:mc="http://schemas.openxmlformats.org/markup-compatibility/2006" xmlns:o="urn:schemas-microsoft-com:office:office" xmlns:r="http://schemas.openxmlformats.org/officeDocument/2006/relationships" xmlns:m="http://schemas.openxmlformats.org/officeDocument/2006/math" xmlns:v="urn:schemas-microsoft-com:vml" xmlns:wp14="http://schemas.microsoft.com/office/word/2010/wordprocessingDrawing" xmlns:wp="http://schemas.openxmlformats.org/drawingml/2006/wordprocessingDrawing" xmlns:w10="urn:schemas-microsoft-com:office:word" xmlns:w="http://schemas.openxmlformats.org/wordprocessingml/2006/main" xmlns:w14="http://schemas.microsoft.com/office/word/2010/wordml" xmlns:w15="http://schemas.microsoft.com/office/word/2012/wordml" xmlns:w16se="http://schemas.microsoft.com/office/word/2015/wordml/symex" xmlns:wpg="http://schemas.microsoft.com/office/word/2010/wordprocessingGroup" xmlns:wpi="http://schemas.microsoft.com/office/word/2010/wordprocessingInk" xmlns:wne="http://schemas.microsoft.com/office/word/2006/wordml" xmlns:wps="http://schemas.microsoft.com/office/word/2010/wordprocessingShape" mc:Ignorable="w14 w15 w16se wp14">
+<w:numbering xmlns:wpc="http://schemas.microsoft.com/office/word/2010/wordprocessingCanvas" xmlns:cx="http://schemas.microsoft.com/office/drawing/2014/chartex" xmlns:cx1="http://schemas.microsoft.com/office/drawing/2015/9/8/chartex" xmlns:cx2="http://schemas.microsoft.com/office/drawing/2015/10/21/chartex" xmlns:cx3="http://schemas.microsoft.com/office/drawing/2016/5/9/chartex" xmlns:cx4="http://schemas.microsoft.com/office/drawing/2016/5/10/chartex" xmlns:cx5="http://schemas.microsoft.com/office/drawing/2016/5/11/chartex" xmlns:cx6="http://schemas.microsoft.com/office/drawing/2016/5/12/chartex" xmlns:cx7="http://schemas.microsoft.com/office/drawing/2016/5/13/chartex" xmlns:cx8="http://schemas.microsoft.com/office/drawing/2016/5/14/chartex" xmlns:mc="http://schemas.openxmlformats.org/markup-compatibility/2006" xmlns:aink="http://schemas.microsoft.com/office/drawing/2016/ink" xmlns:am3d="http://schemas.microsoft.com/office/drawing/2017/model3d" xmlns:o="urn:schemas-microsoft-com:office:office" xmlns:r="http://schemas.openxmlformats.org/officeDocument/2006/relationships" xmlns:m="http://schemas.openxmlformats.org/officeDocument/2006/math" xmlns:v="urn:schemas-microsoft-com:vml" xmlns:wp14="http://schemas.microsoft.com/office/word/2010/wordprocessingDrawing" xmlns:wp="http://schemas.openxmlformats.org/drawingml/2006/wordprocessingDrawing" xmlns:w10="urn:schemas-microsoft-com:office:word" xmlns:w="http://schemas.openxmlformats.org/wordprocessingml/2006/main" xmlns:w14="http://schemas.microsoft.com/office/word/2010/wordml" xmlns:w15="http://schemas.microsoft.com/office/word/2012/wordml" xmlns:w16cex="http://schemas.microsoft.com/office/word/2018/wordml/cex" xmlns:w16cid="http://schemas.microsoft.com/office/word/2016/wordml/cid" xmlns:w16="http://schemas.microsoft.com/office/word/2018/wordml" xmlns:w16se="http://schemas.microsoft.com/office/word/2015/wordml/symex" xmlns:wpg="http://schemas.microsoft.com/office/word/2010/wordprocessingGroup" xmlns:wpi="http://schemas.microsoft.com/office/word/2010/wordprocessingInk" xmlns:wne="http://schemas.microsoft.com/office/word/2006/wordml" xmlns:wps="http://schemas.microsoft.com/office/word/2010/wordprocessingShape" mc:Ignorable="w14 w15 w16se w16cid w16 w16cex wp14">
   <w:abstractNum w:abstractNumId="0" w15:restartNumberingAfterBreak="0">
     <w:nsid w:val="04641A86"/>
     <w:multiLevelType w:val="multilevel"/>
@@ -44628,7 +44570,7 @@
 </file>
 
 <file path=word/styles.xml><?xml version="1.0" encoding="utf-8"?>
-<w:styles xmlns:mc="http://schemas.openxmlformats.org/markup-compatibility/2006" xmlns:r="http://schemas.openxmlformats.org/officeDocument/2006/relationships" xmlns:w="http://schemas.openxmlformats.org/wordprocessingml/2006/main" xmlns:w14="http://schemas.microsoft.com/office/word/2010/wordml" xmlns:w15="http://schemas.microsoft.com/office/word/2012/wordml" xmlns:w16se="http://schemas.microsoft.com/office/word/2015/wordml/symex" mc:Ignorable="w14 w15 w16se">
+<w:styles xmlns:mc="http://schemas.openxmlformats.org/markup-compatibility/2006" xmlns:r="http://schemas.openxmlformats.org/officeDocument/2006/relationships" xmlns:w="http://schemas.openxmlformats.org/wordprocessingml/2006/main" xmlns:w14="http://schemas.microsoft.com/office/word/2010/wordml" xmlns:w15="http://schemas.microsoft.com/office/word/2012/wordml" xmlns:w16cex="http://schemas.microsoft.com/office/word/2018/wordml/cex" xmlns:w16cid="http://schemas.microsoft.com/office/word/2016/wordml/cid" xmlns:w16="http://schemas.microsoft.com/office/word/2018/wordml" xmlns:w16se="http://schemas.microsoft.com/office/word/2015/wordml/symex" mc:Ignorable="w14 w15 w16se w16cid w16 w16cex">
   <w:docDefaults>
     <w:rPrDefault>
       <w:rPr>
@@ -44638,7 +44580,7 @@
     </w:rPrDefault>
     <w:pPrDefault/>
   </w:docDefaults>
-  <w:latentStyles w:defLockedState="0" w:defUIPriority="99" w:defSemiHidden="0" w:defUnhideWhenUsed="0" w:defQFormat="0" w:count="371">
+  <w:latentStyles w:defLockedState="0" w:defUIPriority="99" w:defSemiHidden="0" w:defUnhideWhenUsed="0" w:defQFormat="0" w:count="376">
     <w:lsdException w:name="Normal" w:uiPriority="0" w:qFormat="1"/>
     <w:lsdException w:name="heading 1" w:uiPriority="0" w:qFormat="1"/>
     <w:lsdException w:name="heading 2" w:uiPriority="0" w:qFormat="1"/>
@@ -44742,7 +44684,6 @@
     <w:lsdException w:name="HTML Sample" w:semiHidden="1" w:unhideWhenUsed="1"/>
     <w:lsdException w:name="HTML Typewriter" w:semiHidden="1" w:unhideWhenUsed="1"/>
     <w:lsdException w:name="HTML Variable" w:semiHidden="1" w:unhideWhenUsed="1"/>
-    <w:lsdException w:name="Normal Table" w:semiHidden="1" w:unhideWhenUsed="1"/>
     <w:lsdException w:name="annotation subject" w:semiHidden="1" w:unhideWhenUsed="1"/>
     <w:lsdException w:name="No List" w:semiHidden="1" w:unhideWhenUsed="1"/>
     <w:lsdException w:name="Outline List 1" w:semiHidden="1" w:unhideWhenUsed="1"/>
@@ -44785,11 +44726,8 @@
     <w:lsdException w:name="Table Contemporary" w:semiHidden="1" w:unhideWhenUsed="1"/>
     <w:lsdException w:name="Table Elegant" w:semiHidden="1" w:unhideWhenUsed="1"/>
     <w:lsdException w:name="Table Professional" w:semiHidden="1" w:unhideWhenUsed="1"/>
-    <w:lsdException w:name="Table Subtle 1" w:semiHidden="1" w:unhideWhenUsed="1"/>
     <w:lsdException w:name="Table Subtle 2" w:semiHidden="1" w:unhideWhenUsed="1"/>
     <w:lsdException w:name="Table Web 1" w:semiHidden="1" w:unhideWhenUsed="1"/>
-    <w:lsdException w:name="Table Web 2" w:semiHidden="1" w:unhideWhenUsed="1"/>
-    <w:lsdException w:name="Table Web 3" w:semiHidden="1" w:unhideWhenUsed="1"/>
     <w:lsdException w:name="Balloon Text" w:semiHidden="1" w:uiPriority="0" w:unhideWhenUsed="1"/>
     <w:lsdException w:name="Table Grid" w:uiPriority="0"/>
     <w:lsdException w:name="Table Theme" w:semiHidden="1" w:unhideWhenUsed="1"/>
@@ -45005,6 +44943,11 @@
     <w:lsdException w:name="List Table 5 Dark Accent 6" w:uiPriority="50"/>
     <w:lsdException w:name="List Table 6 Colorful Accent 6" w:uiPriority="51"/>
     <w:lsdException w:name="List Table 7 Colorful Accent 6" w:uiPriority="52"/>
+    <w:lsdException w:name="Mention" w:semiHidden="1" w:unhideWhenUsed="1"/>
+    <w:lsdException w:name="Smart Hyperlink" w:semiHidden="1" w:unhideWhenUsed="1"/>
+    <w:lsdException w:name="Hashtag" w:semiHidden="1" w:unhideWhenUsed="1"/>
+    <w:lsdException w:name="Unresolved Mention" w:semiHidden="1" w:unhideWhenUsed="1"/>
+    <w:lsdException w:name="Smart Link" w:semiHidden="1" w:unhideWhenUsed="1"/>
   </w:latentStyles>
   <w:style w:type="paragraph" w:default="1" w:styleId="Normal">
     <w:name w:val="Normal"/>

--- a/storage/app/template/kontrak_fisik.docx
+++ b/storage/app/template/kontrak_fisik.docx
@@ -162,7 +162,7 @@
           </mc:Choice>
           <mc:Fallback>
             <w:pict>
-              <v:line w14:anchorId="547CCDCC" id="Lines 275" o:spid="_x0000_s1026" style="position:absolute;z-index:251654656;visibility:visible;mso-wrap-style:square;mso-wrap-distance-left:9pt;mso-wrap-distance-top:0;mso-wrap-distance-right:9pt;mso-wrap-distance-bottom:0;mso-position-horizontal:center;mso-position-horizontal-relative:text;mso-position-vertical:absolute;mso-position-vertical-relative:text" from="0,8.2pt" to="7in,8.2pt" o:gfxdata="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" strokeweight="3.75pt">
+              <v:line w14:anchorId="0F07CE9F" id="Lines 275" o:spid="_x0000_s1026" style="position:absolute;z-index:251654656;visibility:visible;mso-wrap-style:square;mso-wrap-distance-left:9pt;mso-wrap-distance-top:0;mso-wrap-distance-right:9pt;mso-wrap-distance-bottom:0;mso-position-horizontal:center;mso-position-horizontal-relative:text;mso-position-vertical:absolute;mso-position-vertical-relative:text" from="0,8.2pt" to="7in,8.2pt" o:gfxdata="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" strokeweight="3.75pt">
                 <v:stroke linestyle="thickThin"/>
               </v:line>
             </w:pict>
@@ -662,7 +662,7 @@
           </mc:Choice>
           <mc:Fallback>
             <w:pict>
-              <v:line w14:anchorId="6F41DBCA" id="Lines 276" o:spid="_x0000_s1026" style="position:absolute;z-index:251655680;visibility:visible;mso-wrap-style:square;mso-wrap-distance-left:9pt;mso-wrap-distance-top:0;mso-wrap-distance-right:9pt;mso-wrap-distance-bottom:0;mso-position-horizontal:center;mso-position-horizontal-relative:text;mso-position-vertical:absolute;mso-position-vertical-relative:text" from="0,9pt" to="7in,9pt" o:gfxdata="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" strokeweight="1pt"/>
+              <v:line w14:anchorId="2F15832C" id="Lines 276" o:spid="_x0000_s1026" style="position:absolute;z-index:251655680;visibility:visible;mso-wrap-style:square;mso-wrap-distance-left:9pt;mso-wrap-distance-top:0;mso-wrap-distance-right:9pt;mso-wrap-distance-bottom:0;mso-position-horizontal:center;mso-position-horizontal-relative:text;mso-position-vertical:absolute;mso-position-vertical-relative:text" from="0,9pt" to="7in,9pt" o:gfxdata="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" strokeweight="1pt"/>
             </w:pict>
           </mc:Fallback>
         </mc:AlternateContent>
@@ -1721,7 +1721,7 @@
           </mc:Choice>
           <mc:Fallback>
             <w:pict>
-              <v:line w14:anchorId="2AF8D567" id="Lines 351" o:spid="_x0000_s1026" style="position:absolute;z-index:251612672;visibility:visible;mso-wrap-style:square;mso-wrap-distance-left:9pt;mso-wrap-distance-top:0;mso-wrap-distance-right:9pt;mso-wrap-distance-bottom:0;mso-position-horizontal:center;mso-position-horizontal-relative:text;mso-position-vertical:absolute;mso-position-vertical-relative:text" from="0,8.2pt" to="7in,8.2pt" o:gfxdata="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" strokeweight="3.75pt">
+              <v:line w14:anchorId="60FDED09" id="Lines 351" o:spid="_x0000_s1026" style="position:absolute;z-index:251612672;visibility:visible;mso-wrap-style:square;mso-wrap-distance-left:9pt;mso-wrap-distance-top:0;mso-wrap-distance-right:9pt;mso-wrap-distance-bottom:0;mso-position-horizontal:center;mso-position-horizontal-relative:text;mso-position-vertical:absolute;mso-position-vertical-relative:text" from="0,8.2pt" to="7in,8.2pt" o:gfxdata="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" strokeweight="3.75pt">
                 <v:stroke linestyle="thickThin"/>
               </v:line>
             </w:pict>
@@ -1918,8 +1918,18 @@
                                 <w:sz w:val="20"/>
                                 <w:szCs w:val="20"/>
                               </w:rPr>
-                              <w:t>Yth. Sdr.Direktur</w:t>
+                              <w:t xml:space="preserve">Yth. </w:t>
                             </w:r>
+                            <w:proofErr w:type="spellStart"/>
+                            <w:r>
+                              <w:rPr>
+                                <w:rFonts w:ascii="Tahoma" w:hAnsi="Tahoma" w:cs="Tahoma"/>
+                                <w:sz w:val="20"/>
+                                <w:szCs w:val="20"/>
+                              </w:rPr>
+                              <w:t>Sdr.Direktur</w:t>
+                            </w:r>
+                            <w:proofErr w:type="spellEnd"/>
                           </w:p>
                           <w:p>
                             <w:pPr>
@@ -2031,7 +2041,31 @@
                                 <w:u w:val="single"/>
                                 <w:lang w:val="en-US"/>
                               </w:rPr>
-                              <w:t>${kota}</w:t>
+                              <w:t>${</w:t>
+                            </w:r>
+                            <w:proofErr w:type="spellStart"/>
+                            <w:r>
+                              <w:rPr>
+                                <w:rFonts w:ascii="Tahoma" w:hAnsi="Tahoma" w:cs="Tahoma"/>
+                                <w:b/>
+                                <w:sz w:val="20"/>
+                                <w:szCs w:val="20"/>
+                                <w:u w:val="single"/>
+                                <w:lang w:val="en-US"/>
+                              </w:rPr>
+                              <w:t>kota</w:t>
+                            </w:r>
+                            <w:proofErr w:type="spellEnd"/>
+                            <w:r>
+                              <w:rPr>
+                                <w:rFonts w:ascii="Tahoma" w:hAnsi="Tahoma" w:cs="Tahoma"/>
+                                <w:b/>
+                                <w:sz w:val="20"/>
+                                <w:szCs w:val="20"/>
+                                <w:u w:val="single"/>
+                                <w:lang w:val="en-US"/>
+                              </w:rPr>
+                              <w:t>}</w:t>
                             </w:r>
                           </w:p>
                         </w:txbxContent>
@@ -2084,8 +2118,18 @@
                           <w:sz w:val="20"/>
                           <w:szCs w:val="20"/>
                         </w:rPr>
-                        <w:t>Yth. Sdr.Direktur</w:t>
+                        <w:t xml:space="preserve">Yth. </w:t>
                       </w:r>
+                      <w:proofErr w:type="spellStart"/>
+                      <w:r>
+                        <w:rPr>
+                          <w:rFonts w:ascii="Tahoma" w:hAnsi="Tahoma" w:cs="Tahoma"/>
+                          <w:sz w:val="20"/>
+                          <w:szCs w:val="20"/>
+                        </w:rPr>
+                        <w:t>Sdr.Direktur</w:t>
+                      </w:r>
+                      <w:proofErr w:type="spellEnd"/>
                     </w:p>
                     <w:p>
                       <w:pPr>
@@ -2197,7 +2241,31 @@
                           <w:u w:val="single"/>
                           <w:lang w:val="en-US"/>
                         </w:rPr>
-                        <w:t>${kota}</w:t>
+                        <w:t>${</w:t>
+                      </w:r>
+                      <w:proofErr w:type="spellStart"/>
+                      <w:r>
+                        <w:rPr>
+                          <w:rFonts w:ascii="Tahoma" w:hAnsi="Tahoma" w:cs="Tahoma"/>
+                          <w:b/>
+                          <w:sz w:val="20"/>
+                          <w:szCs w:val="20"/>
+                          <w:u w:val="single"/>
+                          <w:lang w:val="en-US"/>
+                        </w:rPr>
+                        <w:t>kota</w:t>
+                      </w:r>
+                      <w:proofErr w:type="spellEnd"/>
+                      <w:r>
+                        <w:rPr>
+                          <w:rFonts w:ascii="Tahoma" w:hAnsi="Tahoma" w:cs="Tahoma"/>
+                          <w:b/>
+                          <w:sz w:val="20"/>
+                          <w:szCs w:val="20"/>
+                          <w:u w:val="single"/>
+                          <w:lang w:val="en-US"/>
+                        </w:rPr>
+                        <w:t>}</w:t>
                       </w:r>
                     </w:p>
                   </w:txbxContent>
@@ -2610,7 +2678,7 @@
           </mc:Choice>
           <mc:Fallback>
             <w:pict>
-              <v:line w14:anchorId="39801879" id="Lines 315" o:spid="_x0000_s1026" style="position:absolute;z-index:251593216;visibility:visible;mso-wrap-style:square;mso-wrap-distance-left:9pt;mso-wrap-distance-top:0;mso-wrap-distance-right:9pt;mso-wrap-distance-bottom:0;mso-position-horizontal:absolute;mso-position-horizontal-relative:text;mso-position-vertical:absolute;mso-position-vertical-relative:text" from="61pt,1.65pt" to="190.6pt,1.65pt" o:gfxdata="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"/>
+              <v:line w14:anchorId="0FE4930B" id="Lines 315" o:spid="_x0000_s1026" style="position:absolute;z-index:251593216;visibility:visible;mso-wrap-style:square;mso-wrap-distance-left:9pt;mso-wrap-distance-top:0;mso-wrap-distance-right:9pt;mso-wrap-distance-bottom:0;mso-position-horizontal:absolute;mso-position-horizontal-relative:text;mso-position-vertical:absolute;mso-position-vertical-relative:text" from="61pt,1.65pt" to="190.6pt,1.65pt" o:gfxdata="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"/>
             </w:pict>
           </mc:Fallback>
         </mc:AlternateContent>
@@ -4019,7 +4087,7 @@
           </mc:Choice>
           <mc:Fallback>
             <w:pict>
-              <v:line w14:anchorId="01E542B0" id="Lines 319" o:spid="_x0000_s1026" style="position:absolute;z-index:251598336;visibility:visible;mso-wrap-style:square;mso-wrap-distance-left:9pt;mso-wrap-distance-top:0;mso-wrap-distance-right:9pt;mso-wrap-distance-bottom:0;mso-position-horizontal:absolute;mso-position-horizontal-relative:text;mso-position-vertical:absolute;mso-position-vertical-relative:text" from="-26pt,9.35pt" to="487pt,9.35pt" o:gfxdata="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"/>
+              <v:line w14:anchorId="1E284837" id="Lines 319" o:spid="_x0000_s1026" style="position:absolute;z-index:251598336;visibility:visible;mso-wrap-style:square;mso-wrap-distance-left:9pt;mso-wrap-distance-top:0;mso-wrap-distance-right:9pt;mso-wrap-distance-bottom:0;mso-position-horizontal:absolute;mso-position-horizontal-relative:text;mso-position-vertical:absolute;mso-position-vertical-relative:text" from="-26pt,9.35pt" to="487pt,9.35pt" o:gfxdata="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"/>
             </w:pict>
           </mc:Fallback>
         </mc:AlternateContent>
@@ -6253,7 +6321,7 @@
           </mc:Choice>
           <mc:Fallback>
             <w:pict>
-              <v:line w14:anchorId="4BFC8BBE" id="Lines 383" o:spid="_x0000_s1026" style="position:absolute;z-index:251627008;visibility:visible;mso-wrap-style:square;mso-wrap-distance-left:9pt;mso-wrap-distance-top:0;mso-wrap-distance-right:9pt;mso-wrap-distance-bottom:0;mso-position-horizontal:center;mso-position-horizontal-relative:text;mso-position-vertical:absolute;mso-position-vertical-relative:text" from="0,8.2pt" to="7in,8.2pt" o:gfxdata="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" strokeweight="3.75pt">
+              <v:line w14:anchorId="43F96D87" id="Lines 383" o:spid="_x0000_s1026" style="position:absolute;z-index:251627008;visibility:visible;mso-wrap-style:square;mso-wrap-distance-left:9pt;mso-wrap-distance-top:0;mso-wrap-distance-right:9pt;mso-wrap-distance-bottom:0;mso-position-horizontal:center;mso-position-horizontal-relative:text;mso-position-vertical:absolute;mso-position-vertical-relative:text" from="0,8.2pt" to="7in,8.2pt" o:gfxdata="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" strokeweight="3.75pt">
                 <v:stroke linestyle="thickThin"/>
               </v:line>
             </w:pict>
@@ -6442,8 +6510,18 @@
                                 <w:sz w:val="20"/>
                                 <w:szCs w:val="20"/>
                               </w:rPr>
-                              <w:t>Yth. Sdr.Direktur</w:t>
+                              <w:t xml:space="preserve">Yth. </w:t>
                             </w:r>
+                            <w:proofErr w:type="spellStart"/>
+                            <w:r>
+                              <w:rPr>
+                                <w:rFonts w:ascii="Tahoma" w:hAnsi="Tahoma" w:cs="Tahoma"/>
+                                <w:sz w:val="20"/>
+                                <w:szCs w:val="20"/>
+                              </w:rPr>
+                              <w:t>Sdr.Direktur</w:t>
+                            </w:r>
+                            <w:proofErr w:type="spellEnd"/>
                           </w:p>
                           <w:p>
                             <w:pPr>
@@ -6555,7 +6633,31 @@
                                 <w:u w:val="single"/>
                                 <w:lang w:val="en-US"/>
                               </w:rPr>
-                              <w:t>${kota}</w:t>
+                              <w:t>${</w:t>
+                            </w:r>
+                            <w:proofErr w:type="spellStart"/>
+                            <w:r>
+                              <w:rPr>
+                                <w:rFonts w:ascii="Tahoma" w:hAnsi="Tahoma" w:cs="Tahoma"/>
+                                <w:b/>
+                                <w:sz w:val="20"/>
+                                <w:szCs w:val="20"/>
+                                <w:u w:val="single"/>
+                                <w:lang w:val="en-US"/>
+                              </w:rPr>
+                              <w:t>kota</w:t>
+                            </w:r>
+                            <w:proofErr w:type="spellEnd"/>
+                            <w:r>
+                              <w:rPr>
+                                <w:rFonts w:ascii="Tahoma" w:hAnsi="Tahoma" w:cs="Tahoma"/>
+                                <w:b/>
+                                <w:sz w:val="20"/>
+                                <w:szCs w:val="20"/>
+                                <w:u w:val="single"/>
+                                <w:lang w:val="en-US"/>
+                              </w:rPr>
+                              <w:t>}</w:t>
                             </w:r>
                           </w:p>
                         </w:txbxContent>
@@ -6604,8 +6706,18 @@
                           <w:sz w:val="20"/>
                           <w:szCs w:val="20"/>
                         </w:rPr>
-                        <w:t>Yth. Sdr.Direktur</w:t>
+                        <w:t xml:space="preserve">Yth. </w:t>
                       </w:r>
+                      <w:proofErr w:type="spellStart"/>
+                      <w:r>
+                        <w:rPr>
+                          <w:rFonts w:ascii="Tahoma" w:hAnsi="Tahoma" w:cs="Tahoma"/>
+                          <w:sz w:val="20"/>
+                          <w:szCs w:val="20"/>
+                        </w:rPr>
+                        <w:t>Sdr.Direktur</w:t>
+                      </w:r>
+                      <w:proofErr w:type="spellEnd"/>
                     </w:p>
                     <w:p>
                       <w:pPr>
@@ -6717,7 +6829,31 @@
                           <w:u w:val="single"/>
                           <w:lang w:val="en-US"/>
                         </w:rPr>
-                        <w:t>${kota}</w:t>
+                        <w:t>${</w:t>
+                      </w:r>
+                      <w:proofErr w:type="spellStart"/>
+                      <w:r>
+                        <w:rPr>
+                          <w:rFonts w:ascii="Tahoma" w:hAnsi="Tahoma" w:cs="Tahoma"/>
+                          <w:b/>
+                          <w:sz w:val="20"/>
+                          <w:szCs w:val="20"/>
+                          <w:u w:val="single"/>
+                          <w:lang w:val="en-US"/>
+                        </w:rPr>
+                        <w:t>kota</w:t>
+                      </w:r>
+                      <w:proofErr w:type="spellEnd"/>
+                      <w:r>
+                        <w:rPr>
+                          <w:rFonts w:ascii="Tahoma" w:hAnsi="Tahoma" w:cs="Tahoma"/>
+                          <w:b/>
+                          <w:sz w:val="20"/>
+                          <w:szCs w:val="20"/>
+                          <w:u w:val="single"/>
+                          <w:lang w:val="en-US"/>
+                        </w:rPr>
+                        <w:t>}</w:t>
                       </w:r>
                     </w:p>
                   </w:txbxContent>
@@ -7049,7 +7185,7 @@
           </mc:Choice>
           <mc:Fallback>
             <w:pict>
-              <v:line w14:anchorId="4E7621FB" id="Lines 382" o:spid="_x0000_s1026" style="position:absolute;z-index:251619840;visibility:visible;mso-wrap-style:square;mso-wrap-distance-left:9pt;mso-wrap-distance-top:0;mso-wrap-distance-right:9pt;mso-wrap-distance-bottom:0;mso-position-horizontal:absolute;mso-position-horizontal-relative:text;mso-position-vertical:absolute;mso-position-vertical-relative:text" from="61.9pt,2.55pt" to="121.05pt,2.55pt" o:gfxdata="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"/>
+              <v:line w14:anchorId="75E9C2EE" id="Lines 382" o:spid="_x0000_s1026" style="position:absolute;z-index:251619840;visibility:visible;mso-wrap-style:square;mso-wrap-distance-left:9pt;mso-wrap-distance-top:0;mso-wrap-distance-right:9pt;mso-wrap-distance-bottom:0;mso-position-horizontal:absolute;mso-position-horizontal-relative:text;mso-position-vertical:absolute;mso-position-vertical-relative:text" from="61.9pt,2.55pt" to="121.05pt,2.55pt" o:gfxdata="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"/>
             </w:pict>
           </mc:Fallback>
         </mc:AlternateContent>
@@ -20021,8 +20157,18 @@
                                 <w:sz w:val="20"/>
                                 <w:szCs w:val="20"/>
                               </w:rPr>
-                              <w:t>Yth. Sdr.Direktur</w:t>
+                              <w:t xml:space="preserve">Yth. </w:t>
                             </w:r>
+                            <w:proofErr w:type="spellStart"/>
+                            <w:r>
+                              <w:rPr>
+                                <w:rFonts w:ascii="Tahoma" w:hAnsi="Tahoma" w:cs="Tahoma"/>
+                                <w:sz w:val="20"/>
+                                <w:szCs w:val="20"/>
+                              </w:rPr>
+                              <w:t>Sdr.Direktur</w:t>
+                            </w:r>
+                            <w:proofErr w:type="spellEnd"/>
                           </w:p>
                           <w:p>
                             <w:pPr>
@@ -20182,8 +20328,18 @@
                           <w:sz w:val="20"/>
                           <w:szCs w:val="20"/>
                         </w:rPr>
-                        <w:t>Yth. Sdr.Direktur</w:t>
+                        <w:t xml:space="preserve">Yth. </w:t>
                       </w:r>
+                      <w:proofErr w:type="spellStart"/>
+                      <w:r>
+                        <w:rPr>
+                          <w:rFonts w:ascii="Tahoma" w:hAnsi="Tahoma" w:cs="Tahoma"/>
+                          <w:sz w:val="20"/>
+                          <w:szCs w:val="20"/>
+                        </w:rPr>
+                        <w:t>Sdr.Direktur</w:t>
+                      </w:r>
+                      <w:proofErr w:type="spellEnd"/>
                     </w:p>
                     <w:p>
                       <w:pPr>
@@ -21625,7 +21781,7 @@
           </mc:Choice>
           <mc:Fallback>
             <w:pict>
-              <v:line w14:anchorId="6F6AF75E" id="Lines 422" o:spid="_x0000_s1026" style="position:absolute;z-index:251776512;visibility:visible;mso-wrap-style:square;mso-wrap-distance-left:9pt;mso-wrap-distance-top:0;mso-wrap-distance-right:9pt;mso-wrap-distance-bottom:0;mso-position-horizontal:absolute;mso-position-horizontal-relative:text;mso-position-vertical:absolute;mso-position-vertical-relative:text" from="26.55pt,5.3pt" to="295.7pt,5.3pt" o:gfxdata="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" strokeweight="1pt">
+              <v:line w14:anchorId="41364443" id="Lines 422" o:spid="_x0000_s1026" style="position:absolute;z-index:251776512;visibility:visible;mso-wrap-style:square;mso-wrap-distance-left:9pt;mso-wrap-distance-top:0;mso-wrap-distance-right:9pt;mso-wrap-distance-bottom:0;mso-position-horizontal:absolute;mso-position-horizontal-relative:text;mso-position-vertical:absolute;mso-position-vertical-relative:text" from="26.55pt,5.3pt" to="295.7pt,5.3pt" o:gfxdata="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" strokeweight="1pt">
                 <v:stroke dashstyle="dash"/>
               </v:line>
             </w:pict>
@@ -26906,8 +27062,18 @@
                                 <w:sz w:val="20"/>
                                 <w:szCs w:val="20"/>
                               </w:rPr>
-                              <w:t>Yth. Sdr.Direktur</w:t>
+                              <w:t xml:space="preserve">Yth. </w:t>
                             </w:r>
+                            <w:proofErr w:type="spellStart"/>
+                            <w:r>
+                              <w:rPr>
+                                <w:rFonts w:ascii="Tahoma" w:hAnsi="Tahoma" w:cs="Tahoma"/>
+                                <w:sz w:val="20"/>
+                                <w:szCs w:val="20"/>
+                              </w:rPr>
+                              <w:t>Sdr.Direktur</w:t>
+                            </w:r>
+                            <w:proofErr w:type="spellEnd"/>
                           </w:p>
                           <w:p>
                             <w:pPr>
@@ -27070,8 +27236,18 @@
                           <w:sz w:val="20"/>
                           <w:szCs w:val="20"/>
                         </w:rPr>
-                        <w:t>Yth. Sdr.Direktur</w:t>
+                        <w:t xml:space="preserve">Yth. </w:t>
                       </w:r>
+                      <w:proofErr w:type="spellStart"/>
+                      <w:r>
+                        <w:rPr>
+                          <w:rFonts w:ascii="Tahoma" w:hAnsi="Tahoma" w:cs="Tahoma"/>
+                          <w:sz w:val="20"/>
+                          <w:szCs w:val="20"/>
+                        </w:rPr>
+                        <w:t>Sdr.Direktur</w:t>
+                      </w:r>
+                      <w:proofErr w:type="spellEnd"/>
                     </w:p>
                     <w:p>
                       <w:pPr>
@@ -29613,7 +29789,7 @@
           </mc:Choice>
           <mc:Fallback>
             <w:pict>
-              <v:line w14:anchorId="60532444" id="Lines 259" o:spid="_x0000_s1026" style="position:absolute;z-index:251574784;visibility:visible;mso-wrap-style:square;mso-wrap-distance-left:9pt;mso-wrap-distance-top:0;mso-wrap-distance-right:9pt;mso-wrap-distance-bottom:0;mso-position-horizontal:absolute;mso-position-horizontal-relative:text;mso-position-vertical:absolute;mso-position-vertical-relative:text" from="-3.65pt,4.65pt" to="500.35pt,4.65pt" o:gfxdata="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" strokeweight="3.5pt">
+              <v:line w14:anchorId="14ED926F" id="Lines 259" o:spid="_x0000_s1026" style="position:absolute;z-index:251574784;visibility:visible;mso-wrap-style:square;mso-wrap-distance-left:9pt;mso-wrap-distance-top:0;mso-wrap-distance-right:9pt;mso-wrap-distance-bottom:0;mso-position-horizontal:absolute;mso-position-horizontal-relative:text;mso-position-vertical:absolute;mso-position-vertical-relative:text" from="-3.65pt,4.65pt" to="500.35pt,4.65pt" o:gfxdata="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" strokeweight="3.5pt">
                 <v:stroke linestyle="thickThin"/>
               </v:line>
             </w:pict>
@@ -30053,7 +30229,7 @@
           </mc:Choice>
           <mc:Fallback>
             <w:pict>
-              <v:line w14:anchorId="6E46394B" id="Lines 254" o:spid="_x0000_s1026" style="position:absolute;z-index:251559424;visibility:visible;mso-wrap-style:square;mso-wrap-distance-left:9pt;mso-wrap-distance-top:0;mso-wrap-distance-right:9pt;mso-wrap-distance-bottom:0;mso-position-horizontal:center;mso-position-horizontal-relative:text;mso-position-vertical:absolute;mso-position-vertical-relative:text" from="0,9pt" to="7in,9pt" o:gfxdata="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" strokeweight="1pt"/>
+              <v:line w14:anchorId="59477449" id="Lines 254" o:spid="_x0000_s1026" style="position:absolute;z-index:251559424;visibility:visible;mso-wrap-style:square;mso-wrap-distance-left:9pt;mso-wrap-distance-top:0;mso-wrap-distance-right:9pt;mso-wrap-distance-bottom:0;mso-position-horizontal:center;mso-position-horizontal-relative:text;mso-position-vertical:absolute;mso-position-vertical-relative:text" from="0,9pt" to="7in,9pt" o:gfxdata="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" strokeweight="1pt"/>
             </w:pict>
           </mc:Fallback>
         </mc:AlternateContent>
@@ -31095,8 +31271,18 @@
                                 <w:sz w:val="20"/>
                                 <w:szCs w:val="20"/>
                               </w:rPr>
-                              <w:t>Yth. Sdr.Direktur</w:t>
+                              <w:t xml:space="preserve">Yth. </w:t>
                             </w:r>
+                            <w:proofErr w:type="spellStart"/>
+                            <w:r>
+                              <w:rPr>
+                                <w:rFonts w:ascii="Tahoma" w:hAnsi="Tahoma" w:cs="Tahoma"/>
+                                <w:sz w:val="20"/>
+                                <w:szCs w:val="20"/>
+                              </w:rPr>
+                              <w:t>Sdr.Direktur</w:t>
+                            </w:r>
+                            <w:proofErr w:type="spellEnd"/>
                           </w:p>
                           <w:p>
                             <w:pPr>
@@ -31258,8 +31444,18 @@
                           <w:sz w:val="20"/>
                           <w:szCs w:val="20"/>
                         </w:rPr>
-                        <w:t>Yth. Sdr.Direktur</w:t>
+                        <w:t xml:space="preserve">Yth. </w:t>
                       </w:r>
+                      <w:proofErr w:type="spellStart"/>
+                      <w:r>
+                        <w:rPr>
+                          <w:rFonts w:ascii="Tahoma" w:hAnsi="Tahoma" w:cs="Tahoma"/>
+                          <w:sz w:val="20"/>
+                          <w:szCs w:val="20"/>
+                        </w:rPr>
+                        <w:t>Sdr.Direktur</w:t>
+                      </w:r>
+                      <w:proofErr w:type="spellEnd"/>
                     </w:p>
                     <w:p>
                       <w:pPr>
@@ -32620,7 +32816,7 @@
           </mc:Choice>
           <mc:Fallback>
             <w:pict>
-              <v:line w14:anchorId="26EF9623" id="Lines 387" o:spid="_x0000_s1026" style="position:absolute;z-index:251642368;visibility:visible;mso-wrap-style:square;mso-wrap-distance-left:9pt;mso-wrap-distance-top:0;mso-wrap-distance-right:9pt;mso-wrap-distance-bottom:0;mso-position-horizontal:absolute;mso-position-horizontal-relative:text;mso-position-vertical:absolute;mso-position-vertical-relative:text" from="44.7pt,6.6pt" to="178.8pt,6.6pt" o:gfxdata="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">
+              <v:line w14:anchorId="0022EA33" id="Lines 387" o:spid="_x0000_s1026" style="position:absolute;z-index:251642368;visibility:visible;mso-wrap-style:square;mso-wrap-distance-left:9pt;mso-wrap-distance-top:0;mso-wrap-distance-right:9pt;mso-wrap-distance-bottom:0;mso-position-horizontal:absolute;mso-position-horizontal-relative:text;mso-position-vertical:absolute;mso-position-vertical-relative:text" from="44.7pt,6.6pt" to="178.8pt,6.6pt" o:gfxdata="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">
                 <v:stroke dashstyle="dash"/>
               </v:line>
             </w:pict>
@@ -34809,7 +35005,7 @@
               <mc:AlternateContent>
                 <mc:Choice Requires="wps">
                   <w:drawing>
-                    <wp:anchor distT="0" distB="0" distL="114300" distR="114300" simplePos="0" relativeHeight="251727360" behindDoc="0" locked="0" layoutInCell="1" allowOverlap="1" wp14:anchorId="307F9B6A" wp14:editId="2A79F1CC">
+                    <wp:anchor distT="0" distB="0" distL="114300" distR="114300" simplePos="0" relativeHeight="251727360" behindDoc="0" locked="0" layoutInCell="1" allowOverlap="1" wp14:anchorId="307F9B6A" wp14:editId="427617EB">
                       <wp:simplePos x="0" y="0"/>
                       <wp:positionH relativeFrom="column">
                         <wp:posOffset>-80645</wp:posOffset>
@@ -34847,16 +35043,22 @@
                           </wps:wsp>
                         </a:graphicData>
                       </a:graphic>
+                      <wp14:sizeRelH relativeFrom="margin">
+                        <wp14:pctWidth>0</wp14:pctWidth>
+                      </wp14:sizeRelH>
+                      <wp14:sizeRelV relativeFrom="margin">
+                        <wp14:pctHeight>0</wp14:pctHeight>
+                      </wp14:sizeRelV>
                     </wp:anchor>
                   </w:drawing>
                 </mc:Choice>
                 <mc:Fallback>
                   <w:pict>
-                    <v:shapetype w14:anchorId="72305EC0" id="_x0000_t32" coordsize="21600,21600" o:spt="32" o:oned="t" path="m,l21600,21600e" filled="f">
+                    <v:shapetype w14:anchorId="68A454F7" id="_x0000_t32" coordsize="21600,21600" o:spt="32" o:oned="t" path="m,l21600,21600e" filled="f">
                       <v:path arrowok="t" fillok="f" o:connecttype="none"/>
                       <o:lock v:ext="edit" shapetype="t"/>
                     </v:shapetype>
-                    <v:shape id="AutoShape 410" o:spid="_x0000_s1026" type="#_x0000_t32" style="position:absolute;margin-left:-6.35pt;margin-top:106.85pt;width:202.3pt;height:1.85pt;z-index:251727360;visibility:visible;mso-wrap-style:square;mso-wrap-distance-left:9pt;mso-wrap-distance-top:0;mso-wrap-distance-right:9pt;mso-wrap-distance-bottom:0;mso-position-horizontal:absolute;mso-position-horizontal-relative:text;mso-position-vertical:absolute;mso-position-vertical-relative:text" o:gfxdata="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"/>
+                    <v:shape id="AutoShape 410" o:spid="_x0000_s1026" type="#_x0000_t32" style="position:absolute;margin-left:-6.35pt;margin-top:106.85pt;width:202.3pt;height:1.85pt;z-index:251727360;visibility:visible;mso-wrap-style:square;mso-width-percent:0;mso-height-percent:0;mso-wrap-distance-left:9pt;mso-wrap-distance-top:0;mso-wrap-distance-right:9pt;mso-wrap-distance-bottom:0;mso-position-horizontal:absolute;mso-position-horizontal-relative:text;mso-position-vertical:absolute;mso-position-vertical-relative:text;mso-width-percent:0;mso-height-percent:0;mso-width-relative:margin;mso-height-relative:margin" o:gfxdata="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"/>
                   </w:pict>
                 </mc:Fallback>
               </mc:AlternateContent>
@@ -34872,7 +35074,7 @@
               <mc:AlternateContent>
                 <mc:Choice Requires="wps">
                   <w:drawing>
-                    <wp:anchor distT="0" distB="0" distL="114300" distR="114300" simplePos="0" relativeHeight="251713024" behindDoc="0" locked="0" layoutInCell="1" allowOverlap="1" wp14:anchorId="233DF31B" wp14:editId="1AA41E0A">
+                    <wp:anchor distT="0" distB="0" distL="114300" distR="114300" simplePos="0" relativeHeight="251713024" behindDoc="0" locked="0" layoutInCell="1" allowOverlap="1" wp14:anchorId="233DF31B" wp14:editId="34772568">
                       <wp:simplePos x="0" y="0"/>
                       <wp:positionH relativeFrom="column">
                         <wp:posOffset>-69215</wp:posOffset>
@@ -34910,7 +35112,7 @@
                 </mc:Choice>
                 <mc:Fallback>
                   <w:pict>
-                    <v:shape w14:anchorId="6B3AD5AB" id="AutoShape 409" o:spid="_x0000_s1026" type="#_x0000_t32" style="position:absolute;margin-left:-5.45pt;margin-top:107.75pt;width:197.75pt;height:1.85pt;z-index:251713024;visibility:visible;mso-wrap-style:square;mso-wrap-distance-left:9pt;mso-wrap-distance-top:0;mso-wrap-distance-right:9pt;mso-wrap-distance-bottom:0;mso-position-horizontal:absolute;mso-position-horizontal-relative:text;mso-position-vertical:absolute;mso-position-vertical-relative:text" o:gfxdata="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" stroked="f"/>
+                    <v:shape w14:anchorId="16B320FA" id="AutoShape 409" o:spid="_x0000_s1026" type="#_x0000_t32" style="position:absolute;margin-left:-5.45pt;margin-top:107.75pt;width:197.75pt;height:1.85pt;z-index:251713024;visibility:visible;mso-wrap-style:square;mso-wrap-distance-left:9pt;mso-wrap-distance-top:0;mso-wrap-distance-right:9pt;mso-wrap-distance-bottom:0;mso-position-horizontal:absolute;mso-position-horizontal-relative:text;mso-position-vertical:absolute;mso-position-vertical-relative:text" o:gfxdata="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" stroked="f"/>
                   </w:pict>
                 </mc:Fallback>
               </mc:AlternateContent>
@@ -36009,6 +36211,7 @@
                 <w:noProof/>
                 <w:sz w:val="22"/>
                 <w:szCs w:val="22"/>
+                <w:lang w:val="en-GB"/>
               </w:rPr>
             </w:pPr>
             <w:r>
@@ -36017,8 +36220,9 @@
                 <w:noProof/>
                 <w:sz w:val="22"/>
                 <w:szCs w:val="22"/>
-              </w:rPr>
-              <w:t>Pembangunan Sarana Prasarana Air Bersih</w:t>
+                <w:lang w:val="en-GB"/>
+              </w:rPr>
+              <w:t>${pekerjaan_full}</w:t>
             </w:r>
           </w:p>
           <w:p>
@@ -37336,18 +37540,7 @@
           </w:p>
           <w:p>
             <w:pPr>
-              <w:rPr>
-                <w:rFonts w:ascii="Tahoma" w:hAnsi="Tahoma" w:cs="Tahoma"/>
-                <w:noProof/>
-                <w:snapToGrid w:val="0"/>
-                <w:color w:val="000000"/>
-                <w:sz w:val="22"/>
-                <w:szCs w:val="22"/>
-              </w:rPr>
-            </w:pPr>
-          </w:p>
-          <w:p>
-            <w:pPr>
+              <w:ind w:left="0" w:firstLine="0"/>
               <w:rPr>
                 <w:rFonts w:ascii="Tahoma" w:hAnsi="Tahoma" w:cs="Tahoma"/>
                 <w:noProof/>
@@ -37412,7 +37605,7 @@
                 </mc:Choice>
                 <mc:Fallback>
                   <w:pict>
-                    <v:shape w14:anchorId="7E158820" id="AutoShape 414" o:spid="_x0000_s1026" type="#_x0000_t32" style="position:absolute;margin-left:-7pt;margin-top:11.75pt;width:500.35pt;height:1.8pt;flip:y;z-index:251751936;visibility:visible;mso-wrap-style:square;mso-wrap-distance-left:9pt;mso-wrap-distance-top:0;mso-wrap-distance-right:9pt;mso-wrap-distance-bottom:0;mso-position-horizontal:absolute;mso-position-horizontal-relative:text;mso-position-vertical:absolute;mso-position-vertical-relative:text" o:gfxdata="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" strokeweight=".25pt"/>
+                    <v:shape w14:anchorId="58DDF57B" id="AutoShape 414" o:spid="_x0000_s1026" type="#_x0000_t32" style="position:absolute;margin-left:-7pt;margin-top:11.75pt;width:500.35pt;height:1.8pt;flip:y;z-index:251751936;visibility:visible;mso-wrap-style:square;mso-wrap-distance-left:9pt;mso-wrap-distance-top:0;mso-wrap-distance-right:9pt;mso-wrap-distance-bottom:0;mso-position-horizontal:absolute;mso-position-horizontal-relative:text;mso-position-vertical:absolute;mso-position-vertical-relative:text" o:gfxdata="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" strokeweight=".25pt"/>
                   </w:pict>
                 </mc:Fallback>
               </mc:AlternateContent>
@@ -37467,7 +37660,7 @@
                 </mc:Choice>
                 <mc:Fallback>
                   <w:pict>
-                    <v:shape w14:anchorId="2D02699F" id="AutoShape 411" o:spid="_x0000_s1026" type="#_x0000_t32" style="position:absolute;margin-left:-7.3pt;margin-top:12.15pt;width:500.35pt;height:0;z-index:251739648;visibility:visible;mso-wrap-style:square;mso-wrap-distance-left:9pt;mso-wrap-distance-top:0;mso-wrap-distance-right:9pt;mso-wrap-distance-bottom:0;mso-position-horizontal:absolute;mso-position-horizontal-relative:text;mso-position-vertical:absolute;mso-position-vertical-relative:text" o:gfxdata="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" stroked="f"/>
+                    <v:shape w14:anchorId="5A43C456" id="AutoShape 411" o:spid="_x0000_s1026" type="#_x0000_t32" style="position:absolute;margin-left:-7.3pt;margin-top:12.15pt;width:500.35pt;height:0;z-index:251739648;visibility:visible;mso-wrap-style:square;mso-wrap-distance-left:9pt;mso-wrap-distance-top:0;mso-wrap-distance-right:9pt;mso-wrap-distance-bottom:0;mso-position-horizontal:absolute;mso-position-horizontal-relative:text;mso-position-vertical:absolute;mso-position-vertical-relative:text" o:gfxdata="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" stroked="f"/>
                   </w:pict>
                 </mc:Fallback>
               </mc:AlternateContent>
@@ -44684,6 +44877,7 @@
     <w:lsdException w:name="HTML Sample" w:semiHidden="1" w:unhideWhenUsed="1"/>
     <w:lsdException w:name="HTML Typewriter" w:semiHidden="1" w:unhideWhenUsed="1"/>
     <w:lsdException w:name="HTML Variable" w:semiHidden="1" w:unhideWhenUsed="1"/>
+    <w:lsdException w:name="Normal Table" w:semiHidden="1" w:unhideWhenUsed="1"/>
     <w:lsdException w:name="annotation subject" w:semiHidden="1" w:unhideWhenUsed="1"/>
     <w:lsdException w:name="No List" w:semiHidden="1" w:unhideWhenUsed="1"/>
     <w:lsdException w:name="Outline List 1" w:semiHidden="1" w:unhideWhenUsed="1"/>
@@ -44726,8 +44920,11 @@
     <w:lsdException w:name="Table Contemporary" w:semiHidden="1" w:unhideWhenUsed="1"/>
     <w:lsdException w:name="Table Elegant" w:semiHidden="1" w:unhideWhenUsed="1"/>
     <w:lsdException w:name="Table Professional" w:semiHidden="1" w:unhideWhenUsed="1"/>
+    <w:lsdException w:name="Table Subtle 1" w:semiHidden="1" w:unhideWhenUsed="1"/>
     <w:lsdException w:name="Table Subtle 2" w:semiHidden="1" w:unhideWhenUsed="1"/>
     <w:lsdException w:name="Table Web 1" w:semiHidden="1" w:unhideWhenUsed="1"/>
+    <w:lsdException w:name="Table Web 2" w:semiHidden="1" w:unhideWhenUsed="1"/>
+    <w:lsdException w:name="Table Web 3" w:semiHidden="1" w:unhideWhenUsed="1"/>
     <w:lsdException w:name="Balloon Text" w:semiHidden="1" w:uiPriority="0" w:unhideWhenUsed="1"/>
     <w:lsdException w:name="Table Grid" w:uiPriority="0"/>
     <w:lsdException w:name="Table Theme" w:semiHidden="1" w:unhideWhenUsed="1"/>
